--- a/Documentations/设计阶段/物流管理系统软件详细设计描述文档.docx
+++ b/Documentations/设计阶段/物流管理系统软件详细设计描述文档.docx
@@ -42,6 +42,7 @@
             <w:dataBinding w:prefixMappings="xmlns:ns0='http://purl.org/dc/elements/1.1/' xmlns:ns1='http://schemas.openxmlformats.org/package/2006/metadata/core-properties' " w:xpath="/ns1:coreProperties[1]/ns0:title[1]" w:storeItemID="{6C3C8BC8-F283-45AE-878A-BAB7291924A1}"/>
             <w:text/>
           </w:sdtPr>
+          <w:sdtEndPr/>
           <w:sdtContent>
             <w:p>
               <w:pPr>
@@ -118,6 +119,7 @@
             </w:placeholder>
             <w:text/>
           </w:sdtPr>
+          <w:sdtEndPr/>
           <w:sdtContent>
             <w:p>
               <w:pPr>
@@ -171,6 +173,7 @@
               <w:dataBinding w:prefixMappings="xmlns:ns0='http://purl.org/dc/elements/1.1/' xmlns:ns1='http://schemas.openxmlformats.org/package/2006/metadata/core-properties' " w:xpath="/ns1:coreProperties[1]/ns0:creator[1]" w:storeItemID="{6C3C8BC8-F283-45AE-878A-BAB7291924A1}"/>
               <w:text/>
             </w:sdtPr>
+            <w:sdtEndPr/>
             <w:sdtContent>
               <w:r>
                 <w:rPr>
@@ -433,9 +436,6 @@
     <w:p>
       <w:pPr>
         <w:pStyle w:val="1"/>
-        <w:rPr>
-          <w:rFonts w:hint="eastAsia"/>
-        </w:rPr>
       </w:pPr>
       <w:bookmarkStart w:id="0" w:name="_Toc308462709"/>
       <w:r>
@@ -474,9 +474,6 @@
           <w:p>
             <w:pPr>
               <w:jc w:val="center"/>
-              <w:rPr>
-                <w:rFonts w:hint="eastAsia"/>
-              </w:rPr>
             </w:pPr>
             <w:r>
               <w:rPr>
@@ -494,9 +491,6 @@
             <w:pPr>
               <w:jc w:val="center"/>
               <w:cnfStyle w:val="100000000000" w:firstRow="1" w:lastRow="0" w:firstColumn="0" w:lastColumn="0" w:oddVBand="0" w:evenVBand="0" w:oddHBand="0" w:evenHBand="0" w:firstRowFirstColumn="0" w:firstRowLastColumn="0" w:lastRowFirstColumn="0" w:lastRowLastColumn="0"/>
-              <w:rPr>
-                <w:rFonts w:hint="eastAsia"/>
-              </w:rPr>
             </w:pPr>
             <w:r>
               <w:rPr>
@@ -514,9 +508,6 @@
             <w:pPr>
               <w:jc w:val="center"/>
               <w:cnfStyle w:val="100000000000" w:firstRow="1" w:lastRow="0" w:firstColumn="0" w:lastColumn="0" w:oddVBand="0" w:evenVBand="0" w:oddHBand="0" w:evenHBand="0" w:firstRowFirstColumn="0" w:firstRowLastColumn="0" w:lastRowFirstColumn="0" w:lastRowLastColumn="0"/>
-              <w:rPr>
-                <w:rFonts w:hint="eastAsia"/>
-              </w:rPr>
             </w:pPr>
             <w:r>
               <w:rPr>
@@ -537,9 +528,6 @@
             <w:pPr>
               <w:jc w:val="center"/>
               <w:cnfStyle w:val="100000000000" w:firstRow="1" w:lastRow="0" w:firstColumn="0" w:lastColumn="0" w:oddVBand="0" w:evenVBand="0" w:oddHBand="0" w:evenHBand="0" w:firstRowFirstColumn="0" w:firstRowLastColumn="0" w:lastRowFirstColumn="0" w:lastRowLastColumn="0"/>
-              <w:rPr>
-                <w:rFonts w:hint="eastAsia"/>
-              </w:rPr>
             </w:pPr>
             <w:r>
               <w:rPr>
@@ -563,11 +551,6 @@
             </w:tcBorders>
           </w:tcPr>
           <w:p>
-            <w:pPr>
-              <w:rPr>
-                <w:rFonts w:hint="eastAsia"/>
-              </w:rPr>
-            </w:pPr>
             <w:r>
               <w:rPr>
                 <w:rFonts w:hint="eastAsia"/>
@@ -583,9 +566,6 @@
           <w:p>
             <w:pPr>
               <w:cnfStyle w:val="000000100000" w:firstRow="0" w:lastRow="0" w:firstColumn="0" w:lastColumn="0" w:oddVBand="0" w:evenVBand="0" w:oddHBand="1" w:evenHBand="0" w:firstRowFirstColumn="0" w:firstRowLastColumn="0" w:lastRowFirstColumn="0" w:lastRowLastColumn="0"/>
-              <w:rPr>
-                <w:rFonts w:hint="eastAsia"/>
-              </w:rPr>
             </w:pPr>
             <w:r>
               <w:rPr>
@@ -602,9 +582,6 @@
           <w:p>
             <w:pPr>
               <w:cnfStyle w:val="000000100000" w:firstRow="0" w:lastRow="0" w:firstColumn="0" w:lastColumn="0" w:oddVBand="0" w:evenVBand="0" w:oddHBand="1" w:evenHBand="0" w:firstRowFirstColumn="0" w:firstRowLastColumn="0" w:lastRowFirstColumn="0" w:lastRowLastColumn="0"/>
-              <w:rPr>
-                <w:rFonts w:hint="eastAsia"/>
-              </w:rPr>
             </w:pPr>
             <w:r>
               <w:rPr>
@@ -624,9 +601,6 @@
           <w:p>
             <w:pPr>
               <w:cnfStyle w:val="000000100000" w:firstRow="0" w:lastRow="0" w:firstColumn="0" w:lastColumn="0" w:oddVBand="0" w:evenVBand="0" w:oddHBand="1" w:evenHBand="0" w:firstRowFirstColumn="0" w:firstRowLastColumn="0" w:lastRowFirstColumn="0" w:lastRowLastColumn="0"/>
-              <w:rPr>
-                <w:rFonts w:hint="eastAsia"/>
-              </w:rPr>
             </w:pPr>
             <w:r>
               <w:rPr>
@@ -649,13 +623,7 @@
               <w:left w:val="nil"/>
             </w:tcBorders>
           </w:tcPr>
-          <w:p>
-            <w:pPr>
-              <w:rPr>
-                <w:rFonts w:hint="eastAsia"/>
-              </w:rPr>
-            </w:pPr>
-          </w:p>
+          <w:p/>
         </w:tc>
         <w:tc>
           <w:tcPr>
@@ -664,9 +632,6 @@
           <w:p>
             <w:pPr>
               <w:cnfStyle w:val="000000010000" w:firstRow="0" w:lastRow="0" w:firstColumn="0" w:lastColumn="0" w:oddVBand="0" w:evenVBand="0" w:oddHBand="0" w:evenHBand="1" w:firstRowFirstColumn="0" w:firstRowLastColumn="0" w:lastRowFirstColumn="0" w:lastRowLastColumn="0"/>
-              <w:rPr>
-                <w:rFonts w:hint="eastAsia"/>
-              </w:rPr>
             </w:pPr>
           </w:p>
         </w:tc>
@@ -677,9 +642,6 @@
           <w:p>
             <w:pPr>
               <w:cnfStyle w:val="000000010000" w:firstRow="0" w:lastRow="0" w:firstColumn="0" w:lastColumn="0" w:oddVBand="0" w:evenVBand="0" w:oddHBand="0" w:evenHBand="1" w:firstRowFirstColumn="0" w:firstRowLastColumn="0" w:lastRowFirstColumn="0" w:lastRowLastColumn="0"/>
-              <w:rPr>
-                <w:rFonts w:hint="eastAsia"/>
-              </w:rPr>
             </w:pPr>
           </w:p>
         </w:tc>
@@ -693,9 +655,6 @@
           <w:p>
             <w:pPr>
               <w:cnfStyle w:val="000000010000" w:firstRow="0" w:lastRow="0" w:firstColumn="0" w:lastColumn="0" w:oddVBand="0" w:evenVBand="0" w:oddHBand="0" w:evenHBand="1" w:firstRowFirstColumn="0" w:firstRowLastColumn="0" w:lastRowFirstColumn="0" w:lastRowLastColumn="0"/>
-              <w:rPr>
-                <w:rFonts w:hint="eastAsia"/>
-              </w:rPr>
             </w:pPr>
           </w:p>
         </w:tc>
@@ -712,13 +671,7 @@
               <w:left w:val="nil"/>
             </w:tcBorders>
           </w:tcPr>
-          <w:p>
-            <w:pPr>
-              <w:rPr>
-                <w:rFonts w:hint="eastAsia"/>
-              </w:rPr>
-            </w:pPr>
-          </w:p>
+          <w:p/>
         </w:tc>
         <w:tc>
           <w:tcPr>
@@ -727,9 +680,6 @@
           <w:p>
             <w:pPr>
               <w:cnfStyle w:val="000000100000" w:firstRow="0" w:lastRow="0" w:firstColumn="0" w:lastColumn="0" w:oddVBand="0" w:evenVBand="0" w:oddHBand="1" w:evenHBand="0" w:firstRowFirstColumn="0" w:firstRowLastColumn="0" w:lastRowFirstColumn="0" w:lastRowLastColumn="0"/>
-              <w:rPr>
-                <w:rFonts w:hint="eastAsia"/>
-              </w:rPr>
             </w:pPr>
           </w:p>
         </w:tc>
@@ -740,9 +690,6 @@
           <w:p>
             <w:pPr>
               <w:cnfStyle w:val="000000100000" w:firstRow="0" w:lastRow="0" w:firstColumn="0" w:lastColumn="0" w:oddVBand="0" w:evenVBand="0" w:oddHBand="1" w:evenHBand="0" w:firstRowFirstColumn="0" w:firstRowLastColumn="0" w:lastRowFirstColumn="0" w:lastRowLastColumn="0"/>
-              <w:rPr>
-                <w:rFonts w:hint="eastAsia"/>
-              </w:rPr>
             </w:pPr>
           </w:p>
         </w:tc>
@@ -756,9 +703,6 @@
           <w:p>
             <w:pPr>
               <w:cnfStyle w:val="000000100000" w:firstRow="0" w:lastRow="0" w:firstColumn="0" w:lastColumn="0" w:oddVBand="0" w:evenVBand="0" w:oddHBand="1" w:evenHBand="0" w:firstRowFirstColumn="0" w:firstRowLastColumn="0" w:lastRowFirstColumn="0" w:lastRowLastColumn="0"/>
-              <w:rPr>
-                <w:rFonts w:hint="eastAsia"/>
-              </w:rPr>
             </w:pPr>
           </w:p>
         </w:tc>
@@ -767,161 +711,39 @@
     <w:p>
       <w:pPr>
         <w:pStyle w:val="1"/>
-        <w:rPr>
-          <w:rFonts w:hint="eastAsia"/>
-        </w:rPr>
       </w:pPr>
     </w:p>
-    <w:p>
-      <w:pPr>
-        <w:rPr>
-          <w:rFonts w:hint="eastAsia"/>
-        </w:rPr>
-      </w:pPr>
-    </w:p>
-    <w:p>
-      <w:pPr>
-        <w:rPr>
-          <w:rFonts w:hint="eastAsia"/>
-        </w:rPr>
-      </w:pPr>
-    </w:p>
-    <w:p>
-      <w:pPr>
-        <w:rPr>
-          <w:rFonts w:hint="eastAsia"/>
-        </w:rPr>
-      </w:pPr>
-    </w:p>
-    <w:p>
-      <w:pPr>
-        <w:rPr>
-          <w:rFonts w:hint="eastAsia"/>
-        </w:rPr>
-      </w:pPr>
-    </w:p>
-    <w:p>
-      <w:pPr>
-        <w:rPr>
-          <w:rFonts w:hint="eastAsia"/>
-        </w:rPr>
-      </w:pPr>
-    </w:p>
-    <w:p>
-      <w:pPr>
-        <w:rPr>
-          <w:rFonts w:hint="eastAsia"/>
-        </w:rPr>
-      </w:pPr>
-    </w:p>
-    <w:p>
-      <w:pPr>
-        <w:rPr>
-          <w:rFonts w:hint="eastAsia"/>
-        </w:rPr>
-      </w:pPr>
-    </w:p>
-    <w:p>
-      <w:pPr>
-        <w:rPr>
-          <w:rFonts w:hint="eastAsia"/>
-        </w:rPr>
-      </w:pPr>
-    </w:p>
-    <w:p>
-      <w:pPr>
-        <w:rPr>
-          <w:rFonts w:hint="eastAsia"/>
-        </w:rPr>
-      </w:pPr>
-    </w:p>
-    <w:p>
-      <w:pPr>
-        <w:rPr>
-          <w:rFonts w:hint="eastAsia"/>
-        </w:rPr>
-      </w:pPr>
-    </w:p>
-    <w:p>
-      <w:pPr>
-        <w:rPr>
-          <w:rFonts w:hint="eastAsia"/>
-        </w:rPr>
-      </w:pPr>
-    </w:p>
-    <w:p>
-      <w:pPr>
-        <w:rPr>
-          <w:rFonts w:hint="eastAsia"/>
-        </w:rPr>
-      </w:pPr>
-    </w:p>
-    <w:p>
-      <w:pPr>
-        <w:rPr>
-          <w:rFonts w:hint="eastAsia"/>
-        </w:rPr>
-      </w:pPr>
-    </w:p>
-    <w:p>
-      <w:pPr>
-        <w:rPr>
-          <w:rFonts w:hint="eastAsia"/>
-        </w:rPr>
-      </w:pPr>
-    </w:p>
-    <w:p>
-      <w:pPr>
-        <w:rPr>
-          <w:rFonts w:hint="eastAsia"/>
-        </w:rPr>
-      </w:pPr>
-    </w:p>
-    <w:p>
-      <w:pPr>
-        <w:rPr>
-          <w:rFonts w:hint="eastAsia"/>
-        </w:rPr>
-      </w:pPr>
-    </w:p>
-    <w:p>
-      <w:pPr>
-        <w:rPr>
-          <w:rFonts w:hint="eastAsia"/>
-        </w:rPr>
-      </w:pPr>
-    </w:p>
-    <w:p>
-      <w:pPr>
-        <w:rPr>
-          <w:rFonts w:hint="eastAsia"/>
-        </w:rPr>
-      </w:pPr>
-    </w:p>
-    <w:p>
-      <w:pPr>
-        <w:rPr>
-          <w:rFonts w:hint="eastAsia"/>
-        </w:rPr>
-      </w:pPr>
-    </w:p>
-    <w:p>
-      <w:pPr>
-        <w:rPr>
-          <w:rFonts w:hint="eastAsia"/>
-        </w:rPr>
-      </w:pPr>
-    </w:p>
-    <w:p>
-      <w:pPr>
-        <w:rPr>
-          <w:rFonts w:hint="eastAsia"/>
-        </w:rPr>
-      </w:pPr>
-    </w:p>
+    <w:p/>
+    <w:p/>
+    <w:p/>
+    <w:p/>
+    <w:p/>
+    <w:p/>
+    <w:p/>
+    <w:p/>
+    <w:p/>
+    <w:p/>
+    <w:p/>
+    <w:p/>
+    <w:p/>
+    <w:p/>
+    <w:p/>
+    <w:p/>
+    <w:p/>
+    <w:p/>
+    <w:p/>
+    <w:p/>
+    <w:p/>
     <w:sdt>
       <w:sdtPr>
         <w:rPr>
+          <w:rFonts w:asciiTheme="minorHAnsi" w:eastAsiaTheme="minorEastAsia" w:hAnsiTheme="minorHAnsi" w:cstheme="minorBidi"/>
+          <w:b w:val="0"/>
+          <w:bCs w:val="0"/>
+          <w:color w:val="auto"/>
+          <w:kern w:val="2"/>
+          <w:sz w:val="24"/>
+          <w:szCs w:val="24"/>
           <w:lang w:val="zh-CN"/>
         </w:rPr>
         <w:id w:val="628589872"/>
@@ -932,12 +754,7 @@
       </w:sdtPr>
       <w:sdtEndPr>
         <w:rPr>
-          <w:rFonts w:asciiTheme="minorHAnsi" w:eastAsiaTheme="minorEastAsia" w:hAnsiTheme="minorHAnsi" w:cstheme="minorBidi"/>
           <w:noProof/>
-          <w:color w:val="auto"/>
-          <w:kern w:val="2"/>
-          <w:sz w:val="24"/>
-          <w:szCs w:val="24"/>
           <w:lang w:val="en-US"/>
         </w:rPr>
       </w:sdtEndPr>
@@ -2244,40 +2061,18 @@
         </w:p>
       </w:sdtContent>
     </w:sdt>
-    <w:p>
-      <w:pPr>
-        <w:rPr>
-          <w:rFonts w:hint="eastAsia"/>
-        </w:rPr>
-      </w:pPr>
-    </w:p>
-    <w:p>
-      <w:pPr>
-        <w:rPr>
-          <w:rFonts w:hint="eastAsia"/>
-        </w:rPr>
-      </w:pPr>
-    </w:p>
-    <w:p>
-      <w:pPr>
-        <w:rPr>
-          <w:rFonts w:hint="eastAsia"/>
-        </w:rPr>
-      </w:pPr>
-    </w:p>
+    <w:p/>
+    <w:p/>
+    <w:p/>
     <w:p>
       <w:pPr>
         <w:pStyle w:val="1"/>
-        <w:rPr>
-          <w:rFonts w:hint="eastAsia"/>
-        </w:rPr>
       </w:pPr>
       <w:bookmarkStart w:id="1" w:name="_Toc308462710"/>
       <w:r>
         <w:rPr>
           <w:rFonts w:hint="eastAsia"/>
         </w:rPr>
-        <w:lastRenderedPageBreak/>
         <w:t>1.</w:t>
       </w:r>
       <w:r>
@@ -2291,9 +2086,6 @@
     <w:p>
       <w:pPr>
         <w:pStyle w:val="2"/>
-        <w:rPr>
-          <w:rFonts w:hint="eastAsia"/>
-        </w:rPr>
       </w:pPr>
       <w:bookmarkStart w:id="2" w:name="_Toc308462711"/>
       <w:r>
@@ -2311,11 +2103,6 @@
       <w:bookmarkEnd w:id="2"/>
     </w:p>
     <w:p>
-      <w:pPr>
-        <w:rPr>
-          <w:rFonts w:hint="eastAsia"/>
-        </w:rPr>
-      </w:pPr>
       <w:r>
         <w:rPr>
           <w:rFonts w:hint="eastAsia"/>
@@ -2330,11 +2117,6 @@
       </w:r>
     </w:p>
     <w:p>
-      <w:pPr>
-        <w:rPr>
-          <w:rFonts w:hint="eastAsia"/>
-        </w:rPr>
-      </w:pPr>
       <w:r>
         <w:rPr>
           <w:rFonts w:hint="eastAsia"/>
@@ -2351,9 +2133,6 @@
     <w:p>
       <w:pPr>
         <w:pStyle w:val="2"/>
-        <w:rPr>
-          <w:rFonts w:hint="eastAsia"/>
-        </w:rPr>
       </w:pPr>
       <w:bookmarkStart w:id="3" w:name="_Toc308462712"/>
       <w:r>
@@ -2743,19 +2522,10 @@
         </w:tc>
       </w:tr>
     </w:tbl>
-    <w:p>
-      <w:pPr>
-        <w:rPr>
-          <w:rFonts w:hint="eastAsia"/>
-        </w:rPr>
-      </w:pPr>
-    </w:p>
+    <w:p/>
     <w:p>
       <w:pPr>
         <w:pStyle w:val="2"/>
-        <w:rPr>
-          <w:rFonts w:hint="eastAsia"/>
-        </w:rPr>
       </w:pPr>
       <w:bookmarkStart w:id="4" w:name="_Toc308462713"/>
       <w:r>
@@ -2874,11 +2644,6 @@
       </w:r>
     </w:p>
     <w:p>
-      <w:pPr>
-        <w:rPr>
-          <w:rFonts w:hint="eastAsia"/>
-        </w:rPr>
-      </w:pPr>
       <w:r>
         <w:t xml:space="preserve">1.3.5 </w:t>
       </w:r>
@@ -2904,9 +2669,6 @@
     <w:p>
       <w:pPr>
         <w:pStyle w:val="1"/>
-        <w:rPr>
-          <w:rFonts w:hint="eastAsia"/>
-        </w:rPr>
       </w:pPr>
       <w:bookmarkStart w:id="5" w:name="_Toc308462714"/>
       <w:r>
@@ -2927,9 +2689,6 @@
       <w:pPr>
         <w:spacing w:line="276" w:lineRule="auto"/>
         <w:ind w:firstLine="360"/>
-        <w:rPr>
-          <w:rFonts w:hint="eastAsia"/>
-        </w:rPr>
       </w:pPr>
       <w:r>
         <w:t>参考</w:t>
@@ -2956,16 +2715,12 @@
     <w:p>
       <w:pPr>
         <w:pStyle w:val="1"/>
-        <w:rPr>
-          <w:rFonts w:hint="eastAsia"/>
-        </w:rPr>
       </w:pPr>
       <w:bookmarkStart w:id="6" w:name="_Toc308462715"/>
       <w:r>
         <w:rPr>
           <w:rFonts w:hint="eastAsia"/>
         </w:rPr>
-        <w:lastRenderedPageBreak/>
         <w:t>3.</w:t>
       </w:r>
       <w:r>
@@ -2977,11 +2732,6 @@
       <w:bookmarkEnd w:id="6"/>
     </w:p>
     <w:p>
-      <w:pPr>
-        <w:rPr>
-          <w:rFonts w:hint="eastAsia"/>
-        </w:rPr>
-      </w:pPr>
       <w:r>
         <w:rPr>
           <w:rFonts w:hint="eastAsia"/>
@@ -2998,9 +2748,6 @@
     <w:p>
       <w:pPr>
         <w:pStyle w:val="1"/>
-        <w:rPr>
-          <w:rFonts w:hint="eastAsia"/>
-        </w:rPr>
       </w:pPr>
       <w:bookmarkStart w:id="7" w:name="_Toc308462716"/>
       <w:r>
@@ -3020,9 +2767,6 @@
     <w:p>
       <w:pPr>
         <w:pStyle w:val="1"/>
-        <w:rPr>
-          <w:rFonts w:hint="eastAsia"/>
-        </w:rPr>
       </w:pPr>
       <w:bookmarkStart w:id="8" w:name="_Toc308462717"/>
       <w:r>
@@ -3042,9 +2786,6 @@
     <w:p>
       <w:pPr>
         <w:pStyle w:val="2"/>
-        <w:rPr>
-          <w:rFonts w:hint="eastAsia"/>
-        </w:rPr>
       </w:pPr>
       <w:r>
         <w:rPr>
@@ -3068,11 +2809,6 @@
       <w:bookmarkEnd w:id="9"/>
     </w:p>
     <w:p>
-      <w:pPr>
-        <w:rPr>
-          <w:rFonts w:hint="eastAsia"/>
-        </w:rPr>
-      </w:pPr>
       <w:r>
         <w:rPr>
           <w:rFonts w:hint="eastAsia"/>
@@ -3089,9 +2825,6 @@
     <w:p>
       <w:pPr>
         <w:pStyle w:val="3"/>
-        <w:rPr>
-          <w:rFonts w:hint="eastAsia"/>
-        </w:rPr>
       </w:pPr>
       <w:r>
         <w:rPr>
@@ -3141,6 +2874,7 @@
       <w:pPr>
         <w:ind w:firstLineChars="200" w:firstLine="480"/>
       </w:pPr>
+      <w:proofErr w:type="spellStart"/>
       <w:r>
         <w:t>Transport</w:t>
       </w:r>
@@ -3150,6 +2884,7 @@
         </w:rPr>
         <w:t>bl</w:t>
       </w:r>
+      <w:proofErr w:type="spellEnd"/>
       <w:r>
         <w:rPr>
           <w:rFonts w:hint="eastAsia"/>
@@ -3161,12 +2896,14 @@
       <w:pPr>
         <w:ind w:firstLineChars="200" w:firstLine="480"/>
       </w:pPr>
+      <w:proofErr w:type="spellStart"/>
       <w:r>
         <w:rPr>
           <w:rFonts w:hint="eastAsia"/>
         </w:rPr>
         <w:t>Salesbl</w:t>
       </w:r>
+      <w:proofErr w:type="spellEnd"/>
       <w:r>
         <w:rPr>
           <w:rFonts w:hint="eastAsia"/>
@@ -3207,6 +2944,7 @@
         </w:rPr>
         <w:t>根据体系结构设计，我们在在展示层和业务逻辑层之间为该功能添加接口</w:t>
       </w:r>
+      <w:proofErr w:type="spellStart"/>
       <w:r>
         <w:rPr>
           <w:rFonts w:hint="eastAsia"/>
@@ -3214,14 +2952,24 @@
         <w:t>bussinesslogic</w:t>
       </w:r>
       <w:r>
-        <w:t>servive. tranProcessblService</w:t>
-      </w:r>
+        <w:t>servive</w:t>
+      </w:r>
+      <w:proofErr w:type="spellEnd"/>
+      <w:r>
+        <w:t xml:space="preserve">. </w:t>
+      </w:r>
+      <w:proofErr w:type="spellStart"/>
+      <w:r>
+        <w:t>tranProcessblService</w:t>
+      </w:r>
+      <w:proofErr w:type="spellEnd"/>
       <w:r>
         <w:rPr>
           <w:rFonts w:hint="eastAsia"/>
         </w:rPr>
         <w:t>和</w:t>
       </w:r>
+      <w:proofErr w:type="spellStart"/>
       <w:r>
         <w:rPr>
           <w:rFonts w:hint="eastAsia"/>
@@ -3229,8 +2977,13 @@
         <w:t>bussinesslogic</w:t>
       </w:r>
       <w:r>
-        <w:t xml:space="preserve">servive. </w:t>
-      </w:r>
+        <w:t>servive</w:t>
+      </w:r>
+      <w:proofErr w:type="spellEnd"/>
+      <w:r>
+        <w:t xml:space="preserve">. </w:t>
+      </w:r>
+      <w:proofErr w:type="spellStart"/>
       <w:r>
         <w:rPr>
           <w:rFonts w:hint="eastAsia"/>
@@ -3249,12 +3002,14 @@
       <w:r>
         <w:t>blService</w:t>
       </w:r>
+      <w:proofErr w:type="spellEnd"/>
       <w:r>
         <w:rPr>
           <w:rFonts w:hint="eastAsia"/>
         </w:rPr>
         <w:t>。业务逻辑层和数据层之间添加</w:t>
       </w:r>
+      <w:proofErr w:type="spellStart"/>
       <w:r>
         <w:rPr>
           <w:rFonts w:hint="eastAsia"/>
@@ -3262,8 +3017,13 @@
         <w:t>dataService.</w:t>
       </w:r>
       <w:r>
-        <w:t xml:space="preserve">TransportCommodityDataService, </w:t>
-      </w:r>
+        <w:t>TransportCommodityDataService</w:t>
+      </w:r>
+      <w:proofErr w:type="spellEnd"/>
+      <w:r>
+        <w:t xml:space="preserve">, </w:t>
+      </w:r>
+      <w:proofErr w:type="spellStart"/>
       <w:r>
         <w:rPr>
           <w:rFonts w:hint="eastAsia"/>
@@ -3271,14 +3031,24 @@
         <w:t>dataService.</w:t>
       </w:r>
       <w:r>
-        <w:t>TransportToolDataService, dataService.TransportListDataService</w:t>
-      </w:r>
+        <w:t>TransportToolDataService</w:t>
+      </w:r>
+      <w:proofErr w:type="spellEnd"/>
+      <w:r>
+        <w:t xml:space="preserve">, </w:t>
+      </w:r>
+      <w:proofErr w:type="spellStart"/>
+      <w:r>
+        <w:t>dataService.TransportListDataService</w:t>
+      </w:r>
+      <w:proofErr w:type="spellEnd"/>
       <w:r>
         <w:rPr>
           <w:rFonts w:hint="eastAsia"/>
         </w:rPr>
         <w:t>接口。</w:t>
       </w:r>
+      <w:proofErr w:type="spellStart"/>
       <w:r>
         <w:rPr>
           <w:rFonts w:hint="eastAsia"/>
@@ -3286,20 +3056,55 @@
         <w:t>Send</w:t>
       </w:r>
       <w:r>
-        <w:t>PO, LoadPO, ReceivePO, ArrivalPO, DispatchPO</w:t>
-      </w:r>
+        <w:t>PO</w:t>
+      </w:r>
+      <w:proofErr w:type="spellEnd"/>
+      <w:r>
+        <w:t xml:space="preserve">, </w:t>
+      </w:r>
+      <w:proofErr w:type="spellStart"/>
+      <w:r>
+        <w:t>LoadPO</w:t>
+      </w:r>
+      <w:proofErr w:type="spellEnd"/>
+      <w:r>
+        <w:t xml:space="preserve">, </w:t>
+      </w:r>
+      <w:proofErr w:type="spellStart"/>
+      <w:r>
+        <w:t>ReceivePO</w:t>
+      </w:r>
+      <w:proofErr w:type="spellEnd"/>
+      <w:r>
+        <w:t xml:space="preserve">, </w:t>
+      </w:r>
+      <w:proofErr w:type="spellStart"/>
+      <w:r>
+        <w:t>ArrivalPO</w:t>
+      </w:r>
+      <w:proofErr w:type="spellEnd"/>
+      <w:r>
+        <w:t xml:space="preserve">, </w:t>
+      </w:r>
+      <w:proofErr w:type="spellStart"/>
+      <w:r>
+        <w:t>DispatchPO</w:t>
+      </w:r>
+      <w:proofErr w:type="spellEnd"/>
       <w:r>
         <w:rPr>
           <w:rFonts w:hint="eastAsia"/>
         </w:rPr>
         <w:t>是作为运输过程中的持久化对象被添加到设计模型中的。此外，所有的操作都需要生成操作记录，因此需要</w:t>
       </w:r>
+      <w:proofErr w:type="spellStart"/>
       <w:r>
         <w:rPr>
           <w:rFonts w:hint="eastAsia"/>
         </w:rPr>
         <w:t>logblservice</w:t>
       </w:r>
+      <w:proofErr w:type="spellEnd"/>
       <w:r>
         <w:rPr>
           <w:rFonts w:hint="eastAsia"/>
@@ -3311,6 +3116,7 @@
       <w:pPr>
         <w:ind w:firstLineChars="200" w:firstLine="480"/>
       </w:pPr>
+      <w:proofErr w:type="spellStart"/>
       <w:r>
         <w:t>T</w:t>
       </w:r>
@@ -3320,6 +3126,7 @@
         </w:rPr>
         <w:t>ransportbl</w:t>
       </w:r>
+      <w:proofErr w:type="spellEnd"/>
       <w:r>
         <w:rPr>
           <w:rFonts w:hint="eastAsia"/>
@@ -3336,7 +3143,6 @@
           <w:rFonts w:hint="eastAsia"/>
           <w:noProof/>
         </w:rPr>
-        <w:lastRenderedPageBreak/>
         <w:drawing>
           <wp:inline distT="0" distB="0" distL="0" distR="0" wp14:anchorId="514B5E25" wp14:editId="53679E03">
             <wp:extent cx="5393580" cy="3461735"/>
@@ -3384,9 +3190,11 @@
       <w:pPr>
         <w:ind w:firstLineChars="200" w:firstLine="480"/>
       </w:pPr>
+      <w:proofErr w:type="spellStart"/>
       <w:r>
         <w:t>Transportbl</w:t>
       </w:r>
+      <w:proofErr w:type="spellEnd"/>
       <w:r>
         <w:rPr>
           <w:rFonts w:hint="eastAsia"/>
@@ -3470,6 +3278,7 @@
             <w:pPr>
               <w:ind w:firstLineChars="200" w:firstLine="480"/>
             </w:pPr>
+            <w:proofErr w:type="spellStart"/>
             <w:r>
               <w:rPr>
                 <w:rFonts w:hint="eastAsia"/>
@@ -3485,6 +3294,7 @@
               </w:rPr>
               <w:t>anageblImpl</w:t>
             </w:r>
+            <w:proofErr w:type="spellEnd"/>
           </w:p>
         </w:tc>
         <w:tc>
@@ -3527,6 +3337,7 @@
             <w:pPr>
               <w:ind w:firstLineChars="200" w:firstLine="480"/>
             </w:pPr>
+            <w:proofErr w:type="spellStart"/>
             <w:r>
               <w:rPr>
                 <w:rFonts w:hint="eastAsia"/>
@@ -3551,6 +3362,7 @@
               </w:rPr>
               <w:t>mpl</w:t>
             </w:r>
+            <w:proofErr w:type="spellEnd"/>
           </w:p>
         </w:tc>
         <w:tc>
@@ -3611,6 +3423,7 @@
         </w:rPr>
         <w:t>参见体系结构设计</w:t>
       </w:r>
+      <w:proofErr w:type="spellStart"/>
       <w:r>
         <w:rPr>
           <w:rFonts w:hint="eastAsia"/>
@@ -3635,12 +3448,14 @@
         </w:rPr>
         <w:t>ervice</w:t>
       </w:r>
+      <w:proofErr w:type="spellEnd"/>
       <w:r>
         <w:rPr>
           <w:rFonts w:hint="eastAsia"/>
         </w:rPr>
         <w:t>和</w:t>
       </w:r>
+      <w:proofErr w:type="spellStart"/>
       <w:r>
         <w:rPr>
           <w:rFonts w:hint="eastAsia"/>
@@ -3665,6 +3480,7 @@
         </w:rPr>
         <w:t>ervice</w:t>
       </w:r>
+      <w:proofErr w:type="spellEnd"/>
       <w:r>
         <w:rPr>
           <w:rFonts w:hint="eastAsia"/>
@@ -3715,7 +3531,6 @@
           <w:rFonts w:hint="eastAsia"/>
           <w:noProof/>
         </w:rPr>
-        <w:lastRenderedPageBreak/>
         <w:drawing>
           <wp:inline distT="0" distB="0" distL="0" distR="0" wp14:anchorId="4925BA7F" wp14:editId="47707912">
             <wp:extent cx="5274310" cy="5010785"/>
@@ -3819,14 +3634,7 @@
         <w:rPr>
           <w:rFonts w:hint="eastAsia"/>
         </w:rPr>
-        <w:t>下图表示了用户查询物流状态和历史轨迹时，运输业务逻辑处理的相关对象</w:t>
-      </w:r>
-      <w:r>
-        <w:rPr>
-          <w:rFonts w:hint="eastAsia"/>
-        </w:rPr>
-        <w:lastRenderedPageBreak/>
-        <w:t>之间的操作。</w:t>
+        <w:t>下图表示了用户查询物流状态和历史轨迹时，运输业务逻辑处理的相关对象之间的操作。</w:t>
       </w:r>
     </w:p>
     <w:p>
@@ -3949,7 +3757,6 @@
           <w:rFonts w:hint="eastAsia"/>
           <w:noProof/>
         </w:rPr>
-        <w:lastRenderedPageBreak/>
         <w:drawing>
           <wp:inline distT="0" distB="0" distL="0" distR="0" wp14:anchorId="611DC5AF" wp14:editId="4E35AEE7">
             <wp:extent cx="4428876" cy="2876690"/>
@@ -4108,7 +3915,6 @@
         <w:rPr>
           <w:rFonts w:hint="eastAsia"/>
         </w:rPr>
-        <w:lastRenderedPageBreak/>
         <w:t>(</w:t>
       </w:r>
       <w:r>
@@ -4131,9 +3937,6 @@
       <w:pPr>
         <w:ind w:firstLineChars="200" w:firstLine="480"/>
         <w:jc w:val="left"/>
-        <w:rPr>
-          <w:rFonts w:hint="eastAsia"/>
-        </w:rPr>
       </w:pPr>
       <w:r>
         <w:rPr>
@@ -4145,9 +3948,6 @@
     <w:p>
       <w:pPr>
         <w:pStyle w:val="3"/>
-        <w:rPr>
-          <w:rFonts w:hint="eastAsia"/>
-        </w:rPr>
       </w:pPr>
       <w:r>
         <w:rPr>
@@ -4190,6 +3990,7 @@
       <w:pPr>
         <w:ind w:firstLineChars="100" w:firstLine="240"/>
       </w:pPr>
+      <w:proofErr w:type="spellStart"/>
       <w:r>
         <w:t>W</w:t>
       </w:r>
@@ -4199,6 +4000,7 @@
         </w:rPr>
         <w:t>arehousebl</w:t>
       </w:r>
+      <w:proofErr w:type="spellEnd"/>
       <w:r>
         <w:rPr>
           <w:rFonts w:hint="eastAsia"/>
@@ -4210,6 +4012,7 @@
       <w:pPr>
         <w:jc w:val="left"/>
       </w:pPr>
+      <w:proofErr w:type="spellStart"/>
       <w:r>
         <w:t>W</w:t>
       </w:r>
@@ -4219,6 +4022,7 @@
         </w:rPr>
         <w:t>arehousebl</w:t>
       </w:r>
+      <w:proofErr w:type="spellEnd"/>
       <w:r>
         <w:rPr>
           <w:rFonts w:hint="eastAsia"/>
@@ -4234,6 +4038,7 @@
       <w:r>
         <w:t xml:space="preserve"> </w:t>
       </w:r>
+      <w:proofErr w:type="spellStart"/>
       <w:r>
         <w:t>W</w:t>
       </w:r>
@@ -4243,6 +4048,7 @@
         </w:rPr>
         <w:t>arehousebl</w:t>
       </w:r>
+      <w:proofErr w:type="spellEnd"/>
       <w:r>
         <w:t>模块的接口规范。</w:t>
       </w:r>
@@ -4284,6 +4090,7 @@
         </w:rPr>
         <w:t>在展示层和业务逻辑层之间，我们添加了</w:t>
       </w:r>
+      <w:proofErr w:type="spellStart"/>
       <w:r>
         <w:rPr>
           <w:rFonts w:hint="eastAsia"/>
@@ -4293,15 +4100,19 @@
       <w:r>
         <w:t>WareHouseManageblService</w:t>
       </w:r>
+      <w:proofErr w:type="spellEnd"/>
       <w:r>
         <w:t>和</w:t>
       </w:r>
+      <w:proofErr w:type="spellStart"/>
       <w:r>
         <w:t>WarehouseOpblService</w:t>
       </w:r>
+      <w:proofErr w:type="spellEnd"/>
       <w:r>
         <w:t>接口，分别处理仓库管理和出入库操作。在业务逻辑层和数据层之前，增加了</w:t>
       </w:r>
+      <w:proofErr w:type="spellStart"/>
       <w:r>
         <w:rPr>
           <w:rFonts w:hint="eastAsia"/>
@@ -4311,9 +4122,11 @@
       <w:r>
         <w:t>e.WarehouseCheckinDataService</w:t>
       </w:r>
+      <w:proofErr w:type="spellEnd"/>
       <w:r>
         <w:t>和</w:t>
       </w:r>
+      <w:proofErr w:type="spellStart"/>
       <w:r>
         <w:rPr>
           <w:rFonts w:hint="eastAsia"/>
@@ -4323,9 +4136,11 @@
       <w:r>
         <w:t>e.WarehouseCheckoutDataService</w:t>
       </w:r>
+      <w:proofErr w:type="spellEnd"/>
       <w:r>
         <w:t>和</w:t>
       </w:r>
+      <w:proofErr w:type="spellStart"/>
       <w:r>
         <w:rPr>
           <w:rFonts w:hint="eastAsia"/>
@@ -4335,6 +4150,7 @@
       <w:r>
         <w:t>e.WarehouseDataService</w:t>
       </w:r>
+      <w:proofErr w:type="spellEnd"/>
       <w:r>
         <w:t>。为了隔离控制和实现，增加</w:t>
       </w:r>
@@ -4346,63 +4162,74 @@
       <w:r>
         <w:t>了</w:t>
       </w:r>
+      <w:proofErr w:type="spellStart"/>
       <w:r>
         <w:rPr>
           <w:rFonts w:hint="eastAsia"/>
         </w:rPr>
         <w:t>WarehouseController</w:t>
       </w:r>
+      <w:proofErr w:type="spellEnd"/>
       <w:r>
         <w:rPr>
           <w:rFonts w:hint="eastAsia"/>
         </w:rPr>
         <w:t>，这样</w:t>
       </w:r>
+      <w:proofErr w:type="spellStart"/>
       <w:r>
         <w:rPr>
           <w:rFonts w:hint="eastAsia"/>
         </w:rPr>
         <w:t>WarehouseController</w:t>
       </w:r>
+      <w:proofErr w:type="spellEnd"/>
       <w:r>
         <w:rPr>
           <w:rFonts w:hint="eastAsia"/>
         </w:rPr>
         <w:t>可以把这两类操作分别委托给两个接口的实现。</w:t>
       </w:r>
+      <w:proofErr w:type="spellStart"/>
       <w:r>
         <w:rPr>
           <w:rFonts w:hint="eastAsia"/>
         </w:rPr>
         <w:t>WarehousePO</w:t>
       </w:r>
+      <w:proofErr w:type="spellEnd"/>
       <w:r>
         <w:t>是存储仓库信息的持久化对象。</w:t>
       </w:r>
+      <w:proofErr w:type="spellStart"/>
       <w:r>
         <w:rPr>
           <w:rFonts w:hint="eastAsia"/>
         </w:rPr>
         <w:t>ExpressList</w:t>
       </w:r>
+      <w:proofErr w:type="spellEnd"/>
       <w:r>
         <w:rPr>
           <w:rFonts w:hint="eastAsia"/>
         </w:rPr>
         <w:t>存储的是当前仓库所存储的所有快递的信息，持有</w:t>
       </w:r>
+      <w:proofErr w:type="spellStart"/>
       <w:r>
         <w:rPr>
           <w:rFonts w:hint="eastAsia"/>
         </w:rPr>
         <w:t>ExpressItemIno</w:t>
       </w:r>
+      <w:proofErr w:type="spellEnd"/>
       <w:r>
         <w:rPr>
           <w:rFonts w:hint="eastAsia"/>
         </w:rPr>
         <w:t>的引用。</w:t>
       </w:r>
+      <w:proofErr w:type="spellStart"/>
       <w:r>
         <w:rPr>
           <w:rFonts w:hint="eastAsia"/>
@@ -4412,6 +4239,7 @@
       <w:r>
         <w:t>xpressPO</w:t>
       </w:r>
+      <w:proofErr w:type="spellEnd"/>
       <w:r>
         <w:t>是存储快递信息的持久化对象</w:t>
       </w:r>
@@ -4421,12 +4249,14 @@
         </w:rPr>
         <w:t>。类似的，</w:t>
       </w:r>
+      <w:proofErr w:type="spellStart"/>
       <w:r>
         <w:rPr>
           <w:rFonts w:hint="eastAsia"/>
         </w:rPr>
         <w:t>PartitionList</w:t>
       </w:r>
+      <w:proofErr w:type="spellEnd"/>
       <w:r>
         <w:rPr>
           <w:rFonts w:hint="eastAsia"/>
@@ -4445,24 +4275,28 @@
         </w:rPr>
         <w:t>的引用。因为每次出入库的操作都会有日志记录和单据存储，而为了消除循环依赖，添加了</w:t>
       </w:r>
+      <w:proofErr w:type="spellStart"/>
       <w:r>
         <w:rPr>
           <w:rFonts w:hint="eastAsia"/>
         </w:rPr>
         <w:t>Listinfo</w:t>
       </w:r>
+      <w:proofErr w:type="spellEnd"/>
       <w:r>
         <w:rPr>
           <w:rFonts w:hint="eastAsia"/>
         </w:rPr>
         <w:t>、</w:t>
       </w:r>
+      <w:proofErr w:type="spellStart"/>
       <w:r>
         <w:rPr>
           <w:rFonts w:hint="eastAsia"/>
         </w:rPr>
         <w:t>Loginfo</w:t>
       </w:r>
+      <w:proofErr w:type="spellEnd"/>
       <w:r>
         <w:rPr>
           <w:rFonts w:hint="eastAsia"/>
@@ -4478,7 +4312,6 @@
         <w:rPr>
           <w:noProof/>
         </w:rPr>
-        <w:lastRenderedPageBreak/>
         <w:drawing>
           <wp:inline distT="0" distB="0" distL="0" distR="0" wp14:anchorId="5A0203EE" wp14:editId="1A5D9C6D">
             <wp:extent cx="5270500" cy="3333115"/>
@@ -4541,6 +4374,7 @@
       <w:pPr>
         <w:jc w:val="left"/>
       </w:pPr>
+      <w:proofErr w:type="spellStart"/>
       <w:r>
         <w:t>W</w:t>
       </w:r>
@@ -4550,6 +4384,7 @@
         </w:rPr>
         <w:t>arehousebl</w:t>
       </w:r>
+      <w:proofErr w:type="spellEnd"/>
       <w:r>
         <w:rPr>
           <w:rFonts w:hint="eastAsia"/>
@@ -4653,12 +4488,14 @@
             <w:pPr>
               <w:jc w:val="center"/>
             </w:pPr>
+            <w:proofErr w:type="spellStart"/>
             <w:r>
               <w:rPr>
                 <w:rFonts w:hint="eastAsia"/>
               </w:rPr>
               <w:t>WarehouseController</w:t>
             </w:r>
+            <w:proofErr w:type="spellEnd"/>
           </w:p>
         </w:tc>
         <w:tc>
@@ -4698,6 +4535,7 @@
             <w:pPr>
               <w:jc w:val="center"/>
             </w:pPr>
+            <w:proofErr w:type="spellStart"/>
             <w:r>
               <w:rPr>
                 <w:rFonts w:hint="eastAsia"/>
@@ -4707,6 +4545,7 @@
             <w:r>
               <w:t>arehouseManageblImpl</w:t>
             </w:r>
+            <w:proofErr w:type="spellEnd"/>
           </w:p>
         </w:tc>
         <w:tc>
@@ -4746,12 +4585,14 @@
             <w:pPr>
               <w:jc w:val="center"/>
             </w:pPr>
+            <w:proofErr w:type="spellStart"/>
             <w:r>
               <w:rPr>
                 <w:rFonts w:hint="eastAsia"/>
               </w:rPr>
               <w:t>WarehouseOpblImpl</w:t>
             </w:r>
+            <w:proofErr w:type="spellEnd"/>
           </w:p>
         </w:tc>
         <w:tc>
@@ -4805,9 +4646,11 @@
     <w:p/>
     <w:p/>
     <w:p>
+      <w:proofErr w:type="spellStart"/>
       <w:r>
         <w:t>WarehouseController</w:t>
       </w:r>
+      <w:proofErr w:type="spellEnd"/>
       <w:r>
         <w:t>的接口规范如下表所示。</w:t>
       </w:r>
@@ -4865,53 +4708,37 @@
     <w:p>
       <w:pPr>
         <w:jc w:val="center"/>
-        <w:rPr>
-          <w:rFonts w:hint="eastAsia"/>
-        </w:rPr>
       </w:pPr>
     </w:p>
     <w:p>
       <w:pPr>
         <w:jc w:val="center"/>
-        <w:rPr>
-          <w:rFonts w:hint="eastAsia"/>
-        </w:rPr>
       </w:pPr>
     </w:p>
     <w:p>
       <w:pPr>
         <w:jc w:val="center"/>
-        <w:rPr>
-          <w:rFonts w:hint="eastAsia"/>
-        </w:rPr>
       </w:pPr>
     </w:p>
     <w:p>
       <w:pPr>
         <w:jc w:val="center"/>
-        <w:rPr>
-          <w:rFonts w:hint="eastAsia"/>
-        </w:rPr>
       </w:pPr>
     </w:p>
     <w:p>
       <w:pPr>
         <w:jc w:val="center"/>
-        <w:rPr>
-          <w:rFonts w:hint="eastAsia"/>
-        </w:rPr>
       </w:pPr>
     </w:p>
     <w:p>
       <w:pPr>
         <w:jc w:val="center"/>
-        <w:rPr>
-          <w:rFonts w:hint="eastAsia"/>
-        </w:rPr>
       </w:pPr>
+      <w:proofErr w:type="spellStart"/>
       <w:r>
         <w:t>WarehouseController</w:t>
       </w:r>
+      <w:proofErr w:type="spellEnd"/>
       <w:r>
         <w:t>的接口规范</w:t>
       </w:r>
@@ -4958,13 +4785,7 @@
         </w:tc>
       </w:tr>
     </w:tbl>
-    <w:p>
-      <w:pPr>
-        <w:rPr>
-          <w:rFonts w:hint="eastAsia"/>
-        </w:rPr>
-      </w:pPr>
-    </w:p>
+    <w:p/>
     <w:tbl>
       <w:tblPr>
         <w:tblStyle w:val="-51"/>
@@ -5031,15 +4852,30 @@
             <w:pPr>
               <w:jc w:val="center"/>
             </w:pPr>
-            <w:r>
-              <w:rPr>
-                <w:rFonts w:hint="eastAsia"/>
-              </w:rPr>
-              <w:t>WarehousController.</w:t>
-            </w:r>
-            <w:r>
-              <w:t xml:space="preserve">  createCheckinList</w:t>
-            </w:r>
+            <w:proofErr w:type="spellStart"/>
+            <w:r>
+              <w:rPr>
+                <w:rFonts w:hint="eastAsia"/>
+              </w:rPr>
+              <w:t>WarehousController</w:t>
+            </w:r>
+            <w:proofErr w:type="spellEnd"/>
+            <w:r>
+              <w:rPr>
+                <w:rFonts w:hint="eastAsia"/>
+              </w:rPr>
+              <w:t>.</w:t>
+            </w:r>
+            <w:r>
+              <w:t xml:space="preserve">  </w:t>
+            </w:r>
+            <w:proofErr w:type="spellStart"/>
+            <w:proofErr w:type="gramStart"/>
+            <w:r>
+              <w:t>createCheckinList</w:t>
+            </w:r>
+            <w:proofErr w:type="spellEnd"/>
+            <w:proofErr w:type="gramEnd"/>
           </w:p>
         </w:tc>
         <w:tc>
@@ -5072,6 +4908,7 @@
             <w:pPr>
               <w:cnfStyle w:val="000000100000" w:firstRow="0" w:lastRow="0" w:firstColumn="0" w:lastColumn="0" w:oddVBand="0" w:evenVBand="0" w:oddHBand="1" w:evenHBand="0" w:firstRowFirstColumn="0" w:firstRowLastColumn="0" w:lastRowFirstColumn="0" w:lastRowLastColumn="0"/>
             </w:pPr>
+            <w:proofErr w:type="gramStart"/>
             <w:r>
               <w:t>p</w:t>
             </w:r>
@@ -5079,10 +4916,54 @@
               <w:rPr>
                 <w:rFonts w:hint="eastAsia"/>
               </w:rPr>
-              <w:t xml:space="preserve">ublic </w:t>
-            </w:r>
-            <w:r>
-              <w:t>CheckinVO createCheckinList(CheckinVO baseMessage,long warehouseNum);</w:t>
+              <w:t>ublic</w:t>
+            </w:r>
+            <w:proofErr w:type="gramEnd"/>
+            <w:r>
+              <w:rPr>
+                <w:rFonts w:hint="eastAsia"/>
+              </w:rPr>
+              <w:t xml:space="preserve"> </w:t>
+            </w:r>
+            <w:proofErr w:type="spellStart"/>
+            <w:r>
+              <w:t>CheckinVO</w:t>
+            </w:r>
+            <w:proofErr w:type="spellEnd"/>
+            <w:r>
+              <w:t xml:space="preserve"> </w:t>
+            </w:r>
+            <w:proofErr w:type="spellStart"/>
+            <w:r>
+              <w:t>createCheckinList</w:t>
+            </w:r>
+            <w:proofErr w:type="spellEnd"/>
+            <w:r>
+              <w:t>(</w:t>
+            </w:r>
+            <w:proofErr w:type="spellStart"/>
+            <w:r>
+              <w:t>CheckinVO</w:t>
+            </w:r>
+            <w:proofErr w:type="spellEnd"/>
+            <w:r>
+              <w:t xml:space="preserve"> </w:t>
+            </w:r>
+            <w:proofErr w:type="spellStart"/>
+            <w:r>
+              <w:t>baseMessage,long</w:t>
+            </w:r>
+            <w:proofErr w:type="spellEnd"/>
+            <w:r>
+              <w:t xml:space="preserve"> </w:t>
+            </w:r>
+            <w:proofErr w:type="spellStart"/>
+            <w:r>
+              <w:t>warehouseNum</w:t>
+            </w:r>
+            <w:proofErr w:type="spellEnd"/>
+            <w:r>
+              <w:t>);</w:t>
             </w:r>
           </w:p>
         </w:tc>
@@ -5234,12 +5115,16 @@
               </w:rPr>
               <w:t xml:space="preserve">Warehouse. </w:t>
             </w:r>
+            <w:proofErr w:type="spellStart"/>
+            <w:proofErr w:type="gramStart"/>
             <w:r>
               <w:rPr>
                 <w:bCs w:val="0"/>
               </w:rPr>
               <w:t>createCheckoutList</w:t>
             </w:r>
+            <w:proofErr w:type="spellEnd"/>
+            <w:proofErr w:type="gramEnd"/>
           </w:p>
         </w:tc>
         <w:tc>
@@ -5275,6 +5160,7 @@
                 <w:rFonts w:ascii="Calibri" w:eastAsia="宋体" w:hAnsi="Calibri" w:cs="Times New Roman"/>
               </w:rPr>
             </w:pPr>
+            <w:proofErr w:type="gramStart"/>
             <w:r>
               <w:rPr>
                 <w:rFonts w:ascii="Calibri" w:eastAsia="宋体" w:hAnsi="Calibri" w:cs="Times New Roman"/>
@@ -5285,13 +5171,84 @@
               <w:rPr>
                 <w:rFonts w:ascii="Calibri" w:eastAsia="宋体" w:hAnsi="Calibri" w:cs="Times New Roman" w:hint="eastAsia"/>
               </w:rPr>
-              <w:t xml:space="preserve">ublic </w:t>
-            </w:r>
+              <w:t>ublic</w:t>
+            </w:r>
+            <w:proofErr w:type="gramEnd"/>
+            <w:r>
+              <w:rPr>
+                <w:rFonts w:ascii="Calibri" w:eastAsia="宋体" w:hAnsi="Calibri" w:cs="Times New Roman" w:hint="eastAsia"/>
+              </w:rPr>
+              <w:t xml:space="preserve"> </w:t>
+            </w:r>
+            <w:proofErr w:type="spellStart"/>
             <w:r>
               <w:rPr>
                 <w:rFonts w:ascii="Calibri" w:eastAsia="宋体" w:hAnsi="Calibri" w:cs="Times New Roman"/>
               </w:rPr>
-              <w:t>CheckoutVO createCheckoutList(CheckoutVO baseMessage, long warehouseNum);</w:t>
+              <w:t>CheckoutVO</w:t>
+            </w:r>
+            <w:proofErr w:type="spellEnd"/>
+            <w:r>
+              <w:rPr>
+                <w:rFonts w:ascii="Calibri" w:eastAsia="宋体" w:hAnsi="Calibri" w:cs="Times New Roman"/>
+              </w:rPr>
+              <w:t xml:space="preserve"> </w:t>
+            </w:r>
+            <w:proofErr w:type="spellStart"/>
+            <w:r>
+              <w:rPr>
+                <w:rFonts w:ascii="Calibri" w:eastAsia="宋体" w:hAnsi="Calibri" w:cs="Times New Roman"/>
+              </w:rPr>
+              <w:t>createCheckoutList</w:t>
+            </w:r>
+            <w:proofErr w:type="spellEnd"/>
+            <w:r>
+              <w:rPr>
+                <w:rFonts w:ascii="Calibri" w:eastAsia="宋体" w:hAnsi="Calibri" w:cs="Times New Roman"/>
+              </w:rPr>
+              <w:t>(</w:t>
+            </w:r>
+            <w:proofErr w:type="spellStart"/>
+            <w:r>
+              <w:rPr>
+                <w:rFonts w:ascii="Calibri" w:eastAsia="宋体" w:hAnsi="Calibri" w:cs="Times New Roman"/>
+              </w:rPr>
+              <w:t>CheckoutVO</w:t>
+            </w:r>
+            <w:proofErr w:type="spellEnd"/>
+            <w:r>
+              <w:rPr>
+                <w:rFonts w:ascii="Calibri" w:eastAsia="宋体" w:hAnsi="Calibri" w:cs="Times New Roman"/>
+              </w:rPr>
+              <w:t xml:space="preserve"> </w:t>
+            </w:r>
+            <w:proofErr w:type="spellStart"/>
+            <w:r>
+              <w:rPr>
+                <w:rFonts w:ascii="Calibri" w:eastAsia="宋体" w:hAnsi="Calibri" w:cs="Times New Roman"/>
+              </w:rPr>
+              <w:t>baseMessage</w:t>
+            </w:r>
+            <w:proofErr w:type="spellEnd"/>
+            <w:r>
+              <w:rPr>
+                <w:rFonts w:ascii="Calibri" w:eastAsia="宋体" w:hAnsi="Calibri" w:cs="Times New Roman"/>
+              </w:rPr>
+              <w:t xml:space="preserve">, long </w:t>
+            </w:r>
+            <w:proofErr w:type="spellStart"/>
+            <w:r>
+              <w:rPr>
+                <w:rFonts w:ascii="Calibri" w:eastAsia="宋体" w:hAnsi="Calibri" w:cs="Times New Roman"/>
+              </w:rPr>
+              <w:t>warehouseNum</w:t>
+            </w:r>
+            <w:proofErr w:type="spellEnd"/>
+            <w:r>
+              <w:rPr>
+                <w:rFonts w:ascii="Calibri" w:eastAsia="宋体" w:hAnsi="Calibri" w:cs="Times New Roman"/>
+              </w:rPr>
+              <w:t>);</w:t>
             </w:r>
           </w:p>
         </w:tc>
@@ -5457,12 +5414,13 @@
               </w:rPr>
               <w:t xml:space="preserve">Warehouse. </w:t>
             </w:r>
+            <w:proofErr w:type="spellStart"/>
+            <w:proofErr w:type="gramStart"/>
             <w:r>
               <w:rPr>
                 <w:rFonts w:hint="eastAsia"/>
                 <w:bCs w:val="0"/>
               </w:rPr>
-              <w:lastRenderedPageBreak/>
               <w:t>check</w:t>
             </w:r>
             <w:r>
@@ -5471,6 +5429,8 @@
               </w:rPr>
               <w:t>WarehouseInfor</w:t>
             </w:r>
+            <w:proofErr w:type="spellEnd"/>
+            <w:proofErr w:type="gramEnd"/>
           </w:p>
         </w:tc>
         <w:tc>
@@ -5488,7 +5448,6 @@
               <w:rPr>
                 <w:rFonts w:ascii="Cambria" w:eastAsia="宋体" w:hAnsi="Cambria" w:cs="Times New Roman"/>
               </w:rPr>
-              <w:lastRenderedPageBreak/>
               <w:t>语法</w:t>
             </w:r>
           </w:p>
@@ -5507,6 +5466,7 @@
                 <w:rFonts w:ascii="Calibri" w:eastAsia="宋体" w:hAnsi="Calibri" w:cs="Times New Roman"/>
               </w:rPr>
             </w:pPr>
+            <w:proofErr w:type="gramStart"/>
             <w:r>
               <w:rPr>
                 <w:rFonts w:ascii="Calibri" w:eastAsia="宋体" w:hAnsi="Calibri" w:cs="Times New Roman"/>
@@ -5517,20 +5477,41 @@
               <w:rPr>
                 <w:rFonts w:ascii="Calibri" w:eastAsia="宋体" w:hAnsi="Calibri" w:cs="Times New Roman" w:hint="eastAsia"/>
               </w:rPr>
-              <w:t xml:space="preserve">ublic </w:t>
-            </w:r>
+              <w:t>ublic</w:t>
+            </w:r>
+            <w:proofErr w:type="gramEnd"/>
+            <w:r>
+              <w:rPr>
+                <w:rFonts w:ascii="Calibri" w:eastAsia="宋体" w:hAnsi="Calibri" w:cs="Times New Roman" w:hint="eastAsia"/>
+              </w:rPr>
+              <w:t xml:space="preserve"> </w:t>
+            </w:r>
+            <w:proofErr w:type="spellStart"/>
             <w:r>
               <w:rPr>
                 <w:rFonts w:hint="eastAsia"/>
               </w:rPr>
               <w:t>InventoryInforVO</w:t>
             </w:r>
-            <w:r>
-              <w:t xml:space="preserve"> checkWarehouseInfor(Calendar start, </w:t>
-            </w:r>
-            <w:r>
-              <w:lastRenderedPageBreak/>
-              <w:t>Calendar end, long warehouseNum);</w:t>
+            <w:proofErr w:type="spellEnd"/>
+            <w:r>
+              <w:t xml:space="preserve"> </w:t>
+            </w:r>
+            <w:proofErr w:type="spellStart"/>
+            <w:r>
+              <w:t>checkWarehouseInfor</w:t>
+            </w:r>
+            <w:proofErr w:type="spellEnd"/>
+            <w:r>
+              <w:t xml:space="preserve">(Calendar start, Calendar end, long </w:t>
+            </w:r>
+            <w:proofErr w:type="spellStart"/>
+            <w:r>
+              <w:t>warehouseNum</w:t>
+            </w:r>
+            <w:proofErr w:type="spellEnd"/>
+            <w:r>
+              <w:t>);</w:t>
             </w:r>
           </w:p>
         </w:tc>
@@ -5700,8 +5681,18 @@
               <w:rPr>
                 <w:bCs w:val="0"/>
               </w:rPr>
-              <w:t>arehouse. exportExcel</w:t>
-            </w:r>
+              <w:t xml:space="preserve">arehouse. </w:t>
+            </w:r>
+            <w:proofErr w:type="spellStart"/>
+            <w:proofErr w:type="gramStart"/>
+            <w:r>
+              <w:rPr>
+                <w:bCs w:val="0"/>
+              </w:rPr>
+              <w:t>exportExcel</w:t>
+            </w:r>
+            <w:proofErr w:type="spellEnd"/>
+            <w:proofErr w:type="gramEnd"/>
           </w:p>
         </w:tc>
         <w:tc>
@@ -5734,30 +5725,62 @@
             <w:pPr>
               <w:cnfStyle w:val="000000010000" w:firstRow="0" w:lastRow="0" w:firstColumn="0" w:lastColumn="0" w:oddVBand="0" w:evenVBand="0" w:oddHBand="0" w:evenHBand="1" w:firstRowFirstColumn="0" w:firstRowLastColumn="0" w:lastRowFirstColumn="0" w:lastRowLastColumn="0"/>
             </w:pPr>
+            <w:proofErr w:type="gramStart"/>
             <w:r>
               <w:rPr>
                 <w:rFonts w:ascii="Calibri" w:eastAsia="宋体" w:hAnsi="Calibri" w:cs="Times New Roman"/>
               </w:rPr>
-              <w:t xml:space="preserve">public </w:t>
-            </w:r>
-            <w:r>
-              <w:t>Boolean  exportExcel</w:t>
-            </w:r>
-            <w:r>
-              <w:rPr>
-                <w:rFonts w:hint="eastAsia"/>
-              </w:rPr>
-              <w:t>(Inventory</w:t>
-            </w:r>
-            <w:r>
-              <w:t xml:space="preserve">ExcelVO, </w:t>
-            </w:r>
+              <w:t>public</w:t>
+            </w:r>
+            <w:proofErr w:type="gramEnd"/>
             <w:r>
               <w:rPr>
                 <w:rFonts w:ascii="Calibri" w:eastAsia="宋体" w:hAnsi="Calibri" w:cs="Times New Roman"/>
               </w:rPr>
-              <w:t>long warehouseNum</w:t>
-            </w:r>
+              <w:t xml:space="preserve"> </w:t>
+            </w:r>
+            <w:r>
+              <w:t xml:space="preserve">Boolean  </w:t>
+            </w:r>
+            <w:proofErr w:type="spellStart"/>
+            <w:r>
+              <w:t>exportExcel</w:t>
+            </w:r>
+            <w:proofErr w:type="spellEnd"/>
+            <w:r>
+              <w:rPr>
+                <w:rFonts w:hint="eastAsia"/>
+              </w:rPr>
+              <w:t>(</w:t>
+            </w:r>
+            <w:proofErr w:type="spellStart"/>
+            <w:r>
+              <w:rPr>
+                <w:rFonts w:hint="eastAsia"/>
+              </w:rPr>
+              <w:t>Inventory</w:t>
+            </w:r>
+            <w:r>
+              <w:t>ExcelVO</w:t>
+            </w:r>
+            <w:proofErr w:type="spellEnd"/>
+            <w:r>
+              <w:t xml:space="preserve">, </w:t>
+            </w:r>
+            <w:r>
+              <w:rPr>
+                <w:rFonts w:ascii="Calibri" w:eastAsia="宋体" w:hAnsi="Calibri" w:cs="Times New Roman"/>
+              </w:rPr>
+              <w:t xml:space="preserve">long </w:t>
+            </w:r>
+            <w:proofErr w:type="spellStart"/>
+            <w:r>
+              <w:rPr>
+                <w:rFonts w:ascii="Calibri" w:eastAsia="宋体" w:hAnsi="Calibri" w:cs="Times New Roman"/>
+              </w:rPr>
+              <w:t>warehouseNum</w:t>
+            </w:r>
+            <w:proofErr w:type="spellEnd"/>
             <w:r>
               <w:rPr>
                 <w:rFonts w:hint="eastAsia"/>
@@ -5943,12 +5966,16 @@
               </w:rPr>
               <w:t xml:space="preserve">Warehouse. </w:t>
             </w:r>
+            <w:proofErr w:type="spellStart"/>
+            <w:proofErr w:type="gramStart"/>
             <w:r>
               <w:rPr>
                 <w:bCs w:val="0"/>
               </w:rPr>
               <w:t>setCordon</w:t>
             </w:r>
+            <w:proofErr w:type="spellEnd"/>
+            <w:proofErr w:type="gramEnd"/>
           </w:p>
         </w:tc>
         <w:tc>
@@ -5984,6 +6011,7 @@
                 <w:rFonts w:ascii="Calibri" w:eastAsia="宋体" w:hAnsi="Calibri" w:cs="Times New Roman"/>
               </w:rPr>
             </w:pPr>
+            <w:proofErr w:type="gramStart"/>
             <w:r>
               <w:rPr>
                 <w:rFonts w:ascii="Calibri" w:eastAsia="宋体" w:hAnsi="Calibri" w:cs="Times New Roman"/>
@@ -5994,13 +6022,48 @@
               <w:rPr>
                 <w:rFonts w:ascii="Calibri" w:eastAsia="宋体" w:hAnsi="Calibri" w:cs="Times New Roman" w:hint="eastAsia"/>
               </w:rPr>
-              <w:t xml:space="preserve">ublic </w:t>
+              <w:t>ublic</w:t>
+            </w:r>
+            <w:proofErr w:type="gramEnd"/>
+            <w:r>
+              <w:rPr>
+                <w:rFonts w:ascii="Calibri" w:eastAsia="宋体" w:hAnsi="Calibri" w:cs="Times New Roman" w:hint="eastAsia"/>
+              </w:rPr>
+              <w:t xml:space="preserve"> </w:t>
             </w:r>
             <w:r>
               <w:rPr>
                 <w:rFonts w:ascii="Calibri" w:eastAsia="宋体" w:hAnsi="Calibri" w:cs="Times New Roman"/>
               </w:rPr>
-              <w:t>Boolean setCordon(double cordon, long warehouseNum);</w:t>
+              <w:t xml:space="preserve">Boolean </w:t>
+            </w:r>
+            <w:proofErr w:type="spellStart"/>
+            <w:r>
+              <w:rPr>
+                <w:rFonts w:ascii="Calibri" w:eastAsia="宋体" w:hAnsi="Calibri" w:cs="Times New Roman"/>
+              </w:rPr>
+              <w:t>setCordon</w:t>
+            </w:r>
+            <w:proofErr w:type="spellEnd"/>
+            <w:r>
+              <w:rPr>
+                <w:rFonts w:ascii="Calibri" w:eastAsia="宋体" w:hAnsi="Calibri" w:cs="Times New Roman"/>
+              </w:rPr>
+              <w:t xml:space="preserve">(double cordon, long </w:t>
+            </w:r>
+            <w:proofErr w:type="spellStart"/>
+            <w:r>
+              <w:rPr>
+                <w:rFonts w:ascii="Calibri" w:eastAsia="宋体" w:hAnsi="Calibri" w:cs="Times New Roman"/>
+              </w:rPr>
+              <w:t>warehouseNum</w:t>
+            </w:r>
+            <w:proofErr w:type="spellEnd"/>
+            <w:r>
+              <w:rPr>
+                <w:rFonts w:ascii="Calibri" w:eastAsia="宋体" w:hAnsi="Calibri" w:cs="Times New Roman"/>
+              </w:rPr>
+              <w:t>);</w:t>
             </w:r>
           </w:p>
         </w:tc>
@@ -6170,8 +6233,18 @@
               <w:rPr>
                 <w:bCs w:val="0"/>
               </w:rPr>
-              <w:t>rehouse. showPartition</w:t>
-            </w:r>
+              <w:t xml:space="preserve">rehouse. </w:t>
+            </w:r>
+            <w:proofErr w:type="spellStart"/>
+            <w:proofErr w:type="gramStart"/>
+            <w:r>
+              <w:rPr>
+                <w:bCs w:val="0"/>
+              </w:rPr>
+              <w:t>showPartition</w:t>
+            </w:r>
+            <w:proofErr w:type="spellEnd"/>
+            <w:proofErr w:type="gramEnd"/>
           </w:p>
         </w:tc>
         <w:tc>
@@ -6207,6 +6280,7 @@
                 <w:rFonts w:ascii="Calibri" w:eastAsia="宋体" w:hAnsi="Calibri" w:cs="Times New Roman"/>
               </w:rPr>
             </w:pPr>
+            <w:proofErr w:type="gramStart"/>
             <w:r>
               <w:rPr>
                 <w:rFonts w:ascii="Calibri" w:eastAsia="宋体" w:hAnsi="Calibri" w:cs="Times New Roman"/>
@@ -6217,8 +6291,16 @@
               <w:rPr>
                 <w:rFonts w:ascii="Calibri" w:eastAsia="宋体" w:hAnsi="Calibri" w:cs="Times New Roman" w:hint="eastAsia"/>
               </w:rPr>
-              <w:t xml:space="preserve">ublic </w:t>
-            </w:r>
+              <w:t>ublic</w:t>
+            </w:r>
+            <w:proofErr w:type="gramEnd"/>
+            <w:r>
+              <w:rPr>
+                <w:rFonts w:ascii="Calibri" w:eastAsia="宋体" w:hAnsi="Calibri" w:cs="Times New Roman" w:hint="eastAsia"/>
+              </w:rPr>
+              <w:t xml:space="preserve"> </w:t>
+            </w:r>
+            <w:proofErr w:type="spellStart"/>
             <w:r>
               <w:t>Partition</w:t>
             </w:r>
@@ -6228,15 +6310,32 @@
               </w:rPr>
               <w:t>VO</w:t>
             </w:r>
-            <w:r>
-              <w:t xml:space="preserve"> showPartition(</w:t>
+            <w:proofErr w:type="spellEnd"/>
+            <w:r>
+              <w:t xml:space="preserve"> </w:t>
+            </w:r>
+            <w:proofErr w:type="spellStart"/>
+            <w:r>
+              <w:t>showPartition</w:t>
+            </w:r>
+            <w:proofErr w:type="spellEnd"/>
+            <w:r>
+              <w:t>(</w:t>
             </w:r>
             <w:r>
               <w:rPr>
                 <w:rFonts w:ascii="Calibri" w:eastAsia="宋体" w:hAnsi="Calibri" w:cs="Times New Roman"/>
               </w:rPr>
-              <w:t>long warehouseNum</w:t>
-            </w:r>
+              <w:t xml:space="preserve">long </w:t>
+            </w:r>
+            <w:proofErr w:type="spellStart"/>
+            <w:r>
+              <w:rPr>
+                <w:rFonts w:ascii="Calibri" w:eastAsia="宋体" w:hAnsi="Calibri" w:cs="Times New Roman"/>
+              </w:rPr>
+              <w:t>warehouseNum</w:t>
+            </w:r>
+            <w:proofErr w:type="spellEnd"/>
             <w:r>
               <w:t>);</w:t>
             </w:r>
@@ -6402,8 +6501,19 @@
                 <w:rFonts w:hint="eastAsia"/>
                 <w:bCs w:val="0"/>
               </w:rPr>
-              <w:t>Warehouse. modifyPartition</w:t>
-            </w:r>
+              <w:t xml:space="preserve">Warehouse. </w:t>
+            </w:r>
+            <w:proofErr w:type="spellStart"/>
+            <w:proofErr w:type="gramStart"/>
+            <w:r>
+              <w:rPr>
+                <w:rFonts w:hint="eastAsia"/>
+                <w:bCs w:val="0"/>
+              </w:rPr>
+              <w:t>modifyPartition</w:t>
+            </w:r>
+            <w:proofErr w:type="spellEnd"/>
+            <w:proofErr w:type="gramEnd"/>
           </w:p>
         </w:tc>
         <w:tc>
@@ -6439,6 +6549,7 @@
                 <w:rFonts w:ascii="Calibri" w:eastAsia="宋体" w:hAnsi="Calibri" w:cs="Times New Roman"/>
               </w:rPr>
             </w:pPr>
+            <w:proofErr w:type="gramStart"/>
             <w:r>
               <w:rPr>
                 <w:rFonts w:ascii="Calibri" w:eastAsia="宋体" w:hAnsi="Calibri" w:cs="Times New Roman"/>
@@ -6449,14 +6560,36 @@
               <w:rPr>
                 <w:rFonts w:ascii="Calibri" w:eastAsia="宋体" w:hAnsi="Calibri" w:cs="Times New Roman" w:hint="eastAsia"/>
               </w:rPr>
-              <w:t xml:space="preserve">ublic </w:t>
+              <w:t>ublic</w:t>
+            </w:r>
+            <w:proofErr w:type="gramEnd"/>
+            <w:r>
+              <w:rPr>
+                <w:rFonts w:ascii="Calibri" w:eastAsia="宋体" w:hAnsi="Calibri" w:cs="Times New Roman" w:hint="eastAsia"/>
+              </w:rPr>
+              <w:t xml:space="preserve"> </w:t>
             </w:r>
             <w:r>
               <w:rPr>
                 <w:rFonts w:ascii="Calibri" w:eastAsia="宋体" w:hAnsi="Calibri" w:cs="Times New Roman"/>
               </w:rPr>
-              <w:t>Boolean modifyPartition(</w:t>
-            </w:r>
+              <w:t xml:space="preserve">Boolean </w:t>
+            </w:r>
+            <w:proofErr w:type="spellStart"/>
+            <w:r>
+              <w:rPr>
+                <w:rFonts w:ascii="Calibri" w:eastAsia="宋体" w:hAnsi="Calibri" w:cs="Times New Roman"/>
+              </w:rPr>
+              <w:t>modifyPartition</w:t>
+            </w:r>
+            <w:proofErr w:type="spellEnd"/>
+            <w:r>
+              <w:rPr>
+                <w:rFonts w:ascii="Calibri" w:eastAsia="宋体" w:hAnsi="Calibri" w:cs="Times New Roman"/>
+              </w:rPr>
+              <w:t>(</w:t>
+            </w:r>
+            <w:proofErr w:type="spellStart"/>
             <w:r>
               <w:t>Partition</w:t>
             </w:r>
@@ -6466,6 +6599,7 @@
               </w:rPr>
               <w:t>VO</w:t>
             </w:r>
+            <w:proofErr w:type="spellEnd"/>
             <w:r>
               <w:t xml:space="preserve"> modified, </w:t>
             </w:r>
@@ -6473,8 +6607,16 @@
               <w:rPr>
                 <w:rFonts w:ascii="Calibri" w:eastAsia="宋体" w:hAnsi="Calibri" w:cs="Times New Roman"/>
               </w:rPr>
-              <w:t>long warehouseNum</w:t>
-            </w:r>
+              <w:t xml:space="preserve">long </w:t>
+            </w:r>
+            <w:proofErr w:type="spellStart"/>
+            <w:r>
+              <w:rPr>
+                <w:rFonts w:ascii="Calibri" w:eastAsia="宋体" w:hAnsi="Calibri" w:cs="Times New Roman"/>
+              </w:rPr>
+              <w:t>warehouseNum</w:t>
+            </w:r>
+            <w:proofErr w:type="spellEnd"/>
             <w:r>
               <w:t xml:space="preserve"> </w:t>
             </w:r>
@@ -6647,12 +6789,14 @@
               </w:rPr>
               <w:t xml:space="preserve">arehouse. </w:t>
             </w:r>
+            <w:proofErr w:type="gramStart"/>
             <w:r>
               <w:rPr>
                 <w:bCs w:val="0"/>
               </w:rPr>
               <w:t>initialize</w:t>
             </w:r>
+            <w:proofErr w:type="gramEnd"/>
           </w:p>
         </w:tc>
         <w:tc>
@@ -6688,6 +6832,7 @@
                 <w:rFonts w:ascii="Calibri" w:eastAsia="宋体" w:hAnsi="Calibri" w:cs="Times New Roman"/>
               </w:rPr>
             </w:pPr>
+            <w:proofErr w:type="gramStart"/>
             <w:r>
               <w:rPr>
                 <w:rFonts w:ascii="Calibri" w:eastAsia="宋体" w:hAnsi="Calibri" w:cs="Times New Roman"/>
@@ -6698,7 +6843,14 @@
               <w:rPr>
                 <w:rFonts w:ascii="Calibri" w:eastAsia="宋体" w:hAnsi="Calibri" w:cs="Times New Roman" w:hint="eastAsia"/>
               </w:rPr>
-              <w:t xml:space="preserve">ublic </w:t>
+              <w:t>ublic</w:t>
+            </w:r>
+            <w:proofErr w:type="gramEnd"/>
+            <w:r>
+              <w:rPr>
+                <w:rFonts w:ascii="Calibri" w:eastAsia="宋体" w:hAnsi="Calibri" w:cs="Times New Roman" w:hint="eastAsia"/>
+              </w:rPr>
+              <w:t xml:space="preserve"> </w:t>
             </w:r>
             <w:r>
               <w:rPr>
@@ -6706,6 +6858,7 @@
               </w:rPr>
               <w:t>Boolean initialize (</w:t>
             </w:r>
+            <w:proofErr w:type="spellStart"/>
             <w:r>
               <w:t>Partition</w:t>
             </w:r>
@@ -6715,6 +6868,7 @@
               </w:rPr>
               <w:t>VO</w:t>
             </w:r>
+            <w:proofErr w:type="spellEnd"/>
             <w:r>
               <w:t>, double cordon,</w:t>
             </w:r>
@@ -6722,7 +6876,21 @@
               <w:rPr>
                 <w:rFonts w:ascii="Calibri" w:eastAsia="宋体" w:hAnsi="Calibri" w:cs="Times New Roman"/>
               </w:rPr>
-              <w:t xml:space="preserve"> long warehouseNum);</w:t>
+              <w:t xml:space="preserve"> long </w:t>
+            </w:r>
+            <w:proofErr w:type="spellStart"/>
+            <w:r>
+              <w:rPr>
+                <w:rFonts w:ascii="Calibri" w:eastAsia="宋体" w:hAnsi="Calibri" w:cs="Times New Roman"/>
+              </w:rPr>
+              <w:t>warehouseNum</w:t>
+            </w:r>
+            <w:proofErr w:type="spellEnd"/>
+            <w:r>
+              <w:rPr>
+                <w:rFonts w:ascii="Calibri" w:eastAsia="宋体" w:hAnsi="Calibri" w:cs="Times New Roman"/>
+              </w:rPr>
+              <w:t>);</w:t>
             </w:r>
           </w:p>
         </w:tc>
@@ -6895,7 +7063,6 @@
         <w:rPr>
           <w:noProof/>
         </w:rPr>
-        <w:lastRenderedPageBreak/>
         <w:drawing>
           <wp:inline distT="0" distB="0" distL="0" distR="0" wp14:anchorId="1446C8B5" wp14:editId="7A8E89B0">
             <wp:extent cx="5274310" cy="2228582"/>
@@ -7122,7 +7289,6 @@
         <w:rPr>
           <w:noProof/>
         </w:rPr>
-        <w:lastRenderedPageBreak/>
         <w:drawing>
           <wp:inline distT="0" distB="0" distL="0" distR="0" wp14:anchorId="4B47DF83" wp14:editId="1F568A1F">
             <wp:extent cx="5274310" cy="2228582"/>
@@ -7333,7 +7499,6 @@
         <w:rPr>
           <w:noProof/>
         </w:rPr>
-        <w:lastRenderedPageBreak/>
         <w:drawing>
           <wp:inline distT="0" distB="0" distL="0" distR="0" wp14:anchorId="605C8E3E" wp14:editId="59C9D915">
             <wp:extent cx="5274310" cy="2228582"/>
@@ -7475,16 +7640,10 @@
       </w:r>
     </w:p>
     <w:p>
-      <w:pPr>
-        <w:rPr>
-          <w:rFonts w:hint="eastAsia"/>
-        </w:rPr>
-      </w:pPr>
       <w:r>
         <w:rPr>
           <w:noProof/>
         </w:rPr>
-        <w:lastRenderedPageBreak/>
         <w:drawing>
           <wp:inline distT="0" distB="0" distL="0" distR="0" wp14:anchorId="6F95FA8C" wp14:editId="67B9CCE9">
             <wp:extent cx="5274310" cy="2385695"/>
@@ -7528,19 +7687,10 @@
         </w:drawing>
       </w:r>
     </w:p>
-    <w:p>
-      <w:pPr>
-        <w:rPr>
-          <w:rFonts w:hint="eastAsia"/>
-        </w:rPr>
-      </w:pPr>
-    </w:p>
+    <w:p/>
     <w:p>
       <w:pPr>
         <w:pStyle w:val="3"/>
-        <w:rPr>
-          <w:rFonts w:hint="eastAsia"/>
-        </w:rPr>
       </w:pPr>
       <w:r>
         <w:rPr>
@@ -7587,6 +7737,7 @@
       <w:pPr>
         <w:ind w:firstLineChars="200" w:firstLine="480"/>
       </w:pPr>
+      <w:proofErr w:type="spellStart"/>
       <w:r>
         <w:t>P</w:t>
       </w:r>
@@ -7596,6 +7747,7 @@
         </w:rPr>
         <w:t>ersonnelbl</w:t>
       </w:r>
+      <w:proofErr w:type="spellEnd"/>
       <w:r>
         <w:rPr>
           <w:rFonts w:hint="eastAsia"/>
@@ -7607,6 +7759,7 @@
       <w:pPr>
         <w:ind w:firstLineChars="200" w:firstLine="480"/>
       </w:pPr>
+      <w:proofErr w:type="spellStart"/>
       <w:r>
         <w:t>Personnel</w:t>
       </w:r>
@@ -7616,6 +7769,7 @@
         </w:rPr>
         <w:t>bl</w:t>
       </w:r>
+      <w:proofErr w:type="spellEnd"/>
       <w:r>
         <w:rPr>
           <w:rFonts w:hint="eastAsia"/>
@@ -7631,6 +7785,7 @@
       <w:r>
         <w:t xml:space="preserve"> </w:t>
       </w:r>
+      <w:proofErr w:type="spellStart"/>
       <w:r>
         <w:t>Personnel</w:t>
       </w:r>
@@ -7640,6 +7795,7 @@
         </w:rPr>
         <w:t>bl</w:t>
       </w:r>
+      <w:proofErr w:type="spellEnd"/>
       <w:r>
         <w:t>模块的接口规范。</w:t>
       </w:r>
@@ -7680,6 +7836,7 @@
         </w:rPr>
         <w:t>在展示层和业务逻辑层之间，我们添加了</w:t>
       </w:r>
+      <w:proofErr w:type="spellStart"/>
       <w:r>
         <w:rPr>
           <w:rFonts w:hint="eastAsia"/>
@@ -7692,45 +7849,53 @@
       <w:r>
         <w:t>blService</w:t>
       </w:r>
+      <w:proofErr w:type="spellEnd"/>
       <w:r>
         <w:t>接口，处理人员管理的操作。业务逻辑层和数据层之前添加了</w:t>
       </w:r>
+      <w:proofErr w:type="spellStart"/>
       <w:r>
         <w:rPr>
           <w:rFonts w:hint="eastAsia"/>
         </w:rPr>
         <w:t>dataService.PersonnelDataService</w:t>
       </w:r>
+      <w:proofErr w:type="spellEnd"/>
       <w:r>
         <w:rPr>
           <w:rFonts w:hint="eastAsia"/>
         </w:rPr>
         <w:t>接口。为了隔离控制和实现，增加了</w:t>
       </w:r>
+      <w:proofErr w:type="spellStart"/>
       <w:r>
         <w:rPr>
           <w:rFonts w:hint="eastAsia"/>
         </w:rPr>
         <w:t>personnelController</w:t>
       </w:r>
+      <w:proofErr w:type="spellEnd"/>
       <w:r>
         <w:rPr>
           <w:rFonts w:hint="eastAsia"/>
         </w:rPr>
         <w:t>，这样</w:t>
       </w:r>
+      <w:proofErr w:type="spellStart"/>
       <w:r>
         <w:rPr>
           <w:rFonts w:hint="eastAsia"/>
         </w:rPr>
         <w:t>personnelController</w:t>
       </w:r>
+      <w:proofErr w:type="spellEnd"/>
       <w:r>
         <w:rPr>
           <w:rFonts w:hint="eastAsia"/>
         </w:rPr>
         <w:t>会把业务逻辑委托给</w:t>
       </w:r>
+      <w:proofErr w:type="spellStart"/>
       <w:r>
         <w:rPr>
           <w:rFonts w:hint="eastAsia"/>
@@ -7740,9 +7905,11 @@
       <w:r>
         <w:t>Impl</w:t>
       </w:r>
+      <w:proofErr w:type="spellEnd"/>
       <w:r>
         <w:t>来实现。</w:t>
       </w:r>
+      <w:proofErr w:type="spellStart"/>
       <w:r>
         <w:rPr>
           <w:rFonts w:hint="eastAsia"/>
@@ -7752,12 +7919,15 @@
       <w:r>
         <w:t>ersonnelPO</w:t>
       </w:r>
+      <w:proofErr w:type="spellEnd"/>
       <w:r>
         <w:t>是人员信息的持久化对象。每次人员管理的操作都会有日志记录，为了防止循环依赖，增加了</w:t>
       </w:r>
+      <w:proofErr w:type="spellStart"/>
       <w:r>
         <w:t>LogInfo</w:t>
       </w:r>
+      <w:proofErr w:type="spellEnd"/>
       <w:r>
         <w:t>接口。</w:t>
       </w:r>
@@ -7770,7 +7940,6 @@
         <w:rPr>
           <w:noProof/>
         </w:rPr>
-        <w:lastRenderedPageBreak/>
         <w:drawing>
           <wp:inline distT="0" distB="0" distL="0" distR="0" wp14:anchorId="5DF6F0D1" wp14:editId="65816A86">
             <wp:extent cx="5274310" cy="3335225"/>
@@ -7826,6 +7995,7 @@
         <w:ind w:firstLineChars="200" w:firstLine="480"/>
         <w:jc w:val="left"/>
       </w:pPr>
+      <w:proofErr w:type="spellStart"/>
       <w:r>
         <w:t>personnel</w:t>
       </w:r>
@@ -7835,6 +8005,7 @@
         </w:rPr>
         <w:t>bl</w:t>
       </w:r>
+      <w:proofErr w:type="spellEnd"/>
       <w:r>
         <w:rPr>
           <w:rFonts w:hint="eastAsia"/>
@@ -7865,12 +8036,8 @@
     </w:p>
     <w:tbl>
       <w:tblPr>
-        <w:tblStyle w:val="a3"/>
+        <w:tblStyle w:val="-51"/>
         <w:tblW w:w="0" w:type="auto"/>
-        <w:tblBorders>
-          <w:left w:val="none" w:sz="0" w:space="0" w:color="auto"/>
-          <w:right w:val="none" w:sz="0" w:space="0" w:color="auto"/>
-        </w:tblBorders>
         <w:tblLook w:val="04A0" w:firstRow="1" w:lastRow="0" w:firstColumn="1" w:lastColumn="0" w:noHBand="0" w:noVBand="1"/>
       </w:tblPr>
       <w:tblGrid>
@@ -7878,119 +8045,158 @@
         <w:gridCol w:w="4148"/>
       </w:tblGrid>
       <w:tr>
-        <w:tc>
-          <w:tcPr>
+        <w:trPr>
+          <w:cnfStyle w:val="100000000000" w:firstRow="1" w:lastRow="0" w:firstColumn="0" w:lastColumn="0" w:oddVBand="0" w:evenVBand="0" w:oddHBand="0" w:evenHBand="0" w:firstRowFirstColumn="0" w:firstRowLastColumn="0" w:lastRowFirstColumn="0" w:lastRowLastColumn="0"/>
+        </w:trPr>
+        <w:tc>
+          <w:tcPr>
+            <w:cnfStyle w:val="001000000000" w:firstRow="0" w:lastRow="0" w:firstColumn="1" w:lastColumn="0" w:oddVBand="0" w:evenVBand="0" w:oddHBand="0" w:evenHBand="0" w:firstRowFirstColumn="0" w:firstRowLastColumn="0" w:lastRowFirstColumn="0" w:lastRowLastColumn="0"/>
             <w:tcW w:w="4148" w:type="dxa"/>
+            <w:tcBorders>
+              <w:left w:val="nil"/>
+            </w:tcBorders>
+          </w:tcPr>
+          <w:p>
+            <w:pPr>
+              <w:ind w:firstLineChars="200" w:firstLine="519"/>
+              <w:jc w:val="center"/>
+            </w:pPr>
+            <w:bookmarkStart w:id="13" w:name="_GoBack"/>
+            <w:r>
+              <w:rPr>
+                <w:rFonts w:hint="eastAsia"/>
+              </w:rPr>
+              <w:t>模块</w:t>
+            </w:r>
+          </w:p>
+        </w:tc>
+        <w:tc>
+          <w:tcPr>
+            <w:tcW w:w="4148" w:type="dxa"/>
+            <w:tcBorders>
+              <w:right w:val="nil"/>
+            </w:tcBorders>
+          </w:tcPr>
+          <w:p>
+            <w:pPr>
+              <w:ind w:firstLineChars="200" w:firstLine="519"/>
+              <w:jc w:val="center"/>
+              <w:cnfStyle w:val="100000000000" w:firstRow="1" w:lastRow="0" w:firstColumn="0" w:lastColumn="0" w:oddVBand="0" w:evenVBand="0" w:oddHBand="0" w:evenHBand="0" w:firstRowFirstColumn="0" w:firstRowLastColumn="0" w:lastRowFirstColumn="0" w:lastRowLastColumn="0"/>
+            </w:pPr>
+            <w:r>
+              <w:rPr>
+                <w:rFonts w:hint="eastAsia"/>
+              </w:rPr>
+              <w:t>职责</w:t>
+            </w:r>
+          </w:p>
+        </w:tc>
+      </w:tr>
+      <w:tr>
+        <w:trPr>
+          <w:cnfStyle w:val="000000100000" w:firstRow="0" w:lastRow="0" w:firstColumn="0" w:lastColumn="0" w:oddVBand="0" w:evenVBand="0" w:oddHBand="1" w:evenHBand="0" w:firstRowFirstColumn="0" w:firstRowLastColumn="0" w:lastRowFirstColumn="0" w:lastRowLastColumn="0"/>
+        </w:trPr>
+        <w:tc>
+          <w:tcPr>
+            <w:cnfStyle w:val="001000000000" w:firstRow="0" w:lastRow="0" w:firstColumn="1" w:lastColumn="0" w:oddVBand="0" w:evenVBand="0" w:oddHBand="0" w:evenHBand="0" w:firstRowFirstColumn="0" w:firstRowLastColumn="0" w:lastRowFirstColumn="0" w:lastRowLastColumn="0"/>
+            <w:tcW w:w="4148" w:type="dxa"/>
+            <w:tcBorders>
+              <w:left w:val="nil"/>
+            </w:tcBorders>
+          </w:tcPr>
+          <w:p>
+            <w:pPr>
+              <w:ind w:firstLineChars="200" w:firstLine="519"/>
+              <w:jc w:val="center"/>
+            </w:pPr>
+            <w:proofErr w:type="spellStart"/>
+            <w:r>
+              <w:t>Personnel</w:t>
+            </w:r>
+            <w:r>
+              <w:rPr>
+                <w:rFonts w:hint="eastAsia"/>
+              </w:rPr>
+              <w:t>Controller</w:t>
+            </w:r>
+            <w:proofErr w:type="spellEnd"/>
+          </w:p>
+        </w:tc>
+        <w:tc>
+          <w:tcPr>
+            <w:tcW w:w="4148" w:type="dxa"/>
+            <w:tcBorders>
+              <w:right w:val="nil"/>
+            </w:tcBorders>
           </w:tcPr>
           <w:p>
             <w:pPr>
               <w:ind w:firstLineChars="200" w:firstLine="480"/>
               <w:jc w:val="center"/>
-            </w:pPr>
-            <w:r>
-              <w:rPr>
-                <w:rFonts w:hint="eastAsia"/>
-              </w:rPr>
-              <w:t>模块</w:t>
-            </w:r>
-          </w:p>
-        </w:tc>
-        <w:tc>
-          <w:tcPr>
+              <w:cnfStyle w:val="000000100000" w:firstRow="0" w:lastRow="0" w:firstColumn="0" w:lastColumn="0" w:oddVBand="0" w:evenVBand="0" w:oddHBand="1" w:evenHBand="0" w:firstRowFirstColumn="0" w:firstRowLastColumn="0" w:lastRowFirstColumn="0" w:lastRowLastColumn="0"/>
+            </w:pPr>
+            <w:r>
+              <w:rPr>
+                <w:rFonts w:hint="eastAsia"/>
+              </w:rPr>
+              <w:t>负责提供人员管理界面所需要的服务</w:t>
+            </w:r>
+          </w:p>
+        </w:tc>
+      </w:tr>
+      <w:tr>
+        <w:trPr>
+          <w:cnfStyle w:val="000000010000" w:firstRow="0" w:lastRow="0" w:firstColumn="0" w:lastColumn="0" w:oddVBand="0" w:evenVBand="0" w:oddHBand="0" w:evenHBand="1" w:firstRowFirstColumn="0" w:firstRowLastColumn="0" w:lastRowFirstColumn="0" w:lastRowLastColumn="0"/>
+        </w:trPr>
+        <w:tc>
+          <w:tcPr>
+            <w:cnfStyle w:val="001000000000" w:firstRow="0" w:lastRow="0" w:firstColumn="1" w:lastColumn="0" w:oddVBand="0" w:evenVBand="0" w:oddHBand="0" w:evenHBand="0" w:firstRowFirstColumn="0" w:firstRowLastColumn="0" w:lastRowFirstColumn="0" w:lastRowLastColumn="0"/>
             <w:tcW w:w="4148" w:type="dxa"/>
+            <w:tcBorders>
+              <w:left w:val="nil"/>
+            </w:tcBorders>
+          </w:tcPr>
+          <w:p>
+            <w:pPr>
+              <w:ind w:firstLineChars="200" w:firstLine="519"/>
+              <w:jc w:val="center"/>
+            </w:pPr>
+            <w:proofErr w:type="spellStart"/>
+            <w:r>
+              <w:rPr>
+                <w:rFonts w:hint="eastAsia"/>
+              </w:rPr>
+              <w:t>Personnel</w:t>
+            </w:r>
+            <w:r>
+              <w:t>blImpl</w:t>
+            </w:r>
+            <w:proofErr w:type="spellEnd"/>
+          </w:p>
+        </w:tc>
+        <w:tc>
+          <w:tcPr>
+            <w:tcW w:w="4148" w:type="dxa"/>
+            <w:tcBorders>
+              <w:right w:val="nil"/>
+            </w:tcBorders>
           </w:tcPr>
           <w:p>
             <w:pPr>
               <w:ind w:firstLineChars="200" w:firstLine="480"/>
               <w:jc w:val="center"/>
-            </w:pPr>
-            <w:r>
-              <w:rPr>
-                <w:rFonts w:hint="eastAsia"/>
-              </w:rPr>
-              <w:t>职责</w:t>
+              <w:cnfStyle w:val="000000010000" w:firstRow="0" w:lastRow="0" w:firstColumn="0" w:lastColumn="0" w:oddVBand="0" w:evenVBand="0" w:oddHBand="0" w:evenHBand="1" w:firstRowFirstColumn="0" w:firstRowLastColumn="0" w:lastRowFirstColumn="0" w:lastRowLastColumn="0"/>
+            </w:pPr>
+            <w:r>
+              <w:rPr>
+                <w:rFonts w:hint="eastAsia"/>
+              </w:rPr>
+              <w:t>实现人员管理方面的服务</w:t>
             </w:r>
           </w:p>
         </w:tc>
       </w:tr>
-      <w:tr>
-        <w:tc>
-          <w:tcPr>
-            <w:tcW w:w="4148" w:type="dxa"/>
-          </w:tcPr>
-          <w:p>
-            <w:pPr>
-              <w:ind w:firstLineChars="200" w:firstLine="480"/>
-              <w:jc w:val="center"/>
-            </w:pPr>
-            <w:r>
-              <w:t>Personnel</w:t>
-            </w:r>
-            <w:r>
-              <w:rPr>
-                <w:rFonts w:hint="eastAsia"/>
-              </w:rPr>
-              <w:t>Controller</w:t>
-            </w:r>
-          </w:p>
-        </w:tc>
-        <w:tc>
-          <w:tcPr>
-            <w:tcW w:w="4148" w:type="dxa"/>
-          </w:tcPr>
-          <w:p>
-            <w:pPr>
-              <w:ind w:firstLineChars="200" w:firstLine="480"/>
-              <w:jc w:val="center"/>
-            </w:pPr>
-            <w:r>
-              <w:rPr>
-                <w:rFonts w:hint="eastAsia"/>
-              </w:rPr>
-              <w:t>负责提供人员管理界面所需要的服务</w:t>
-            </w:r>
-          </w:p>
-        </w:tc>
-      </w:tr>
-      <w:tr>
-        <w:tc>
-          <w:tcPr>
-            <w:tcW w:w="4148" w:type="dxa"/>
-          </w:tcPr>
-          <w:p>
-            <w:pPr>
-              <w:ind w:firstLineChars="200" w:firstLine="480"/>
-              <w:jc w:val="center"/>
-            </w:pPr>
-            <w:r>
-              <w:rPr>
-                <w:rFonts w:hint="eastAsia"/>
-              </w:rPr>
-              <w:t>Personnel</w:t>
-            </w:r>
-            <w:r>
-              <w:t>blImpl</w:t>
-            </w:r>
-          </w:p>
-        </w:tc>
-        <w:tc>
-          <w:tcPr>
-            <w:tcW w:w="4148" w:type="dxa"/>
-          </w:tcPr>
-          <w:p>
-            <w:pPr>
-              <w:ind w:firstLineChars="200" w:firstLine="480"/>
-              <w:jc w:val="center"/>
-            </w:pPr>
-            <w:r>
-              <w:rPr>
-                <w:rFonts w:hint="eastAsia"/>
-              </w:rPr>
-              <w:t>实现人员管理方面的服务</w:t>
-            </w:r>
-          </w:p>
-        </w:tc>
-      </w:tr>
+      <w:bookmarkEnd w:id="13"/>
     </w:tbl>
     <w:p>
       <w:pPr>
@@ -8059,7 +8265,6 @@
         <w:rPr>
           <w:noProof/>
         </w:rPr>
-        <w:lastRenderedPageBreak/>
         <w:drawing>
           <wp:inline distT="0" distB="0" distL="0" distR="0" wp14:anchorId="30E08666" wp14:editId="3090CA3A">
             <wp:extent cx="5274310" cy="2228582"/>
@@ -8296,16 +8501,10 @@
       </w:r>
     </w:p>
     <w:p>
-      <w:pPr>
-        <w:rPr>
-          <w:rFonts w:hint="eastAsia"/>
-        </w:rPr>
-      </w:pPr>
       <w:r>
         <w:rPr>
           <w:noProof/>
         </w:rPr>
-        <w:lastRenderedPageBreak/>
         <w:drawing>
           <wp:inline distT="0" distB="0" distL="0" distR="0" wp14:anchorId="21EE4256" wp14:editId="4C73B0DD">
             <wp:extent cx="5274310" cy="2228582"/>
@@ -8359,9 +8558,6 @@
     <w:p>
       <w:pPr>
         <w:pStyle w:val="3"/>
-        <w:rPr>
-          <w:rFonts w:hint="eastAsia"/>
-        </w:rPr>
       </w:pPr>
       <w:r>
         <w:rPr>
@@ -8369,22 +8565,20 @@
         </w:rPr>
         <w:tab/>
       </w:r>
-      <w:bookmarkStart w:id="13" w:name="_Toc308462722"/>
-      <w:bookmarkStart w:id="14" w:name="_GoBack"/>
+      <w:bookmarkStart w:id="14" w:name="_Toc308462722"/>
+      <w:r>
+        <w:rPr>
+          <w:rFonts w:hint="eastAsia"/>
+        </w:rPr>
+        <w:t>5.1.4Departmentbl</w:t>
+      </w:r>
+      <w:r>
+        <w:rPr>
+          <w:rFonts w:hint="eastAsia"/>
+        </w:rPr>
+        <w:t>模块</w:t>
+      </w:r>
       <w:bookmarkEnd w:id="14"/>
-      <w:r>
-        <w:rPr>
-          <w:rFonts w:hint="eastAsia"/>
-        </w:rPr>
-        <w:t>5.1.4Departmentbl</w:t>
-      </w:r>
-      <w:r>
-        <w:rPr>
-          <w:rFonts w:hint="eastAsia"/>
-        </w:rPr>
-        <w:t>模块</w:t>
-      </w:r>
-      <w:bookmarkEnd w:id="13"/>
     </w:p>
     <w:p>
       <w:r>
@@ -8407,6 +8601,7 @@
         </w:rPr>
         <w:tab/>
       </w:r>
+      <w:proofErr w:type="spellStart"/>
       <w:r>
         <w:t>Department</w:t>
       </w:r>
@@ -8416,6 +8611,7 @@
         </w:rPr>
         <w:t>bl</w:t>
       </w:r>
+      <w:proofErr w:type="spellEnd"/>
       <w:r>
         <w:rPr>
           <w:rFonts w:hint="eastAsia"/>
@@ -8430,6 +8626,7 @@
         </w:rPr>
         <w:tab/>
       </w:r>
+      <w:proofErr w:type="spellStart"/>
       <w:r>
         <w:t>Department</w:t>
       </w:r>
@@ -8439,6 +8636,7 @@
         </w:rPr>
         <w:t>bl</w:t>
       </w:r>
+      <w:proofErr w:type="spellEnd"/>
       <w:r>
         <w:rPr>
           <w:rFonts w:hint="eastAsia"/>
@@ -8474,11 +8672,26 @@
         </w:rPr>
         <w:t>根据体系结构的设计，系统分为展示层、业务逻辑层和数据层，并在展示层和业务逻辑层之间添加</w:t>
       </w:r>
-      <w:r>
-        <w:rPr>
-          <w:rFonts w:hint="eastAsia"/>
-        </w:rPr>
-        <w:t>bussinssLogicServi                                                                                          ce.</w:t>
+      <w:proofErr w:type="spellStart"/>
+      <w:r>
+        <w:rPr>
+          <w:rFonts w:hint="eastAsia"/>
+        </w:rPr>
+        <w:t>bussinssLogicServi</w:t>
+      </w:r>
+      <w:proofErr w:type="spellEnd"/>
+      <w:r>
+        <w:rPr>
+          <w:rFonts w:hint="eastAsia"/>
+        </w:rPr>
+        <w:t xml:space="preserve">                                                                                          </w:t>
+      </w:r>
+      <w:proofErr w:type="spellStart"/>
+      <w:r>
+        <w:rPr>
+          <w:rFonts w:hint="eastAsia"/>
+        </w:rPr>
+        <w:t>ce.</w:t>
       </w:r>
       <w:r>
         <w:t>Department</w:t>
@@ -8489,12 +8702,14 @@
         </w:rPr>
         <w:t>blService</w:t>
       </w:r>
+      <w:proofErr w:type="spellEnd"/>
       <w:r>
         <w:rPr>
           <w:rFonts w:hint="eastAsia"/>
         </w:rPr>
         <w:t>接口、在业务逻辑层和数据层之间添加</w:t>
       </w:r>
+      <w:proofErr w:type="spellStart"/>
       <w:r>
         <w:rPr>
           <w:rFonts w:hint="eastAsia"/>
@@ -8510,12 +8725,14 @@
         </w:rPr>
         <w:t>DataService</w:t>
       </w:r>
+      <w:proofErr w:type="spellEnd"/>
       <w:r>
         <w:rPr>
           <w:rFonts w:hint="eastAsia"/>
         </w:rPr>
         <w:t>接口，从而增加了系统的灵活性。我们增加了</w:t>
       </w:r>
+      <w:proofErr w:type="spellStart"/>
       <w:r>
         <w:t>Department</w:t>
       </w:r>
@@ -8525,12 +8742,14 @@
         </w:rPr>
         <w:t>Controller</w:t>
       </w:r>
+      <w:proofErr w:type="spellEnd"/>
       <w:r>
         <w:rPr>
           <w:rFonts w:hint="eastAsia"/>
         </w:rPr>
         <w:t>从而隔离了业务逻辑职责和逻辑控制职责，这样</w:t>
       </w:r>
+      <w:proofErr w:type="spellStart"/>
       <w:r>
         <w:t>Department</w:t>
       </w:r>
@@ -8540,12 +8759,14 @@
         </w:rPr>
         <w:t>Controller</w:t>
       </w:r>
+      <w:proofErr w:type="spellEnd"/>
       <w:r>
         <w:rPr>
           <w:rFonts w:hint="eastAsia"/>
         </w:rPr>
         <w:t>会将业务逻辑处理委托给</w:t>
       </w:r>
+      <w:proofErr w:type="spellStart"/>
       <w:r>
         <w:t>Department</w:t>
       </w:r>
@@ -8555,12 +8776,14 @@
         </w:rPr>
         <w:t>bl</w:t>
       </w:r>
+      <w:proofErr w:type="spellEnd"/>
       <w:r>
         <w:rPr>
           <w:rFonts w:hint="eastAsia"/>
         </w:rPr>
         <w:t>对象。</w:t>
       </w:r>
+      <w:proofErr w:type="spellStart"/>
       <w:r>
         <w:t>Department</w:t>
       </w:r>
@@ -8570,18 +8793,21 @@
         </w:rPr>
         <w:t>PO</w:t>
       </w:r>
+      <w:proofErr w:type="spellEnd"/>
       <w:r>
         <w:rPr>
           <w:rFonts w:hint="eastAsia"/>
         </w:rPr>
         <w:t>作为用户信息的持久化对象被添加到设计模型中去的。</w:t>
       </w:r>
+      <w:proofErr w:type="spellStart"/>
       <w:r>
         <w:rPr>
           <w:rFonts w:hint="eastAsia"/>
         </w:rPr>
         <w:t>LogImpl</w:t>
       </w:r>
+      <w:proofErr w:type="spellEnd"/>
       <w:r>
         <w:rPr>
           <w:rFonts w:hint="eastAsia"/>
@@ -8596,6 +8822,7 @@
         </w:rPr>
         <w:tab/>
       </w:r>
+      <w:proofErr w:type="spellStart"/>
       <w:r>
         <w:t>Department</w:t>
       </w:r>
@@ -8605,6 +8832,7 @@
         </w:rPr>
         <w:t>bl</w:t>
       </w:r>
+      <w:proofErr w:type="spellEnd"/>
       <w:r>
         <w:rPr>
           <w:rFonts w:hint="eastAsia"/>
@@ -8617,7 +8845,6 @@
         <w:rPr>
           <w:noProof/>
         </w:rPr>
-        <w:lastRenderedPageBreak/>
         <w:drawing>
           <wp:inline distT="0" distB="0" distL="0" distR="0" wp14:anchorId="0D54DD0A" wp14:editId="0BB07871">
             <wp:extent cx="5270500" cy="3103880"/>
@@ -8671,6 +8898,7 @@
         </w:rPr>
         <w:tab/>
       </w:r>
+      <w:proofErr w:type="spellStart"/>
       <w:r>
         <w:t>Department</w:t>
       </w:r>
@@ -8680,6 +8908,7 @@
         </w:rPr>
         <w:t>bl</w:t>
       </w:r>
+      <w:proofErr w:type="spellEnd"/>
       <w:r>
         <w:rPr>
           <w:rFonts w:hint="eastAsia"/>
@@ -8770,12 +8999,14 @@
             <w:pPr>
               <w:jc w:val="left"/>
             </w:pPr>
+            <w:proofErr w:type="spellStart"/>
             <w:r>
               <w:rPr>
                 <w:rFonts w:hint="eastAsia"/>
               </w:rPr>
               <w:t>LoginController</w:t>
             </w:r>
+            <w:proofErr w:type="spellEnd"/>
           </w:p>
         </w:tc>
         <w:tc>
@@ -8819,6 +9050,7 @@
             <w:pPr>
               <w:jc w:val="left"/>
             </w:pPr>
+            <w:proofErr w:type="spellStart"/>
             <w:r>
               <w:t>Department</w:t>
             </w:r>
@@ -8828,6 +9060,7 @@
               </w:rPr>
               <w:t>Controller</w:t>
             </w:r>
+            <w:proofErr w:type="spellEnd"/>
           </w:p>
         </w:tc>
         <w:tc>
@@ -8872,6 +9105,7 @@
             <w:pPr>
               <w:jc w:val="left"/>
             </w:pPr>
+            <w:proofErr w:type="spellStart"/>
             <w:r>
               <w:t>Department</w:t>
             </w:r>
@@ -8881,6 +9115,7 @@
               </w:rPr>
               <w:t>blImpl</w:t>
             </w:r>
+            <w:proofErr w:type="spellEnd"/>
           </w:p>
         </w:tc>
         <w:tc>
@@ -8941,6 +9176,7 @@
         </w:rPr>
         <w:tab/>
       </w:r>
+      <w:proofErr w:type="spellStart"/>
       <w:r>
         <w:t>Department</w:t>
       </w:r>
@@ -8950,12 +9186,14 @@
         </w:rPr>
         <w:t>Controller</w:t>
       </w:r>
+      <w:proofErr w:type="spellEnd"/>
       <w:r>
         <w:rPr>
           <w:rFonts w:hint="eastAsia"/>
         </w:rPr>
         <w:t>和</w:t>
       </w:r>
+      <w:proofErr w:type="spellStart"/>
       <w:r>
         <w:t>Department</w:t>
       </w:r>
@@ -8965,6 +9203,7 @@
         </w:rPr>
         <w:t>bl</w:t>
       </w:r>
+      <w:proofErr w:type="spellEnd"/>
       <w:r>
         <w:rPr>
           <w:rFonts w:hint="eastAsia"/>
@@ -8982,6 +9221,7 @@
       <w:pPr>
         <w:jc w:val="center"/>
       </w:pPr>
+      <w:proofErr w:type="spellStart"/>
       <w:r>
         <w:t>Department</w:t>
       </w:r>
@@ -8991,6 +9231,7 @@
         </w:rPr>
         <w:t>Controller</w:t>
       </w:r>
+      <w:proofErr w:type="spellEnd"/>
       <w:r>
         <w:rPr>
           <w:rFonts w:hint="eastAsia"/>
@@ -9055,6 +9296,7 @@
             </w:tcBorders>
           </w:tcPr>
           <w:p>
+            <w:proofErr w:type="spellStart"/>
             <w:r>
               <w:rPr>
                 <w:rFonts w:hint="eastAsia"/>
@@ -9064,6 +9306,7 @@
             <w:r>
               <w:t>.getDepartmentInfo</w:t>
             </w:r>
+            <w:proofErr w:type="spellEnd"/>
           </w:p>
         </w:tc>
         <w:tc>
@@ -9094,7 +9337,28 @@
               <w:cnfStyle w:val="000000100000" w:firstRow="0" w:lastRow="0" w:firstColumn="0" w:lastColumn="0" w:oddVBand="0" w:evenVBand="0" w:oddHBand="1" w:evenHBand="0" w:firstRowFirstColumn="0" w:firstRowLastColumn="0" w:lastRowFirstColumn="0" w:lastRowLastColumn="0"/>
             </w:pPr>
             <w:r>
-              <w:t>Public DepartmentPO getDepartInfo(long id)</w:t>
+              <w:t xml:space="preserve">Public </w:t>
+            </w:r>
+            <w:proofErr w:type="spellStart"/>
+            <w:r>
+              <w:t>DepartmentPO</w:t>
+            </w:r>
+            <w:proofErr w:type="spellEnd"/>
+            <w:r>
+              <w:t xml:space="preserve"> </w:t>
+            </w:r>
+            <w:proofErr w:type="spellStart"/>
+            <w:proofErr w:type="gramStart"/>
+            <w:r>
+              <w:t>getDepartInfo</w:t>
+            </w:r>
+            <w:proofErr w:type="spellEnd"/>
+            <w:r>
+              <w:t>(</w:t>
+            </w:r>
+            <w:proofErr w:type="gramEnd"/>
+            <w:r>
+              <w:t>long id)</w:t>
             </w:r>
           </w:p>
         </w:tc>
@@ -9171,11 +9435,7 @@
               <w:cnfStyle w:val="000000100000" w:firstRow="0" w:lastRow="0" w:firstColumn="0" w:lastColumn="0" w:oddVBand="0" w:evenVBand="0" w:oddHBand="1" w:evenHBand="0" w:firstRowFirstColumn="0" w:firstRowLastColumn="0" w:lastRowFirstColumn="0" w:lastRowLastColumn="0"/>
             </w:pPr>
             <w:r>
-              <w:t>后置</w:t>
-            </w:r>
-            <w:r>
-              <w:lastRenderedPageBreak/>
-              <w:t>条件</w:t>
+              <w:t>后置条件</w:t>
             </w:r>
           </w:p>
         </w:tc>
@@ -9191,18 +9451,13 @@
               <w:cnfStyle w:val="000000100000" w:firstRow="0" w:lastRow="0" w:firstColumn="0" w:lastColumn="0" w:oddVBand="0" w:evenVBand="0" w:oddHBand="1" w:evenHBand="0" w:firstRowFirstColumn="0" w:firstRowLastColumn="0" w:lastRowFirstColumn="0" w:lastRowLastColumn="0"/>
             </w:pPr>
             <w:r>
-              <w:lastRenderedPageBreak/>
               <w:t>查找是否存在相应的</w:t>
             </w:r>
             <w:r>
               <w:t>Department</w:t>
             </w:r>
             <w:r>
-              <w:t>，如果存在返回相</w:t>
-            </w:r>
-            <w:r>
-              <w:lastRenderedPageBreak/>
-              <w:t>应</w:t>
+              <w:t>，如果存在返回相应</w:t>
             </w:r>
             <w:r>
               <w:rPr>
@@ -9239,16 +9494,17 @@
             </w:tcBorders>
           </w:tcPr>
           <w:p>
-            <w:r>
-              <w:rPr>
-                <w:rFonts w:hint="eastAsia"/>
-              </w:rPr>
-              <w:lastRenderedPageBreak/>
+            <w:proofErr w:type="spellStart"/>
+            <w:r>
+              <w:rPr>
+                <w:rFonts w:hint="eastAsia"/>
+              </w:rPr>
               <w:t>DepartmentController</w:t>
             </w:r>
             <w:r>
               <w:t>.deleteDepartment</w:t>
             </w:r>
+            <w:proofErr w:type="spellEnd"/>
           </w:p>
         </w:tc>
         <w:tc>
@@ -9276,7 +9532,20 @@
               <w:cnfStyle w:val="000000010000" w:firstRow="0" w:lastRow="0" w:firstColumn="0" w:lastColumn="0" w:oddVBand="0" w:evenVBand="0" w:oddHBand="0" w:evenHBand="1" w:firstRowFirstColumn="0" w:firstRowLastColumn="0" w:lastRowFirstColumn="0" w:lastRowLastColumn="0"/>
             </w:pPr>
             <w:r>
-              <w:t>Public Boolean deleteDepartment(long id)</w:t>
+              <w:t xml:space="preserve">Public Boolean </w:t>
+            </w:r>
+            <w:proofErr w:type="spellStart"/>
+            <w:proofErr w:type="gramStart"/>
+            <w:r>
+              <w:t>deleteDepartment</w:t>
+            </w:r>
+            <w:proofErr w:type="spellEnd"/>
+            <w:r>
+              <w:t>(</w:t>
+            </w:r>
+            <w:proofErr w:type="gramEnd"/>
+            <w:r>
+              <w:t>long id)</w:t>
             </w:r>
           </w:p>
         </w:tc>
@@ -9421,6 +9690,7 @@
             </w:tcBorders>
           </w:tcPr>
           <w:p>
+            <w:proofErr w:type="spellStart"/>
             <w:r>
               <w:rPr>
                 <w:rFonts w:hint="eastAsia"/>
@@ -9430,6 +9700,7 @@
             <w:r>
               <w:t>changeDepartment</w:t>
             </w:r>
+            <w:proofErr w:type="spellEnd"/>
           </w:p>
         </w:tc>
         <w:tc>
@@ -9457,7 +9728,25 @@
               <w:cnfStyle w:val="000000100000" w:firstRow="0" w:lastRow="0" w:firstColumn="0" w:lastColumn="0" w:oddVBand="0" w:evenVBand="0" w:oddHBand="1" w:evenHBand="0" w:firstRowFirstColumn="0" w:firstRowLastColumn="0" w:lastRowFirstColumn="0" w:lastRowLastColumn="0"/>
             </w:pPr>
             <w:r>
-              <w:t>Public Boolean changeDepartment(DepartmentVO Department)</w:t>
+              <w:t xml:space="preserve">Public Boolean </w:t>
+            </w:r>
+            <w:proofErr w:type="spellStart"/>
+            <w:proofErr w:type="gramStart"/>
+            <w:r>
+              <w:t>changeDepartment</w:t>
+            </w:r>
+            <w:proofErr w:type="spellEnd"/>
+            <w:r>
+              <w:t>(</w:t>
+            </w:r>
+            <w:proofErr w:type="spellStart"/>
+            <w:proofErr w:type="gramEnd"/>
+            <w:r>
+              <w:t>DepartmentVO</w:t>
+            </w:r>
+            <w:proofErr w:type="spellEnd"/>
+            <w:r>
+              <w:t xml:space="preserve"> Department)</w:t>
             </w:r>
           </w:p>
         </w:tc>
@@ -9596,6 +9885,7 @@
                 <w:bCs w:val="0"/>
               </w:rPr>
             </w:pPr>
+            <w:proofErr w:type="spellStart"/>
             <w:r>
               <w:rPr>
                 <w:rFonts w:asciiTheme="minorEastAsia" w:eastAsiaTheme="minorEastAsia" w:hAnsiTheme="minorEastAsia" w:hint="eastAsia"/>
@@ -9623,6 +9913,7 @@
               </w:rPr>
               <w:t>Department</w:t>
             </w:r>
+            <w:proofErr w:type="spellEnd"/>
           </w:p>
         </w:tc>
         <w:tc>
@@ -9653,7 +9944,25 @@
               <w:cnfStyle w:val="000000010000" w:firstRow="0" w:lastRow="0" w:firstColumn="0" w:lastColumn="0" w:oddVBand="0" w:evenVBand="0" w:oddHBand="0" w:evenHBand="1" w:firstRowFirstColumn="0" w:firstRowLastColumn="0" w:lastRowFirstColumn="0" w:lastRowLastColumn="0"/>
             </w:pPr>
             <w:r>
-              <w:t>Public Boolean addDepartment(DepartmentVO Department)</w:t>
+              <w:t xml:space="preserve">Public Boolean </w:t>
+            </w:r>
+            <w:proofErr w:type="spellStart"/>
+            <w:proofErr w:type="gramStart"/>
+            <w:r>
+              <w:t>addDepartment</w:t>
+            </w:r>
+            <w:proofErr w:type="spellEnd"/>
+            <w:r>
+              <w:t>(</w:t>
+            </w:r>
+            <w:proofErr w:type="spellStart"/>
+            <w:proofErr w:type="gramEnd"/>
+            <w:r>
+              <w:t>DepartmentVO</w:t>
+            </w:r>
+            <w:proofErr w:type="spellEnd"/>
+            <w:r>
+              <w:t xml:space="preserve"> Department)</w:t>
             </w:r>
           </w:p>
         </w:tc>
@@ -9727,11 +10036,7 @@
               <w:cnfStyle w:val="000000010000" w:firstRow="0" w:lastRow="0" w:firstColumn="0" w:lastColumn="0" w:oddVBand="0" w:evenVBand="0" w:oddHBand="0" w:evenHBand="1" w:firstRowFirstColumn="0" w:firstRowLastColumn="0" w:lastRowFirstColumn="0" w:lastRowLastColumn="0"/>
             </w:pPr>
             <w:r>
-              <w:t>后置</w:t>
-            </w:r>
-            <w:r>
-              <w:lastRenderedPageBreak/>
-              <w:t>条件</w:t>
+              <w:t>后置条件</w:t>
             </w:r>
           </w:p>
         </w:tc>
@@ -9747,7 +10052,6 @@
               <w:cnfStyle w:val="000000010000" w:firstRow="0" w:lastRow="0" w:firstColumn="0" w:lastColumn="0" w:oddVBand="0" w:evenVBand="0" w:oddHBand="0" w:evenHBand="1" w:firstRowFirstColumn="0" w:firstRowLastColumn="0" w:lastRowFirstColumn="0" w:lastRowLastColumn="0"/>
             </w:pPr>
             <w:r>
-              <w:lastRenderedPageBreak/>
               <w:t>如果增加成功返回</w:t>
             </w:r>
             <w:r>
@@ -9776,16 +10080,27 @@
             </w:tcBorders>
           </w:tcPr>
           <w:p>
-            <w:r>
-              <w:rPr>
-                <w:rFonts w:hint="eastAsia"/>
-              </w:rPr>
-              <w:lastRenderedPageBreak/>
-              <w:t xml:space="preserve">DepartmentController. </w:t>
-            </w:r>
+            <w:proofErr w:type="spellStart"/>
+            <w:r>
+              <w:rPr>
+                <w:rFonts w:hint="eastAsia"/>
+              </w:rPr>
+              <w:t>DepartmentController</w:t>
+            </w:r>
+            <w:proofErr w:type="spellEnd"/>
+            <w:r>
+              <w:rPr>
+                <w:rFonts w:hint="eastAsia"/>
+              </w:rPr>
+              <w:t xml:space="preserve">. </w:t>
+            </w:r>
+            <w:proofErr w:type="spellStart"/>
+            <w:proofErr w:type="gramStart"/>
             <w:r>
               <w:t>addCity</w:t>
             </w:r>
+            <w:proofErr w:type="spellEnd"/>
+            <w:proofErr w:type="gramEnd"/>
           </w:p>
         </w:tc>
         <w:tc>
@@ -9822,7 +10137,25 @@
               <w:t xml:space="preserve">ublic </w:t>
             </w:r>
             <w:r>
-              <w:t>Boolean addCity(CityVO city);</w:t>
+              <w:t xml:space="preserve">Boolean </w:t>
+            </w:r>
+            <w:proofErr w:type="spellStart"/>
+            <w:proofErr w:type="gramStart"/>
+            <w:r>
+              <w:t>addCity</w:t>
+            </w:r>
+            <w:proofErr w:type="spellEnd"/>
+            <w:r>
+              <w:t>(</w:t>
+            </w:r>
+            <w:proofErr w:type="spellStart"/>
+            <w:proofErr w:type="gramEnd"/>
+            <w:r>
+              <w:t>CityVO</w:t>
+            </w:r>
+            <w:proofErr w:type="spellEnd"/>
+            <w:r>
+              <w:t xml:space="preserve"> city);</w:t>
             </w:r>
           </w:p>
         </w:tc>
@@ -9940,12 +10273,30 @@
             </w:tcBorders>
           </w:tcPr>
           <w:p>
-            <w:r>
-              <w:rPr>
-                <w:rFonts w:hint="eastAsia"/>
-              </w:rPr>
-              <w:t>DepartmentController. findCity</w:t>
-            </w:r>
+            <w:proofErr w:type="spellStart"/>
+            <w:r>
+              <w:rPr>
+                <w:rFonts w:hint="eastAsia"/>
+              </w:rPr>
+              <w:t>DepartmentController</w:t>
+            </w:r>
+            <w:proofErr w:type="spellEnd"/>
+            <w:r>
+              <w:rPr>
+                <w:rFonts w:hint="eastAsia"/>
+              </w:rPr>
+              <w:t xml:space="preserve">. </w:t>
+            </w:r>
+            <w:proofErr w:type="spellStart"/>
+            <w:proofErr w:type="gramStart"/>
+            <w:r>
+              <w:rPr>
+                <w:rFonts w:hint="eastAsia"/>
+              </w:rPr>
+              <w:t>findCity</w:t>
+            </w:r>
+            <w:proofErr w:type="spellEnd"/>
+            <w:proofErr w:type="gramEnd"/>
           </w:p>
         </w:tc>
         <w:tc>
@@ -9984,8 +10335,26 @@
               </w:rPr>
               <w:t xml:space="preserve">ublic </w:t>
             </w:r>
-            <w:r>
-              <w:t>CityVO findCity(long id);</w:t>
+            <w:proofErr w:type="spellStart"/>
+            <w:r>
+              <w:t>CityVO</w:t>
+            </w:r>
+            <w:proofErr w:type="spellEnd"/>
+            <w:r>
+              <w:t xml:space="preserve"> </w:t>
+            </w:r>
+            <w:proofErr w:type="spellStart"/>
+            <w:proofErr w:type="gramStart"/>
+            <w:r>
+              <w:t>findCity</w:t>
+            </w:r>
+            <w:proofErr w:type="spellEnd"/>
+            <w:r>
+              <w:t>(</w:t>
+            </w:r>
+            <w:proofErr w:type="gramEnd"/>
+            <w:r>
+              <w:t>long id);</w:t>
             </w:r>
           </w:p>
         </w:tc>
@@ -10168,6 +10537,8 @@
             </w:tcBorders>
           </w:tcPr>
           <w:p>
+            <w:proofErr w:type="spellStart"/>
+            <w:proofErr w:type="gramStart"/>
             <w:r>
               <w:rPr>
                 <w:rFonts w:hint="eastAsia"/>
@@ -10177,11 +10548,19 @@
             <w:r>
               <w:t>.getDepartmentInfo</w:t>
             </w:r>
-            <w:r>
-              <w:rPr>
-                <w:rFonts w:hint="eastAsia"/>
-              </w:rPr>
-              <w:t>(long id)</w:t>
+            <w:proofErr w:type="spellEnd"/>
+            <w:r>
+              <w:rPr>
+                <w:rFonts w:hint="eastAsia"/>
+              </w:rPr>
+              <w:t>(</w:t>
+            </w:r>
+            <w:proofErr w:type="gramEnd"/>
+            <w:r>
+              <w:rPr>
+                <w:rFonts w:hint="eastAsia"/>
+              </w:rPr>
+              <w:t>long id)</w:t>
             </w:r>
           </w:p>
         </w:tc>
@@ -10228,6 +10607,8 @@
             </w:tcBorders>
           </w:tcPr>
           <w:p>
+            <w:proofErr w:type="spellStart"/>
+            <w:proofErr w:type="gramStart"/>
             <w:r>
               <w:rPr>
                 <w:rFonts w:hint="eastAsia"/>
@@ -10237,11 +10618,19 @@
             <w:r>
               <w:t>.deleteDepartment</w:t>
             </w:r>
-            <w:r>
-              <w:rPr>
-                <w:rFonts w:hint="eastAsia"/>
-              </w:rPr>
-              <w:t>(long id)</w:t>
+            <w:proofErr w:type="spellEnd"/>
+            <w:r>
+              <w:rPr>
+                <w:rFonts w:hint="eastAsia"/>
+              </w:rPr>
+              <w:t>(</w:t>
+            </w:r>
+            <w:proofErr w:type="gramEnd"/>
+            <w:r>
+              <w:rPr>
+                <w:rFonts w:hint="eastAsia"/>
+              </w:rPr>
+              <w:t>long id)</w:t>
             </w:r>
           </w:p>
         </w:tc>
@@ -10291,6 +10680,8 @@
             <w:pPr>
               <w:jc w:val="left"/>
             </w:pPr>
+            <w:proofErr w:type="spellStart"/>
+            <w:proofErr w:type="gramStart"/>
             <w:r>
               <w:rPr>
                 <w:rFonts w:hint="eastAsia"/>
@@ -10300,14 +10691,21 @@
             <w:r>
               <w:t>.changeDepartment</w:t>
             </w:r>
+            <w:proofErr w:type="spellEnd"/>
             <w:r>
               <w:rPr>
                 <w:rFonts w:hint="eastAsia"/>
               </w:rPr>
               <w:t>(</w:t>
             </w:r>
-            <w:r>
-              <w:t>DepartmentVO Department</w:t>
+            <w:proofErr w:type="spellStart"/>
+            <w:proofErr w:type="gramEnd"/>
+            <w:r>
+              <w:t>DepartmentVO</w:t>
+            </w:r>
+            <w:proofErr w:type="spellEnd"/>
+            <w:r>
+              <w:t xml:space="preserve"> Department</w:t>
             </w:r>
             <w:r>
               <w:rPr>
@@ -10354,6 +10752,8 @@
                 <w:bCs w:val="0"/>
               </w:rPr>
             </w:pPr>
+            <w:proofErr w:type="spellStart"/>
+            <w:proofErr w:type="gramStart"/>
             <w:r>
               <w:rPr>
                 <w:rFonts w:eastAsiaTheme="minorEastAsia"/>
@@ -10361,14 +10761,21 @@
               </w:rPr>
               <w:t>Department.addDepartment</w:t>
             </w:r>
+            <w:proofErr w:type="spellEnd"/>
             <w:r>
               <w:rPr>
                 <w:rFonts w:hint="eastAsia"/>
               </w:rPr>
               <w:t>(</w:t>
             </w:r>
-            <w:r>
-              <w:t>DepartmentVO Department</w:t>
+            <w:proofErr w:type="spellStart"/>
+            <w:proofErr w:type="gramEnd"/>
+            <w:r>
+              <w:t>DepartmentVO</w:t>
+            </w:r>
+            <w:proofErr w:type="spellEnd"/>
+            <w:r>
+              <w:t xml:space="preserve"> Department</w:t>
             </w:r>
             <w:r>
               <w:rPr>
@@ -10415,14 +10822,32 @@
               </w:rPr>
               <w:t xml:space="preserve">Department. </w:t>
             </w:r>
+            <w:proofErr w:type="spellStart"/>
+            <w:proofErr w:type="gramStart"/>
             <w:r>
               <w:t>addCity</w:t>
             </w:r>
-            <w:r>
-              <w:rPr>
-                <w:rFonts w:hint="eastAsia"/>
-              </w:rPr>
-              <w:t>(CityVO city)</w:t>
+            <w:proofErr w:type="spellEnd"/>
+            <w:proofErr w:type="gramEnd"/>
+            <w:r>
+              <w:rPr>
+                <w:rFonts w:hint="eastAsia"/>
+              </w:rPr>
+              <w:t>(</w:t>
+            </w:r>
+            <w:proofErr w:type="spellStart"/>
+            <w:r>
+              <w:rPr>
+                <w:rFonts w:hint="eastAsia"/>
+              </w:rPr>
+              <w:t>CityVO</w:t>
+            </w:r>
+            <w:proofErr w:type="spellEnd"/>
+            <w:r>
+              <w:rPr>
+                <w:rFonts w:hint="eastAsia"/>
+              </w:rPr>
+              <w:t xml:space="preserve"> city)</w:t>
             </w:r>
           </w:p>
         </w:tc>
@@ -10464,7 +10889,23 @@
               <w:rPr>
                 <w:rFonts w:hint="eastAsia"/>
               </w:rPr>
-              <w:t>Department. findCity(long id)</w:t>
+              <w:t xml:space="preserve">Department. </w:t>
+            </w:r>
+            <w:proofErr w:type="spellStart"/>
+            <w:proofErr w:type="gramStart"/>
+            <w:r>
+              <w:rPr>
+                <w:rFonts w:hint="eastAsia"/>
+              </w:rPr>
+              <w:t>findCity</w:t>
+            </w:r>
+            <w:proofErr w:type="spellEnd"/>
+            <w:proofErr w:type="gramEnd"/>
+            <w:r>
+              <w:rPr>
+                <w:rFonts w:hint="eastAsia"/>
+              </w:rPr>
+              <w:t>(long id)</w:t>
             </w:r>
           </w:p>
         </w:tc>
@@ -10506,6 +10947,7 @@
       <w:pPr>
         <w:jc w:val="center"/>
       </w:pPr>
+      <w:proofErr w:type="spellStart"/>
       <w:r>
         <w:t>Department</w:t>
       </w:r>
@@ -10515,6 +10957,7 @@
         </w:rPr>
         <w:t>bl</w:t>
       </w:r>
+      <w:proofErr w:type="spellEnd"/>
       <w:r>
         <w:rPr>
           <w:rFonts w:hint="eastAsia"/>
@@ -10579,6 +11022,7 @@
             </w:tcBorders>
           </w:tcPr>
           <w:p>
+            <w:proofErr w:type="spellStart"/>
             <w:r>
               <w:rPr>
                 <w:rFonts w:hint="eastAsia"/>
@@ -10588,6 +11032,7 @@
             <w:r>
               <w:t>.getDepartmentInfo</w:t>
             </w:r>
+            <w:proofErr w:type="spellEnd"/>
           </w:p>
         </w:tc>
         <w:tc>
@@ -10618,7 +11063,28 @@
               <w:cnfStyle w:val="000000100000" w:firstRow="0" w:lastRow="0" w:firstColumn="0" w:lastColumn="0" w:oddVBand="0" w:evenVBand="0" w:oddHBand="1" w:evenHBand="0" w:firstRowFirstColumn="0" w:firstRowLastColumn="0" w:lastRowFirstColumn="0" w:lastRowLastColumn="0"/>
             </w:pPr>
             <w:r>
-              <w:t>Public DepartmentPO getDepartInfo(long id)</w:t>
+              <w:t xml:space="preserve">Public </w:t>
+            </w:r>
+            <w:proofErr w:type="spellStart"/>
+            <w:r>
+              <w:t>DepartmentPO</w:t>
+            </w:r>
+            <w:proofErr w:type="spellEnd"/>
+            <w:r>
+              <w:t xml:space="preserve"> </w:t>
+            </w:r>
+            <w:proofErr w:type="spellStart"/>
+            <w:proofErr w:type="gramStart"/>
+            <w:r>
+              <w:t>getDepartInfo</w:t>
+            </w:r>
+            <w:proofErr w:type="spellEnd"/>
+            <w:r>
+              <w:t>(</w:t>
+            </w:r>
+            <w:proofErr w:type="gramEnd"/>
+            <w:r>
+              <w:t>long id)</w:t>
             </w:r>
           </w:p>
         </w:tc>
@@ -10754,6 +11220,7 @@
             </w:tcBorders>
           </w:tcPr>
           <w:p>
+            <w:proofErr w:type="spellStart"/>
             <w:r>
               <w:rPr>
                 <w:rFonts w:hint="eastAsia"/>
@@ -10763,6 +11230,7 @@
             <w:r>
               <w:t>.deleteDepartment</w:t>
             </w:r>
+            <w:proofErr w:type="spellEnd"/>
           </w:p>
         </w:tc>
         <w:tc>
@@ -10790,7 +11258,20 @@
               <w:cnfStyle w:val="000000010000" w:firstRow="0" w:lastRow="0" w:firstColumn="0" w:lastColumn="0" w:oddVBand="0" w:evenVBand="0" w:oddHBand="0" w:evenHBand="1" w:firstRowFirstColumn="0" w:firstRowLastColumn="0" w:lastRowFirstColumn="0" w:lastRowLastColumn="0"/>
             </w:pPr>
             <w:r>
-              <w:t>Public Boolean deleteDepartment(long id)</w:t>
+              <w:t xml:space="preserve">Public Boolean </w:t>
+            </w:r>
+            <w:proofErr w:type="spellStart"/>
+            <w:proofErr w:type="gramStart"/>
+            <w:r>
+              <w:t>deleteDepartment</w:t>
+            </w:r>
+            <w:proofErr w:type="spellEnd"/>
+            <w:r>
+              <w:t>(</w:t>
+            </w:r>
+            <w:proofErr w:type="gramEnd"/>
+            <w:r>
+              <w:t>long id)</w:t>
             </w:r>
           </w:p>
         </w:tc>
@@ -10935,6 +11416,7 @@
             </w:tcBorders>
           </w:tcPr>
           <w:p>
+            <w:proofErr w:type="spellStart"/>
             <w:r>
               <w:rPr>
                 <w:rFonts w:hint="eastAsia"/>
@@ -10944,6 +11426,7 @@
             <w:r>
               <w:t>.changeDepartment</w:t>
             </w:r>
+            <w:proofErr w:type="spellEnd"/>
           </w:p>
         </w:tc>
         <w:tc>
@@ -10971,7 +11454,25 @@
               <w:cnfStyle w:val="000000100000" w:firstRow="0" w:lastRow="0" w:firstColumn="0" w:lastColumn="0" w:oddVBand="0" w:evenVBand="0" w:oddHBand="1" w:evenHBand="0" w:firstRowFirstColumn="0" w:firstRowLastColumn="0" w:lastRowFirstColumn="0" w:lastRowLastColumn="0"/>
             </w:pPr>
             <w:r>
-              <w:t>Public Boolean changeDepartment(DepartmentVO Department)</w:t>
+              <w:t xml:space="preserve">Public Boolean </w:t>
+            </w:r>
+            <w:proofErr w:type="spellStart"/>
+            <w:proofErr w:type="gramStart"/>
+            <w:r>
+              <w:t>changeDepartment</w:t>
+            </w:r>
+            <w:proofErr w:type="spellEnd"/>
+            <w:r>
+              <w:t>(</w:t>
+            </w:r>
+            <w:proofErr w:type="spellStart"/>
+            <w:proofErr w:type="gramEnd"/>
+            <w:r>
+              <w:t>DepartmentVO</w:t>
+            </w:r>
+            <w:proofErr w:type="spellEnd"/>
+            <w:r>
+              <w:t xml:space="preserve"> Department)</w:t>
             </w:r>
           </w:p>
         </w:tc>
@@ -11110,6 +11611,7 @@
                 <w:bCs w:val="0"/>
               </w:rPr>
             </w:pPr>
+            <w:proofErr w:type="spellStart"/>
             <w:r>
               <w:rPr>
                 <w:rFonts w:asciiTheme="minorEastAsia" w:eastAsiaTheme="minorEastAsia" w:hAnsiTheme="minorEastAsia" w:hint="eastAsia"/>
@@ -11131,6 +11633,7 @@
               </w:rPr>
               <w:t>Department</w:t>
             </w:r>
+            <w:proofErr w:type="spellEnd"/>
           </w:p>
         </w:tc>
         <w:tc>
@@ -11161,7 +11664,25 @@
               <w:cnfStyle w:val="000000010000" w:firstRow="0" w:lastRow="0" w:firstColumn="0" w:lastColumn="0" w:oddVBand="0" w:evenVBand="0" w:oddHBand="0" w:evenHBand="1" w:firstRowFirstColumn="0" w:firstRowLastColumn="0" w:lastRowFirstColumn="0" w:lastRowLastColumn="0"/>
             </w:pPr>
             <w:r>
-              <w:t>Public Boolean addDepartment(DepartmentVO Department)</w:t>
+              <w:t xml:space="preserve">Public Boolean </w:t>
+            </w:r>
+            <w:proofErr w:type="spellStart"/>
+            <w:proofErr w:type="gramStart"/>
+            <w:r>
+              <w:t>addDepartment</w:t>
+            </w:r>
+            <w:proofErr w:type="spellEnd"/>
+            <w:r>
+              <w:t>(</w:t>
+            </w:r>
+            <w:proofErr w:type="spellStart"/>
+            <w:proofErr w:type="gramEnd"/>
+            <w:r>
+              <w:t>DepartmentVO</w:t>
+            </w:r>
+            <w:proofErr w:type="spellEnd"/>
+            <w:r>
+              <w:t xml:space="preserve"> Department)</w:t>
             </w:r>
           </w:p>
         </w:tc>
@@ -11235,11 +11756,7 @@
               <w:cnfStyle w:val="000000010000" w:firstRow="0" w:lastRow="0" w:firstColumn="0" w:lastColumn="0" w:oddVBand="0" w:evenVBand="0" w:oddHBand="0" w:evenHBand="1" w:firstRowFirstColumn="0" w:firstRowLastColumn="0" w:lastRowFirstColumn="0" w:lastRowLastColumn="0"/>
             </w:pPr>
             <w:r>
-              <w:t>后置</w:t>
-            </w:r>
-            <w:r>
-              <w:lastRenderedPageBreak/>
-              <w:t>条件</w:t>
+              <w:t>后置条件</w:t>
             </w:r>
           </w:p>
         </w:tc>
@@ -11255,7 +11772,6 @@
               <w:cnfStyle w:val="000000010000" w:firstRow="0" w:lastRow="0" w:firstColumn="0" w:lastColumn="0" w:oddVBand="0" w:evenVBand="0" w:oddHBand="0" w:evenHBand="1" w:firstRowFirstColumn="0" w:firstRowLastColumn="0" w:lastRowFirstColumn="0" w:lastRowLastColumn="0"/>
             </w:pPr>
             <w:r>
-              <w:lastRenderedPageBreak/>
               <w:t>如果增加成功返回</w:t>
             </w:r>
             <w:r>
@@ -11265,7 +11781,6 @@
               <w:t>，否则返回</w:t>
             </w:r>
             <w:r>
-              <w:lastRenderedPageBreak/>
               <w:t>false</w:t>
             </w:r>
           </w:p>
@@ -11289,12 +11804,15 @@
               <w:rPr>
                 <w:rFonts w:hint="eastAsia"/>
               </w:rPr>
-              <w:lastRenderedPageBreak/>
               <w:t xml:space="preserve">Department. </w:t>
             </w:r>
+            <w:proofErr w:type="spellStart"/>
+            <w:proofErr w:type="gramStart"/>
             <w:r>
               <w:t>addCity</w:t>
             </w:r>
+            <w:proofErr w:type="spellEnd"/>
+            <w:proofErr w:type="gramEnd"/>
           </w:p>
         </w:tc>
         <w:tc>
@@ -11331,7 +11849,25 @@
               <w:t xml:space="preserve">ublic </w:t>
             </w:r>
             <w:r>
-              <w:t>Boolean addCity(CityVO city);</w:t>
+              <w:t xml:space="preserve">Boolean </w:t>
+            </w:r>
+            <w:proofErr w:type="spellStart"/>
+            <w:proofErr w:type="gramStart"/>
+            <w:r>
+              <w:t>addCity</w:t>
+            </w:r>
+            <w:proofErr w:type="spellEnd"/>
+            <w:r>
+              <w:t>(</w:t>
+            </w:r>
+            <w:proofErr w:type="spellStart"/>
+            <w:proofErr w:type="gramEnd"/>
+            <w:r>
+              <w:t>CityVO</w:t>
+            </w:r>
+            <w:proofErr w:type="spellEnd"/>
+            <w:r>
+              <w:t xml:space="preserve"> city);</w:t>
             </w:r>
           </w:p>
         </w:tc>
@@ -11453,8 +11989,18 @@
               <w:rPr>
                 <w:rFonts w:hint="eastAsia"/>
               </w:rPr>
-              <w:t>Department. findCity</w:t>
-            </w:r>
+              <w:t xml:space="preserve">Department. </w:t>
+            </w:r>
+            <w:proofErr w:type="spellStart"/>
+            <w:proofErr w:type="gramStart"/>
+            <w:r>
+              <w:rPr>
+                <w:rFonts w:hint="eastAsia"/>
+              </w:rPr>
+              <w:t>findCity</w:t>
+            </w:r>
+            <w:proofErr w:type="spellEnd"/>
+            <w:proofErr w:type="gramEnd"/>
           </w:p>
         </w:tc>
         <w:tc>
@@ -11493,8 +12039,26 @@
               </w:rPr>
               <w:t xml:space="preserve">ublic </w:t>
             </w:r>
-            <w:r>
-              <w:t>CityVO findCity(long id);</w:t>
+            <w:proofErr w:type="spellStart"/>
+            <w:r>
+              <w:t>CityVO</w:t>
+            </w:r>
+            <w:proofErr w:type="spellEnd"/>
+            <w:r>
+              <w:t xml:space="preserve"> </w:t>
+            </w:r>
+            <w:proofErr w:type="spellStart"/>
+            <w:proofErr w:type="gramStart"/>
+            <w:r>
+              <w:t>findCity</w:t>
+            </w:r>
+            <w:proofErr w:type="spellEnd"/>
+            <w:r>
+              <w:t>(</w:t>
+            </w:r>
+            <w:proofErr w:type="gramEnd"/>
+            <w:r>
+              <w:t>long id);</w:t>
             </w:r>
           </w:p>
         </w:tc>
@@ -11680,23 +12244,40 @@
             <w:pPr>
               <w:jc w:val="left"/>
             </w:pPr>
+            <w:proofErr w:type="spellStart"/>
             <w:r>
               <w:t>DepartmentDataService</w:t>
             </w:r>
+            <w:proofErr w:type="spellEnd"/>
           </w:p>
           <w:p>
             <w:r>
               <w:t>.</w:t>
             </w:r>
-            <w:r>
-              <w:t>addDepartment(DepartmentPo department)</w:t>
+            <w:proofErr w:type="spellStart"/>
+            <w:r>
+              <w:t>addDepartment</w:t>
+            </w:r>
+            <w:proofErr w:type="spellEnd"/>
+            <w:r>
+              <w:t>(</w:t>
+            </w:r>
+            <w:proofErr w:type="spellStart"/>
+            <w:r>
+              <w:t>DepartmentPo</w:t>
+            </w:r>
+            <w:proofErr w:type="spellEnd"/>
+            <w:r>
+              <w:t xml:space="preserve"> department)</w:t>
             </w:r>
             <w:r>
               <w:t>：</w:t>
             </w:r>
+            <w:proofErr w:type="spellStart"/>
             <w:r>
               <w:t>boolean</w:t>
             </w:r>
+            <w:proofErr w:type="spellEnd"/>
           </w:p>
         </w:tc>
         <w:tc>
@@ -11733,20 +12314,34 @@
             <w:pPr>
               <w:jc w:val="left"/>
             </w:pPr>
+            <w:proofErr w:type="spellStart"/>
             <w:r>
               <w:t>DepartmentDataService</w:t>
             </w:r>
+            <w:proofErr w:type="spellEnd"/>
           </w:p>
           <w:p>
             <w:pPr>
               <w:jc w:val="left"/>
             </w:pPr>
+            <w:proofErr w:type="gramStart"/>
             <w:r>
               <w:t>.</w:t>
             </w:r>
-            <w:r>
-              <w:t>findDepartment(long id):DepartmentPo</w:t>
-            </w:r>
+            <w:proofErr w:type="spellStart"/>
+            <w:r>
+              <w:t>findDepartment</w:t>
+            </w:r>
+            <w:proofErr w:type="spellEnd"/>
+            <w:proofErr w:type="gramEnd"/>
+            <w:r>
+              <w:t>(long id):</w:t>
+            </w:r>
+            <w:proofErr w:type="spellStart"/>
+            <w:r>
+              <w:t>DepartmentPo</w:t>
+            </w:r>
+            <w:proofErr w:type="spellEnd"/>
           </w:p>
         </w:tc>
         <w:tc>
@@ -11795,20 +12390,34 @@
             <w:pPr>
               <w:jc w:val="left"/>
             </w:pPr>
+            <w:proofErr w:type="spellStart"/>
             <w:r>
               <w:t>DepartmentDataService</w:t>
             </w:r>
+            <w:proofErr w:type="spellEnd"/>
           </w:p>
           <w:p>
             <w:pPr>
               <w:jc w:val="left"/>
             </w:pPr>
+            <w:proofErr w:type="gramStart"/>
             <w:r>
               <w:t>.</w:t>
             </w:r>
-            <w:r>
-              <w:t>deleteDepartment(long id):boolean</w:t>
-            </w:r>
+            <w:proofErr w:type="spellStart"/>
+            <w:r>
+              <w:t>deleteDepartment</w:t>
+            </w:r>
+            <w:proofErr w:type="spellEnd"/>
+            <w:proofErr w:type="gramEnd"/>
+            <w:r>
+              <w:t>(long id):</w:t>
+            </w:r>
+            <w:proofErr w:type="spellStart"/>
+            <w:r>
+              <w:t>boolean</w:t>
+            </w:r>
+            <w:proofErr w:type="spellEnd"/>
           </w:p>
         </w:tc>
         <w:tc>
@@ -11857,20 +12466,42 @@
             <w:pPr>
               <w:jc w:val="left"/>
             </w:pPr>
+            <w:proofErr w:type="spellStart"/>
             <w:r>
               <w:t>DepartmentDataService</w:t>
             </w:r>
+            <w:proofErr w:type="spellEnd"/>
           </w:p>
           <w:p>
             <w:pPr>
               <w:jc w:val="left"/>
             </w:pPr>
+            <w:proofErr w:type="gramStart"/>
             <w:r>
               <w:t>.</w:t>
             </w:r>
-            <w:r>
-              <w:t>updateDepartment(DepartmentPo department):boolean</w:t>
-            </w:r>
+            <w:proofErr w:type="spellStart"/>
+            <w:r>
+              <w:t>updateDepartment</w:t>
+            </w:r>
+            <w:proofErr w:type="spellEnd"/>
+            <w:proofErr w:type="gramEnd"/>
+            <w:r>
+              <w:t>(</w:t>
+            </w:r>
+            <w:proofErr w:type="spellStart"/>
+            <w:r>
+              <w:t>DepartmentPo</w:t>
+            </w:r>
+            <w:proofErr w:type="spellEnd"/>
+            <w:r>
+              <w:t xml:space="preserve"> department):</w:t>
+            </w:r>
+            <w:proofErr w:type="spellStart"/>
+            <w:r>
+              <w:t>boolean</w:t>
+            </w:r>
+            <w:proofErr w:type="spellEnd"/>
           </w:p>
         </w:tc>
         <w:tc>
@@ -11904,38 +12535,60 @@
             <w:pPr>
               <w:jc w:val="left"/>
             </w:pPr>
+            <w:proofErr w:type="spellStart"/>
             <w:r>
               <w:t>DepartmentDataService</w:t>
             </w:r>
+            <w:proofErr w:type="spellEnd"/>
           </w:p>
           <w:p>
             <w:pPr>
               <w:jc w:val="left"/>
             </w:pPr>
+            <w:proofErr w:type="gramStart"/>
             <w:r>
               <w:t>.</w:t>
             </w:r>
+            <w:proofErr w:type="spellStart"/>
             <w:r>
               <w:t>addCity</w:t>
             </w:r>
+            <w:proofErr w:type="spellEnd"/>
+            <w:proofErr w:type="gramEnd"/>
             <w:r>
               <w:rPr>
                 <w:rFonts w:eastAsiaTheme="minorEastAsia"/>
               </w:rPr>
               <w:t>(</w:t>
             </w:r>
+            <w:proofErr w:type="spellStart"/>
             <w:r>
               <w:rPr>
                 <w:rFonts w:eastAsiaTheme="minorEastAsia" w:cs="Times New Roman"/>
               </w:rPr>
-              <w:t>CityPo city</w:t>
+              <w:t>CityPo</w:t>
+            </w:r>
+            <w:proofErr w:type="spellEnd"/>
+            <w:r>
+              <w:rPr>
+                <w:rFonts w:eastAsiaTheme="minorEastAsia" w:cs="Times New Roman"/>
+              </w:rPr>
+              <w:t xml:space="preserve"> city</w:t>
             </w:r>
             <w:r>
               <w:rPr>
                 <w:rFonts w:eastAsiaTheme="minorEastAsia"/>
               </w:rPr>
-              <w:t>):boolean</w:t>
-            </w:r>
+              <w:t>):</w:t>
+            </w:r>
+            <w:proofErr w:type="spellStart"/>
+            <w:r>
+              <w:rPr>
+                <w:rFonts w:eastAsiaTheme="minorEastAsia"/>
+              </w:rPr>
+              <w:t>boolean</w:t>
+            </w:r>
+            <w:proofErr w:type="spellEnd"/>
           </w:p>
         </w:tc>
         <w:tc>
@@ -11969,19 +12622,36 @@
             <w:pPr>
               <w:jc w:val="left"/>
             </w:pPr>
+            <w:proofErr w:type="spellStart"/>
             <w:r>
               <w:t>DepartmentDataService</w:t>
             </w:r>
+            <w:proofErr w:type="spellEnd"/>
           </w:p>
           <w:p>
             <w:pPr>
               <w:jc w:val="left"/>
             </w:pPr>
+            <w:proofErr w:type="gramStart"/>
             <w:r>
               <w:t>.</w:t>
             </w:r>
-            <w:r>
-              <w:t xml:space="preserve">findCity(long id):CityPO </w:t>
+            <w:proofErr w:type="spellStart"/>
+            <w:r>
+              <w:t>findCity</w:t>
+            </w:r>
+            <w:proofErr w:type="spellEnd"/>
+            <w:proofErr w:type="gramEnd"/>
+            <w:r>
+              <w:t>(long id):</w:t>
+            </w:r>
+            <w:proofErr w:type="spellStart"/>
+            <w:r>
+              <w:t>CityPO</w:t>
+            </w:r>
+            <w:proofErr w:type="spellEnd"/>
+            <w:r>
+              <w:t xml:space="preserve"> </w:t>
             </w:r>
           </w:p>
         </w:tc>
@@ -12020,7 +12690,6 @@
         <w:rPr>
           <w:rFonts w:hint="eastAsia"/>
         </w:rPr>
-        <w:lastRenderedPageBreak/>
         <w:tab/>
         <w:t>(4)</w:t>
       </w:r>
@@ -12044,6 +12713,7 @@
         </w:rPr>
         <w:t>下图表示了物流管理系统中，当用户选择增加机构信息时，</w:t>
       </w:r>
+      <w:proofErr w:type="spellStart"/>
       <w:r>
         <w:t>Department</w:t>
       </w:r>
@@ -12053,6 +12723,7 @@
         </w:rPr>
         <w:t>bl</w:t>
       </w:r>
+      <w:proofErr w:type="spellEnd"/>
       <w:r>
         <w:rPr>
           <w:rFonts w:hint="eastAsia"/>
@@ -12136,6 +12807,7 @@
         </w:rPr>
         <w:t>时，</w:t>
       </w:r>
+      <w:proofErr w:type="spellStart"/>
       <w:r>
         <w:t>Department</w:t>
       </w:r>
@@ -12145,6 +12817,7 @@
         </w:rPr>
         <w:t>bl</w:t>
       </w:r>
+      <w:proofErr w:type="spellEnd"/>
       <w:r>
         <w:rPr>
           <w:rFonts w:hint="eastAsia"/>
@@ -12231,6 +12904,7 @@
         </w:rPr>
         <w:t>时，</w:t>
       </w:r>
+      <w:proofErr w:type="spellStart"/>
       <w:r>
         <w:t>Department</w:t>
       </w:r>
@@ -12240,6 +12914,7 @@
         </w:rPr>
         <w:t>bl</w:t>
       </w:r>
+      <w:proofErr w:type="spellEnd"/>
       <w:r>
         <w:rPr>
           <w:rFonts w:hint="eastAsia"/>
@@ -12256,7 +12931,6 @@
           <w:rFonts w:hint="eastAsia"/>
           <w:noProof/>
         </w:rPr>
-        <w:lastRenderedPageBreak/>
         <w:drawing>
           <wp:inline distT="0" distB="0" distL="0" distR="0" wp14:anchorId="66589CA9" wp14:editId="707EDF26">
             <wp:extent cx="5270500" cy="3277870"/>
@@ -12316,6 +12990,7 @@
         </w:rPr>
         <w:t>下图表示了物流管理系统中，当用户选择修改机构信息时，</w:t>
       </w:r>
+      <w:proofErr w:type="spellStart"/>
       <w:r>
         <w:t>Department</w:t>
       </w:r>
@@ -12325,6 +13000,7 @@
         </w:rPr>
         <w:t>bl</w:t>
       </w:r>
+      <w:proofErr w:type="spellEnd"/>
       <w:r>
         <w:rPr>
           <w:rFonts w:hint="eastAsia"/>
@@ -12400,6 +13076,7 @@
         </w:rPr>
         <w:t>下图表示了物流管理系统中，当用户选择增加城市信息时，</w:t>
       </w:r>
+      <w:proofErr w:type="spellStart"/>
       <w:r>
         <w:t>Department</w:t>
       </w:r>
@@ -12409,6 +13086,7 @@
         </w:rPr>
         <w:t>bl</w:t>
       </w:r>
+      <w:proofErr w:type="spellEnd"/>
       <w:r>
         <w:rPr>
           <w:rFonts w:hint="eastAsia"/>
@@ -12425,7 +13103,6 @@
           <w:rFonts w:hint="eastAsia"/>
           <w:noProof/>
         </w:rPr>
-        <w:lastRenderedPageBreak/>
         <w:drawing>
           <wp:inline distT="0" distB="0" distL="0" distR="0" wp14:anchorId="0361F9AA" wp14:editId="60B3ACB9">
             <wp:extent cx="5270500" cy="3277870"/>
@@ -12497,6 +13174,7 @@
         </w:rPr>
         <w:t>时，</w:t>
       </w:r>
+      <w:proofErr w:type="spellStart"/>
       <w:r>
         <w:t>Department</w:t>
       </w:r>
@@ -12506,6 +13184,7 @@
         </w:rPr>
         <w:t>bl</w:t>
       </w:r>
+      <w:proofErr w:type="spellEnd"/>
       <w:r>
         <w:rPr>
           <w:rFonts w:hint="eastAsia"/>
@@ -12581,6 +13260,7 @@
         </w:rPr>
         <w:t>如下图所示的状态图描述了</w:t>
       </w:r>
+      <w:proofErr w:type="spellStart"/>
       <w:r>
         <w:t>Department</w:t>
       </w:r>
@@ -12590,6 +13270,7 @@
         </w:rPr>
         <w:t>bl</w:t>
       </w:r>
+      <w:proofErr w:type="spellEnd"/>
       <w:r>
         <w:rPr>
           <w:rFonts w:hint="eastAsia"/>
@@ -12605,7 +13286,6 @@
         <w:rPr>
           <w:noProof/>
         </w:rPr>
-        <w:lastRenderedPageBreak/>
         <w:drawing>
           <wp:inline distT="0" distB="0" distL="0" distR="0" wp14:anchorId="659E2328" wp14:editId="7EB7AD57">
             <wp:extent cx="5270500" cy="1882140"/>
@@ -12670,9 +13350,6 @@
     <w:p>
       <w:pPr>
         <w:jc w:val="left"/>
-        <w:rPr>
-          <w:rFonts w:hint="eastAsia"/>
-        </w:rPr>
       </w:pPr>
       <w:r>
         <w:rPr>
@@ -12690,9 +13367,6 @@
     <w:p>
       <w:pPr>
         <w:pStyle w:val="3"/>
-        <w:rPr>
-          <w:rFonts w:hint="eastAsia"/>
-        </w:rPr>
       </w:pPr>
       <w:r>
         <w:rPr>
@@ -12715,19 +13389,10 @@
       </w:r>
       <w:bookmarkEnd w:id="15"/>
     </w:p>
-    <w:p>
-      <w:pPr>
-        <w:rPr>
-          <w:rFonts w:hint="eastAsia"/>
-        </w:rPr>
-      </w:pPr>
-    </w:p>
+    <w:p/>
     <w:p>
       <w:pPr>
         <w:pStyle w:val="3"/>
-        <w:rPr>
-          <w:rFonts w:hint="eastAsia"/>
-        </w:rPr>
       </w:pPr>
       <w:r>
         <w:rPr>
@@ -12772,6 +13437,7 @@
         </w:rPr>
         <w:tab/>
       </w:r>
+      <w:proofErr w:type="spellStart"/>
       <w:r>
         <w:t>List</w:t>
       </w:r>
@@ -12781,6 +13447,7 @@
         </w:rPr>
         <w:t>bl</w:t>
       </w:r>
+      <w:proofErr w:type="spellEnd"/>
       <w:r>
         <w:rPr>
           <w:rFonts w:hint="eastAsia"/>
@@ -12795,6 +13462,7 @@
         </w:rPr>
         <w:tab/>
       </w:r>
+      <w:proofErr w:type="spellStart"/>
       <w:r>
         <w:t>List</w:t>
       </w:r>
@@ -12804,6 +13472,7 @@
         </w:rPr>
         <w:t>bl</w:t>
       </w:r>
+      <w:proofErr w:type="spellEnd"/>
       <w:r>
         <w:rPr>
           <w:rFonts w:hint="eastAsia"/>
@@ -12839,11 +13508,26 @@
         </w:rPr>
         <w:t>根据体系结构的设计，系统分为展示层、业务逻辑层和数据层，并在展示层和业务逻辑层之间添加</w:t>
       </w:r>
-      <w:r>
-        <w:rPr>
-          <w:rFonts w:hint="eastAsia"/>
-        </w:rPr>
-        <w:t>bussinssLogicServi                                                                                          ce.</w:t>
+      <w:proofErr w:type="spellStart"/>
+      <w:r>
+        <w:rPr>
+          <w:rFonts w:hint="eastAsia"/>
+        </w:rPr>
+        <w:t>bussinssLogicServi</w:t>
+      </w:r>
+      <w:proofErr w:type="spellEnd"/>
+      <w:r>
+        <w:rPr>
+          <w:rFonts w:hint="eastAsia"/>
+        </w:rPr>
+        <w:t xml:space="preserve">                                                                                          </w:t>
+      </w:r>
+      <w:proofErr w:type="spellStart"/>
+      <w:r>
+        <w:rPr>
+          <w:rFonts w:hint="eastAsia"/>
+        </w:rPr>
+        <w:t>ce.</w:t>
       </w:r>
       <w:r>
         <w:t>List</w:t>
@@ -12854,12 +13538,14 @@
         </w:rPr>
         <w:t>blService</w:t>
       </w:r>
+      <w:proofErr w:type="spellEnd"/>
       <w:r>
         <w:rPr>
           <w:rFonts w:hint="eastAsia"/>
         </w:rPr>
         <w:t>接口、在业务逻辑层和数据层之间添加</w:t>
       </w:r>
+      <w:proofErr w:type="spellStart"/>
       <w:r>
         <w:rPr>
           <w:rFonts w:hint="eastAsia"/>
@@ -12875,12 +13561,14 @@
         </w:rPr>
         <w:t>DataService</w:t>
       </w:r>
+      <w:proofErr w:type="spellEnd"/>
       <w:r>
         <w:rPr>
           <w:rFonts w:hint="eastAsia"/>
         </w:rPr>
         <w:t>接口，从而增加了系统的灵活性。我们增加了</w:t>
       </w:r>
+      <w:proofErr w:type="spellStart"/>
       <w:r>
         <w:t>List</w:t>
       </w:r>
@@ -12890,12 +13578,14 @@
         </w:rPr>
         <w:t>Controller</w:t>
       </w:r>
+      <w:proofErr w:type="spellEnd"/>
       <w:r>
         <w:rPr>
           <w:rFonts w:hint="eastAsia"/>
         </w:rPr>
         <w:t>从而隔离了业务逻辑职责和逻辑控制职责，这样</w:t>
       </w:r>
+      <w:proofErr w:type="spellStart"/>
       <w:r>
         <w:t>List</w:t>
       </w:r>
@@ -12905,12 +13595,14 @@
         </w:rPr>
         <w:t>Controller</w:t>
       </w:r>
+      <w:proofErr w:type="spellEnd"/>
       <w:r>
         <w:rPr>
           <w:rFonts w:hint="eastAsia"/>
         </w:rPr>
         <w:t>会将业务逻辑处理委托给</w:t>
       </w:r>
+      <w:proofErr w:type="spellStart"/>
       <w:r>
         <w:t>List</w:t>
       </w:r>
@@ -12920,12 +13612,14 @@
         </w:rPr>
         <w:t>bl</w:t>
       </w:r>
+      <w:proofErr w:type="spellEnd"/>
       <w:r>
         <w:rPr>
           <w:rFonts w:hint="eastAsia"/>
         </w:rPr>
         <w:t>对象。</w:t>
       </w:r>
+      <w:proofErr w:type="spellStart"/>
       <w:r>
         <w:t>List</w:t>
       </w:r>
@@ -12935,18 +13629,21 @@
         </w:rPr>
         <w:t>PO</w:t>
       </w:r>
+      <w:proofErr w:type="spellEnd"/>
       <w:r>
         <w:rPr>
           <w:rFonts w:hint="eastAsia"/>
         </w:rPr>
         <w:t>作为用户信息的持久化对象被添加到设计模型中去的。</w:t>
       </w:r>
+      <w:proofErr w:type="spellStart"/>
       <w:r>
         <w:rPr>
           <w:rFonts w:hint="eastAsia"/>
         </w:rPr>
         <w:t>LogImpl</w:t>
       </w:r>
+      <w:proofErr w:type="spellEnd"/>
       <w:r>
         <w:rPr>
           <w:rFonts w:hint="eastAsia"/>
@@ -12961,6 +13658,7 @@
         </w:rPr>
         <w:tab/>
       </w:r>
+      <w:proofErr w:type="spellStart"/>
       <w:r>
         <w:t>List</w:t>
       </w:r>
@@ -12970,6 +13668,7 @@
         </w:rPr>
         <w:t>bl</w:t>
       </w:r>
+      <w:proofErr w:type="spellEnd"/>
       <w:r>
         <w:rPr>
           <w:rFonts w:hint="eastAsia"/>
@@ -12983,7 +13682,6 @@
           <w:rFonts w:hint="eastAsia"/>
           <w:noProof/>
         </w:rPr>
-        <w:lastRenderedPageBreak/>
         <w:drawing>
           <wp:inline distT="0" distB="0" distL="0" distR="0" wp14:anchorId="6781CD73" wp14:editId="79B3B5E0">
             <wp:extent cx="5270500" cy="3513455"/>
@@ -13037,6 +13735,7 @@
         </w:rPr>
         <w:tab/>
       </w:r>
+      <w:proofErr w:type="spellStart"/>
       <w:r>
         <w:t>List</w:t>
       </w:r>
@@ -13046,6 +13745,7 @@
         </w:rPr>
         <w:t>bl</w:t>
       </w:r>
+      <w:proofErr w:type="spellEnd"/>
       <w:r>
         <w:rPr>
           <w:rFonts w:hint="eastAsia"/>
@@ -13136,12 +13836,14 @@
             <w:pPr>
               <w:jc w:val="left"/>
             </w:pPr>
+            <w:proofErr w:type="spellStart"/>
             <w:r>
               <w:rPr>
                 <w:rFonts w:hint="eastAsia"/>
               </w:rPr>
               <w:t>LoginController</w:t>
             </w:r>
+            <w:proofErr w:type="spellEnd"/>
           </w:p>
         </w:tc>
         <w:tc>
@@ -13185,6 +13887,7 @@
             <w:pPr>
               <w:jc w:val="left"/>
             </w:pPr>
+            <w:proofErr w:type="spellStart"/>
             <w:r>
               <w:t>List</w:t>
             </w:r>
@@ -13194,6 +13897,7 @@
               </w:rPr>
               <w:t>Controller</w:t>
             </w:r>
+            <w:proofErr w:type="spellEnd"/>
           </w:p>
         </w:tc>
         <w:tc>
@@ -13238,6 +13942,7 @@
             <w:pPr>
               <w:jc w:val="left"/>
             </w:pPr>
+            <w:proofErr w:type="spellStart"/>
             <w:r>
               <w:t>List</w:t>
             </w:r>
@@ -13247,6 +13952,7 @@
               </w:rPr>
               <w:t>blImpl</w:t>
             </w:r>
+            <w:proofErr w:type="spellEnd"/>
           </w:p>
         </w:tc>
         <w:tc>
@@ -13307,6 +14013,7 @@
         </w:rPr>
         <w:tab/>
       </w:r>
+      <w:proofErr w:type="spellStart"/>
       <w:r>
         <w:t>List</w:t>
       </w:r>
@@ -13316,12 +14023,14 @@
         </w:rPr>
         <w:t>Controller</w:t>
       </w:r>
+      <w:proofErr w:type="spellEnd"/>
       <w:r>
         <w:rPr>
           <w:rFonts w:hint="eastAsia"/>
         </w:rPr>
         <w:t>和</w:t>
       </w:r>
+      <w:proofErr w:type="spellStart"/>
       <w:r>
         <w:t>List</w:t>
       </w:r>
@@ -13331,6 +14040,7 @@
         </w:rPr>
         <w:t>bl</w:t>
       </w:r>
+      <w:proofErr w:type="spellEnd"/>
       <w:r>
         <w:rPr>
           <w:rFonts w:hint="eastAsia"/>
@@ -13348,6 +14058,7 @@
       <w:pPr>
         <w:jc w:val="center"/>
       </w:pPr>
+      <w:proofErr w:type="spellStart"/>
       <w:r>
         <w:t>List</w:t>
       </w:r>
@@ -13357,6 +14068,7 @@
         </w:rPr>
         <w:t>Controller</w:t>
       </w:r>
+      <w:proofErr w:type="spellEnd"/>
       <w:r>
         <w:rPr>
           <w:rFonts w:hint="eastAsia"/>
@@ -13421,6 +14133,7 @@
             </w:tcBorders>
           </w:tcPr>
           <w:p>
+            <w:proofErr w:type="spellStart"/>
             <w:r>
               <w:t>List</w:t>
             </w:r>
@@ -13430,9 +14143,17 @@
               </w:rPr>
               <w:t>Controller</w:t>
             </w:r>
-            <w:r>
-              <w:t>. getListInfo</w:t>
-            </w:r>
+            <w:proofErr w:type="spellEnd"/>
+            <w:r>
+              <w:t xml:space="preserve">. </w:t>
+            </w:r>
+            <w:proofErr w:type="spellStart"/>
+            <w:proofErr w:type="gramStart"/>
+            <w:r>
+              <w:t>getListInfo</w:t>
+            </w:r>
+            <w:proofErr w:type="spellEnd"/>
+            <w:proofErr w:type="gramEnd"/>
           </w:p>
         </w:tc>
         <w:tc>
@@ -13460,7 +14181,33 @@
               <w:cnfStyle w:val="000000100000" w:firstRow="0" w:lastRow="0" w:firstColumn="0" w:lastColumn="0" w:oddVBand="0" w:evenVBand="0" w:oddHBand="1" w:evenHBand="0" w:firstRowFirstColumn="0" w:firstRowLastColumn="0" w:lastRowFirstColumn="0" w:lastRowLastColumn="0"/>
             </w:pPr>
             <w:r>
-              <w:t>Public ArrayList&lt;ListPO&gt;  getListInfo()</w:t>
+              <w:t xml:space="preserve">Public </w:t>
+            </w:r>
+            <w:proofErr w:type="spellStart"/>
+            <w:r>
+              <w:t>ArrayList</w:t>
+            </w:r>
+            <w:proofErr w:type="spellEnd"/>
+            <w:r>
+              <w:t>&lt;</w:t>
+            </w:r>
+            <w:proofErr w:type="spellStart"/>
+            <w:r>
+              <w:t>ListPO</w:t>
+            </w:r>
+            <w:proofErr w:type="spellEnd"/>
+            <w:proofErr w:type="gramStart"/>
+            <w:r>
+              <w:t xml:space="preserve">&gt;  </w:t>
+            </w:r>
+            <w:proofErr w:type="spellStart"/>
+            <w:r>
+              <w:t>getListInfo</w:t>
+            </w:r>
+            <w:proofErr w:type="spellEnd"/>
+            <w:proofErr w:type="gramEnd"/>
+            <w:r>
+              <w:t>()</w:t>
             </w:r>
           </w:p>
         </w:tc>
@@ -13578,6 +14325,7 @@
             </w:tcBorders>
           </w:tcPr>
           <w:p>
+            <w:proofErr w:type="spellStart"/>
             <w:r>
               <w:t>List</w:t>
             </w:r>
@@ -13587,9 +14335,15 @@
               </w:rPr>
               <w:t>Controller</w:t>
             </w:r>
-            <w:r>
-              <w:t>. pass</w:t>
-            </w:r>
+            <w:proofErr w:type="spellEnd"/>
+            <w:r>
+              <w:t xml:space="preserve">. </w:t>
+            </w:r>
+            <w:proofErr w:type="gramStart"/>
+            <w:r>
+              <w:t>pass</w:t>
+            </w:r>
+            <w:proofErr w:type="gramEnd"/>
           </w:p>
         </w:tc>
         <w:tc>
@@ -13620,11 +14374,25 @@
               <w:cnfStyle w:val="000000010000" w:firstRow="0" w:lastRow="0" w:firstColumn="0" w:lastColumn="0" w:oddVBand="0" w:evenVBand="0" w:oddHBand="0" w:evenHBand="1" w:firstRowFirstColumn="0" w:firstRowLastColumn="0" w:lastRowFirstColumn="0" w:lastRowLastColumn="0"/>
             </w:pPr>
             <w:r>
-              <w:t xml:space="preserve">Public Boolean changeList(ListVO </w:t>
-            </w:r>
-            <w:r>
-              <w:lastRenderedPageBreak/>
-              <w:t>List)</w:t>
+              <w:t xml:space="preserve">Public Boolean </w:t>
+            </w:r>
+            <w:proofErr w:type="spellStart"/>
+            <w:proofErr w:type="gramStart"/>
+            <w:r>
+              <w:t>changeList</w:t>
+            </w:r>
+            <w:proofErr w:type="spellEnd"/>
+            <w:r>
+              <w:t>(</w:t>
+            </w:r>
+            <w:proofErr w:type="spellStart"/>
+            <w:proofErr w:type="gramEnd"/>
+            <w:r>
+              <w:t>ListVO</w:t>
+            </w:r>
+            <w:proofErr w:type="spellEnd"/>
+            <w:r>
+              <w:t xml:space="preserve"> List)</w:t>
             </w:r>
           </w:p>
         </w:tc>
@@ -13846,8 +14614,15 @@
             <w:r>
               <w:t xml:space="preserve"> </w:t>
             </w:r>
-            <w:r>
-              <w:t>getListInfo()</w:t>
+            <w:proofErr w:type="spellStart"/>
+            <w:proofErr w:type="gramStart"/>
+            <w:r>
+              <w:t>getListInfo</w:t>
+            </w:r>
+            <w:proofErr w:type="spellEnd"/>
+            <w:proofErr w:type="gramEnd"/>
+            <w:r>
+              <w:t>()</w:t>
             </w:r>
           </w:p>
         </w:tc>
@@ -13895,7 +14670,25 @@
               <w:t>.</w:t>
             </w:r>
             <w:r>
-              <w:t xml:space="preserve"> changeList(ListVO List)</w:t>
+              <w:t xml:space="preserve"> </w:t>
+            </w:r>
+            <w:proofErr w:type="spellStart"/>
+            <w:proofErr w:type="gramStart"/>
+            <w:r>
+              <w:t>changeList</w:t>
+            </w:r>
+            <w:proofErr w:type="spellEnd"/>
+            <w:proofErr w:type="gramEnd"/>
+            <w:r>
+              <w:t>(</w:t>
+            </w:r>
+            <w:proofErr w:type="spellStart"/>
+            <w:r>
+              <w:t>ListVO</w:t>
+            </w:r>
+            <w:proofErr w:type="spellEnd"/>
+            <w:r>
+              <w:t xml:space="preserve"> List)</w:t>
             </w:r>
           </w:p>
         </w:tc>
@@ -13927,6 +14720,7 @@
       <w:pPr>
         <w:jc w:val="center"/>
       </w:pPr>
+      <w:proofErr w:type="spellStart"/>
       <w:r>
         <w:t>List</w:t>
       </w:r>
@@ -13936,6 +14730,7 @@
         </w:rPr>
         <w:t>bl</w:t>
       </w:r>
+      <w:proofErr w:type="spellEnd"/>
       <w:r>
         <w:rPr>
           <w:rFonts w:hint="eastAsia"/>
@@ -14001,6 +14796,7 @@
             </w:tcBorders>
           </w:tcPr>
           <w:p>
+            <w:proofErr w:type="spellStart"/>
             <w:r>
               <w:rPr>
                 <w:rFonts w:hint="eastAsia"/>
@@ -14010,6 +14806,7 @@
             <w:r>
               <w:t>.getListInfo</w:t>
             </w:r>
+            <w:proofErr w:type="spellEnd"/>
           </w:p>
         </w:tc>
         <w:tc>
@@ -14041,7 +14838,33 @@
               <w:cnfStyle w:val="000000100000" w:firstRow="0" w:lastRow="0" w:firstColumn="0" w:lastColumn="0" w:oddVBand="0" w:evenVBand="0" w:oddHBand="1" w:evenHBand="0" w:firstRowFirstColumn="0" w:firstRowLastColumn="0" w:lastRowFirstColumn="0" w:lastRowLastColumn="0"/>
             </w:pPr>
             <w:r>
-              <w:t>Public ArrayList&lt;ListPO&gt;  getListInfo()</w:t>
+              <w:t xml:space="preserve">Public </w:t>
+            </w:r>
+            <w:proofErr w:type="spellStart"/>
+            <w:r>
+              <w:t>ArrayList</w:t>
+            </w:r>
+            <w:proofErr w:type="spellEnd"/>
+            <w:r>
+              <w:t>&lt;</w:t>
+            </w:r>
+            <w:proofErr w:type="spellStart"/>
+            <w:r>
+              <w:t>ListPO</w:t>
+            </w:r>
+            <w:proofErr w:type="spellEnd"/>
+            <w:proofErr w:type="gramStart"/>
+            <w:r>
+              <w:t xml:space="preserve">&gt;  </w:t>
+            </w:r>
+            <w:proofErr w:type="spellStart"/>
+            <w:r>
+              <w:t>getListInfo</w:t>
+            </w:r>
+            <w:proofErr w:type="spellEnd"/>
+            <w:proofErr w:type="gramEnd"/>
+            <w:r>
+              <w:t>()</w:t>
             </w:r>
           </w:p>
         </w:tc>
@@ -14161,6 +14984,7 @@
             </w:tcBorders>
           </w:tcPr>
           <w:p>
+            <w:proofErr w:type="spellStart"/>
             <w:r>
               <w:rPr>
                 <w:rFonts w:hint="eastAsia"/>
@@ -14170,6 +14994,7 @@
             <w:r>
               <w:t>.pass</w:t>
             </w:r>
+            <w:proofErr w:type="spellEnd"/>
           </w:p>
         </w:tc>
         <w:tc>
@@ -14198,7 +15023,25 @@
               <w:cnfStyle w:val="000000010000" w:firstRow="0" w:lastRow="0" w:firstColumn="0" w:lastColumn="0" w:oddVBand="0" w:evenVBand="0" w:oddHBand="0" w:evenHBand="1" w:firstRowFirstColumn="0" w:firstRowLastColumn="0" w:lastRowFirstColumn="0" w:lastRowLastColumn="0"/>
             </w:pPr>
             <w:r>
-              <w:t>Public Boolean changeList(ListVO List)</w:t>
+              <w:t xml:space="preserve">Public Boolean </w:t>
+            </w:r>
+            <w:proofErr w:type="spellStart"/>
+            <w:proofErr w:type="gramStart"/>
+            <w:r>
+              <w:t>changeList</w:t>
+            </w:r>
+            <w:proofErr w:type="spellEnd"/>
+            <w:r>
+              <w:t>(</w:t>
+            </w:r>
+            <w:proofErr w:type="spellStart"/>
+            <w:proofErr w:type="gramEnd"/>
+            <w:r>
+              <w:t>ListVO</w:t>
+            </w:r>
+            <w:proofErr w:type="spellEnd"/>
+            <w:r>
+              <w:t xml:space="preserve"> List)</w:t>
             </w:r>
           </w:p>
         </w:tc>
@@ -14409,16 +15252,23 @@
             <w:pPr>
               <w:jc w:val="left"/>
             </w:pPr>
+            <w:proofErr w:type="spellStart"/>
             <w:r>
               <w:t>ListDataService</w:t>
             </w:r>
+            <w:proofErr w:type="spellEnd"/>
           </w:p>
           <w:p>
             <w:r>
               <w:t>.</w:t>
             </w:r>
-            <w:r>
-              <w:t>updateList(long id</w:t>
+            <w:proofErr w:type="spellStart"/>
+            <w:r>
+              <w:t>updateList</w:t>
+            </w:r>
+            <w:proofErr w:type="spellEnd"/>
+            <w:r>
+              <w:t>(long id</w:t>
             </w:r>
             <w:r>
               <w:t>，</w:t>
@@ -14430,14 +15280,24 @@
               <w:t>State</w:t>
             </w:r>
             <w:r>
-              <w:t xml:space="preserve"> state)</w:t>
+              <w:t xml:space="preserve"> </w:t>
+            </w:r>
+            <w:proofErr w:type="spellStart"/>
+            <w:r>
+              <w:t>state</w:t>
+            </w:r>
+            <w:proofErr w:type="spellEnd"/>
+            <w:r>
+              <w:t>)</w:t>
             </w:r>
             <w:r>
               <w:t>：</w:t>
             </w:r>
+            <w:proofErr w:type="spellStart"/>
             <w:r>
               <w:t>boolean</w:t>
             </w:r>
+            <w:proofErr w:type="spellEnd"/>
           </w:p>
         </w:tc>
         <w:tc>
@@ -14518,19 +15378,36 @@
             <w:pPr>
               <w:jc w:val="left"/>
             </w:pPr>
+            <w:proofErr w:type="spellStart"/>
             <w:r>
               <w:t>ListDataService</w:t>
             </w:r>
+            <w:proofErr w:type="spellEnd"/>
           </w:p>
           <w:p>
             <w:pPr>
               <w:jc w:val="left"/>
             </w:pPr>
+            <w:proofErr w:type="gramStart"/>
             <w:r>
               <w:t>.</w:t>
             </w:r>
-            <w:r>
-              <w:t>findList():List&lt;ListPo&gt;</w:t>
+            <w:proofErr w:type="spellStart"/>
+            <w:r>
+              <w:t>findList</w:t>
+            </w:r>
+            <w:proofErr w:type="spellEnd"/>
+            <w:proofErr w:type="gramEnd"/>
+            <w:r>
+              <w:t>():List&lt;</w:t>
+            </w:r>
+            <w:proofErr w:type="spellStart"/>
+            <w:r>
+              <w:t>ListPo</w:t>
+            </w:r>
+            <w:proofErr w:type="spellEnd"/>
+            <w:r>
+              <w:t>&gt;</w:t>
             </w:r>
           </w:p>
         </w:tc>
@@ -14562,7 +15439,6 @@
         <w:rPr>
           <w:rFonts w:hint="eastAsia"/>
         </w:rPr>
-        <w:lastRenderedPageBreak/>
         <w:tab/>
         <w:t>(4)</w:t>
       </w:r>
@@ -14586,6 +15462,7 @@
         </w:rPr>
         <w:t>下图表示了物流管理系统中，当用户选择查看单据信息时，</w:t>
       </w:r>
+      <w:proofErr w:type="spellStart"/>
       <w:r>
         <w:t>List</w:t>
       </w:r>
@@ -14595,6 +15472,7 @@
         </w:rPr>
         <w:t>bl</w:t>
       </w:r>
+      <w:proofErr w:type="spellEnd"/>
       <w:r>
         <w:rPr>
           <w:rFonts w:hint="eastAsia"/>
@@ -14667,6 +15545,7 @@
         </w:rPr>
         <w:t>下图表示了物流管理系统中，当用户输入要修改的单据信息时，</w:t>
       </w:r>
+      <w:proofErr w:type="spellStart"/>
       <w:r>
         <w:t>List</w:t>
       </w:r>
@@ -14676,6 +15555,7 @@
         </w:rPr>
         <w:t>bl</w:t>
       </w:r>
+      <w:proofErr w:type="spellEnd"/>
       <w:r>
         <w:rPr>
           <w:rFonts w:hint="eastAsia"/>
@@ -14751,6 +15631,7 @@
         </w:rPr>
         <w:t>如下图所示的状态图描述了</w:t>
       </w:r>
+      <w:proofErr w:type="spellStart"/>
       <w:r>
         <w:t>List</w:t>
       </w:r>
@@ -14760,6 +15641,7 @@
         </w:rPr>
         <w:t>bl</w:t>
       </w:r>
+      <w:proofErr w:type="spellEnd"/>
       <w:r>
         <w:rPr>
           <w:rFonts w:hint="eastAsia"/>
@@ -14776,7 +15658,6 @@
           <w:rFonts w:hint="eastAsia"/>
           <w:noProof/>
         </w:rPr>
-        <w:lastRenderedPageBreak/>
         <w:drawing>
           <wp:inline distT="0" distB="0" distL="0" distR="0" wp14:anchorId="18E7028D" wp14:editId="7159A58D">
             <wp:extent cx="5270500" cy="1828800"/>
@@ -14841,9 +15722,6 @@
     <w:p>
       <w:pPr>
         <w:jc w:val="left"/>
-        <w:rPr>
-          <w:rFonts w:hint="eastAsia"/>
-        </w:rPr>
       </w:pPr>
       <w:r>
         <w:rPr>
@@ -14861,9 +15739,6 @@
     <w:p>
       <w:pPr>
         <w:pStyle w:val="3"/>
-        <w:rPr>
-          <w:rFonts w:hint="eastAsia"/>
-        </w:rPr>
       </w:pPr>
       <w:r>
         <w:rPr>
@@ -14907,8 +15782,15 @@
           <w:rFonts w:hint="eastAsia"/>
         </w:rPr>
         <w:tab/>
+      </w:r>
+      <w:proofErr w:type="spellStart"/>
+      <w:r>
+        <w:rPr>
+          <w:rFonts w:hint="eastAsia"/>
+        </w:rPr>
         <w:t>userbl</w:t>
       </w:r>
+      <w:proofErr w:type="spellEnd"/>
       <w:r>
         <w:rPr>
           <w:rFonts w:hint="eastAsia"/>
@@ -14922,8 +15804,15 @@
           <w:rFonts w:hint="eastAsia"/>
         </w:rPr>
         <w:tab/>
+      </w:r>
+      <w:proofErr w:type="spellStart"/>
+      <w:r>
+        <w:rPr>
+          <w:rFonts w:hint="eastAsia"/>
+        </w:rPr>
         <w:t>userbl</w:t>
       </w:r>
+      <w:proofErr w:type="spellEnd"/>
       <w:r>
         <w:rPr>
           <w:rFonts w:hint="eastAsia"/>
@@ -14959,84 +15848,98 @@
         </w:rPr>
         <w:t>根据体系结构的设计，系统分为展示层、业务逻辑层和数据层，并在展示层和业务逻辑层之间添加</w:t>
       </w:r>
+      <w:proofErr w:type="spellStart"/>
       <w:r>
         <w:rPr>
           <w:rFonts w:hint="eastAsia"/>
         </w:rPr>
         <w:t>bussinssLogicSerivce.UserblService</w:t>
       </w:r>
+      <w:proofErr w:type="spellEnd"/>
       <w:r>
         <w:rPr>
           <w:rFonts w:hint="eastAsia"/>
         </w:rPr>
         <w:t>接口、在业务逻辑层和数据层之间添加</w:t>
       </w:r>
+      <w:proofErr w:type="spellStart"/>
       <w:r>
         <w:rPr>
           <w:rFonts w:hint="eastAsia"/>
         </w:rPr>
         <w:t>dataService.UserDataService</w:t>
       </w:r>
+      <w:proofErr w:type="spellEnd"/>
       <w:r>
         <w:rPr>
           <w:rFonts w:hint="eastAsia"/>
         </w:rPr>
         <w:t>接口，从而增加了系统的灵活性。我们增加了</w:t>
       </w:r>
+      <w:proofErr w:type="spellStart"/>
       <w:r>
         <w:rPr>
           <w:rFonts w:hint="eastAsia"/>
         </w:rPr>
         <w:t>UserController</w:t>
       </w:r>
+      <w:proofErr w:type="spellEnd"/>
       <w:r>
         <w:rPr>
           <w:rFonts w:hint="eastAsia"/>
         </w:rPr>
         <w:t>从而隔离了业务逻辑职责和逻辑控制职责，这样</w:t>
       </w:r>
+      <w:proofErr w:type="spellStart"/>
       <w:r>
         <w:rPr>
           <w:rFonts w:hint="eastAsia"/>
         </w:rPr>
         <w:t>UserController</w:t>
       </w:r>
+      <w:proofErr w:type="spellEnd"/>
       <w:r>
         <w:rPr>
           <w:rFonts w:hint="eastAsia"/>
         </w:rPr>
         <w:t>会将业务逻辑处理委托给</w:t>
       </w:r>
+      <w:proofErr w:type="spellStart"/>
       <w:r>
         <w:rPr>
           <w:rFonts w:hint="eastAsia"/>
         </w:rPr>
         <w:t>Userbl</w:t>
       </w:r>
+      <w:proofErr w:type="spellEnd"/>
       <w:r>
         <w:rPr>
           <w:rFonts w:hint="eastAsia"/>
         </w:rPr>
         <w:t>对象。</w:t>
       </w:r>
+      <w:proofErr w:type="spellStart"/>
       <w:r>
         <w:rPr>
           <w:rFonts w:hint="eastAsia"/>
         </w:rPr>
         <w:t>UserPO</w:t>
       </w:r>
+      <w:proofErr w:type="spellEnd"/>
       <w:r>
         <w:rPr>
           <w:rFonts w:hint="eastAsia"/>
         </w:rPr>
         <w:t>作为用户信息的持久化对象被添加到设计模型中去的。</w:t>
       </w:r>
+      <w:proofErr w:type="spellStart"/>
       <w:r>
         <w:rPr>
           <w:rFonts w:hint="eastAsia"/>
         </w:rPr>
         <w:t>LogImpl</w:t>
       </w:r>
+      <w:proofErr w:type="spellEnd"/>
       <w:r>
         <w:rPr>
           <w:rFonts w:hint="eastAsia"/>
@@ -15050,8 +15953,15 @@
           <w:rFonts w:hint="eastAsia"/>
         </w:rPr>
         <w:tab/>
+      </w:r>
+      <w:proofErr w:type="spellStart"/>
+      <w:r>
+        <w:rPr>
+          <w:rFonts w:hint="eastAsia"/>
+        </w:rPr>
         <w:t>Userbl</w:t>
       </w:r>
+      <w:proofErr w:type="spellEnd"/>
       <w:r>
         <w:rPr>
           <w:rFonts w:hint="eastAsia"/>
@@ -15065,7 +15975,6 @@
           <w:rFonts w:hint="eastAsia"/>
           <w:noProof/>
         </w:rPr>
-        <w:lastRenderedPageBreak/>
         <w:drawing>
           <wp:inline distT="0" distB="0" distL="0" distR="0" wp14:anchorId="1730F342" wp14:editId="4BF0E725">
             <wp:extent cx="5270500" cy="4169410"/>
@@ -15118,8 +16027,15 @@
           <w:rFonts w:hint="eastAsia"/>
         </w:rPr>
         <w:tab/>
+      </w:r>
+      <w:proofErr w:type="spellStart"/>
+      <w:r>
+        <w:rPr>
+          <w:rFonts w:hint="eastAsia"/>
+        </w:rPr>
         <w:t>Userbl</w:t>
       </w:r>
+      <w:proofErr w:type="spellEnd"/>
       <w:r>
         <w:rPr>
           <w:rFonts w:hint="eastAsia"/>
@@ -15210,12 +16126,14 @@
             <w:pPr>
               <w:jc w:val="left"/>
             </w:pPr>
+            <w:proofErr w:type="spellStart"/>
             <w:r>
               <w:rPr>
                 <w:rFonts w:hint="eastAsia"/>
               </w:rPr>
               <w:t>LoginController</w:t>
             </w:r>
+            <w:proofErr w:type="spellEnd"/>
           </w:p>
         </w:tc>
         <w:tc>
@@ -15259,12 +16177,14 @@
             <w:pPr>
               <w:jc w:val="left"/>
             </w:pPr>
+            <w:proofErr w:type="spellStart"/>
             <w:r>
               <w:rPr>
                 <w:rFonts w:hint="eastAsia"/>
               </w:rPr>
               <w:t>UserController</w:t>
             </w:r>
+            <w:proofErr w:type="spellEnd"/>
           </w:p>
         </w:tc>
         <w:tc>
@@ -15309,12 +16229,14 @@
             <w:pPr>
               <w:jc w:val="left"/>
             </w:pPr>
+            <w:proofErr w:type="spellStart"/>
             <w:r>
               <w:rPr>
                 <w:rFonts w:hint="eastAsia"/>
               </w:rPr>
               <w:t>UserblImpl</w:t>
             </w:r>
+            <w:proofErr w:type="spellEnd"/>
           </w:p>
         </w:tc>
         <w:tc>
@@ -15374,20 +16296,29 @@
           <w:rFonts w:hint="eastAsia"/>
         </w:rPr>
         <w:tab/>
+      </w:r>
+      <w:proofErr w:type="spellStart"/>
+      <w:r>
+        <w:rPr>
+          <w:rFonts w:hint="eastAsia"/>
+        </w:rPr>
         <w:t>UserController</w:t>
       </w:r>
+      <w:proofErr w:type="spellEnd"/>
       <w:r>
         <w:rPr>
           <w:rFonts w:hint="eastAsia"/>
         </w:rPr>
         <w:t>和</w:t>
       </w:r>
+      <w:proofErr w:type="spellStart"/>
       <w:r>
         <w:rPr>
           <w:rFonts w:hint="eastAsia"/>
         </w:rPr>
         <w:t>Userbl</w:t>
       </w:r>
+      <w:proofErr w:type="spellEnd"/>
       <w:r>
         <w:rPr>
           <w:rFonts w:hint="eastAsia"/>
@@ -15405,12 +16336,14 @@
       <w:pPr>
         <w:jc w:val="center"/>
       </w:pPr>
+      <w:proofErr w:type="spellStart"/>
       <w:r>
         <w:rPr>
           <w:rFonts w:hint="eastAsia"/>
         </w:rPr>
         <w:t>UserController</w:t>
       </w:r>
+      <w:proofErr w:type="spellEnd"/>
       <w:r>
         <w:rPr>
           <w:rFonts w:hint="eastAsia"/>
@@ -15475,6 +16408,7 @@
             </w:tcBorders>
           </w:tcPr>
           <w:p>
+            <w:proofErr w:type="spellStart"/>
             <w:r>
               <w:t>User</w:t>
             </w:r>
@@ -15487,6 +16421,7 @@
             <w:r>
               <w:t>.login</w:t>
             </w:r>
+            <w:proofErr w:type="spellEnd"/>
           </w:p>
         </w:tc>
         <w:tc>
@@ -15514,7 +16449,15 @@
               <w:cnfStyle w:val="000000100000" w:firstRow="0" w:lastRow="0" w:firstColumn="0" w:lastColumn="0" w:oddVBand="0" w:evenVBand="0" w:oddHBand="1" w:evenHBand="0" w:firstRowFirstColumn="0" w:firstRowLastColumn="0" w:lastRowFirstColumn="0" w:lastRowLastColumn="0"/>
             </w:pPr>
             <w:r>
-              <w:t>Public String login(long id, String password)</w:t>
+              <w:t xml:space="preserve">Public String </w:t>
+            </w:r>
+            <w:proofErr w:type="gramStart"/>
+            <w:r>
+              <w:t>login(</w:t>
+            </w:r>
+            <w:proofErr w:type="gramEnd"/>
+            <w:r>
+              <w:t>long id, String password)</w:t>
             </w:r>
           </w:p>
         </w:tc>
@@ -15640,11 +16583,7 @@
               <w:t>ser</w:t>
             </w:r>
             <w:r>
-              <w:t>，根据输</w:t>
-            </w:r>
-            <w:r>
-              <w:lastRenderedPageBreak/>
-              <w:t>入的</w:t>
+              <w:t>，根据输入的</w:t>
             </w:r>
             <w:r>
               <w:t>password</w:t>
@@ -15669,11 +16608,11 @@
             </w:tcBorders>
           </w:tcPr>
           <w:p>
-            <w:r>
-              <w:rPr>
-                <w:rFonts w:hint="eastAsia"/>
-              </w:rPr>
-              <w:lastRenderedPageBreak/>
+            <w:proofErr w:type="spellStart"/>
+            <w:r>
+              <w:rPr>
+                <w:rFonts w:hint="eastAsia"/>
+              </w:rPr>
               <w:t>U</w:t>
             </w:r>
             <w:r>
@@ -15688,6 +16627,7 @@
             <w:r>
               <w:t>.getUserInfo</w:t>
             </w:r>
+            <w:proofErr w:type="spellEnd"/>
           </w:p>
         </w:tc>
         <w:tc>
@@ -15718,7 +16658,28 @@
               <w:cnfStyle w:val="000000010000" w:firstRow="0" w:lastRow="0" w:firstColumn="0" w:lastColumn="0" w:oddVBand="0" w:evenVBand="0" w:oddHBand="0" w:evenHBand="1" w:firstRowFirstColumn="0" w:firstRowLastColumn="0" w:lastRowFirstColumn="0" w:lastRowLastColumn="0"/>
             </w:pPr>
             <w:r>
-              <w:t>Public UserPO getUserInfo(long id)</w:t>
+              <w:t xml:space="preserve">Public </w:t>
+            </w:r>
+            <w:proofErr w:type="spellStart"/>
+            <w:r>
+              <w:t>UserPO</w:t>
+            </w:r>
+            <w:proofErr w:type="spellEnd"/>
+            <w:r>
+              <w:t xml:space="preserve"> </w:t>
+            </w:r>
+            <w:proofErr w:type="spellStart"/>
+            <w:proofErr w:type="gramStart"/>
+            <w:r>
+              <w:t>getUserInfo</w:t>
+            </w:r>
+            <w:proofErr w:type="spellEnd"/>
+            <w:r>
+              <w:t>(</w:t>
+            </w:r>
+            <w:proofErr w:type="gramEnd"/>
+            <w:r>
+              <w:t>long id)</w:t>
             </w:r>
           </w:p>
         </w:tc>
@@ -15854,6 +16815,7 @@
             </w:tcBorders>
           </w:tcPr>
           <w:p>
+            <w:proofErr w:type="spellStart"/>
             <w:r>
               <w:rPr>
                 <w:rFonts w:hint="eastAsia"/>
@@ -15863,6 +16825,7 @@
             <w:r>
               <w:t>.deleteUser</w:t>
             </w:r>
+            <w:proofErr w:type="spellEnd"/>
           </w:p>
         </w:tc>
         <w:tc>
@@ -15890,7 +16853,20 @@
               <w:cnfStyle w:val="000000100000" w:firstRow="0" w:lastRow="0" w:firstColumn="0" w:lastColumn="0" w:oddVBand="0" w:evenVBand="0" w:oddHBand="1" w:evenHBand="0" w:firstRowFirstColumn="0" w:firstRowLastColumn="0" w:lastRowFirstColumn="0" w:lastRowLastColumn="0"/>
             </w:pPr>
             <w:r>
-              <w:t>Public Boolean deleteUser(long id)</w:t>
+              <w:t xml:space="preserve">Public Boolean </w:t>
+            </w:r>
+            <w:proofErr w:type="spellStart"/>
+            <w:proofErr w:type="gramStart"/>
+            <w:r>
+              <w:t>deleteUser</w:t>
+            </w:r>
+            <w:proofErr w:type="spellEnd"/>
+            <w:r>
+              <w:t>(</w:t>
+            </w:r>
+            <w:proofErr w:type="gramEnd"/>
+            <w:r>
+              <w:t>long id)</w:t>
             </w:r>
           </w:p>
         </w:tc>
@@ -16035,6 +17011,7 @@
             </w:tcBorders>
           </w:tcPr>
           <w:p>
+            <w:proofErr w:type="spellStart"/>
             <w:r>
               <w:rPr>
                 <w:rFonts w:hint="eastAsia"/>
@@ -16044,6 +17021,7 @@
             <w:r>
               <w:t>.changeUser</w:t>
             </w:r>
+            <w:proofErr w:type="spellEnd"/>
           </w:p>
         </w:tc>
         <w:tc>
@@ -16071,7 +17049,25 @@
               <w:cnfStyle w:val="000000010000" w:firstRow="0" w:lastRow="0" w:firstColumn="0" w:lastColumn="0" w:oddVBand="0" w:evenVBand="0" w:oddHBand="0" w:evenHBand="1" w:firstRowFirstColumn="0" w:firstRowLastColumn="0" w:lastRowFirstColumn="0" w:lastRowLastColumn="0"/>
             </w:pPr>
             <w:r>
-              <w:t>Public Boolean changeUser(UserVO user)</w:t>
+              <w:t xml:space="preserve">Public Boolean </w:t>
+            </w:r>
+            <w:proofErr w:type="spellStart"/>
+            <w:proofErr w:type="gramStart"/>
+            <w:r>
+              <w:t>changeUser</w:t>
+            </w:r>
+            <w:proofErr w:type="spellEnd"/>
+            <w:r>
+              <w:t>(</w:t>
+            </w:r>
+            <w:proofErr w:type="spellStart"/>
+            <w:proofErr w:type="gramEnd"/>
+            <w:r>
+              <w:t>UserVO</w:t>
+            </w:r>
+            <w:proofErr w:type="spellEnd"/>
+            <w:r>
+              <w:t xml:space="preserve"> user)</w:t>
             </w:r>
           </w:p>
         </w:tc>
@@ -16210,6 +17206,7 @@
                 <w:bCs w:val="0"/>
               </w:rPr>
             </w:pPr>
+            <w:proofErr w:type="spellStart"/>
             <w:r>
               <w:rPr>
                 <w:rFonts w:eastAsiaTheme="minorEastAsia"/>
@@ -16227,6 +17224,7 @@
               </w:rPr>
               <w:t>.addUser</w:t>
             </w:r>
+            <w:proofErr w:type="spellEnd"/>
           </w:p>
         </w:tc>
         <w:tc>
@@ -16257,7 +17255,25 @@
               <w:cnfStyle w:val="000000100000" w:firstRow="0" w:lastRow="0" w:firstColumn="0" w:lastColumn="0" w:oddVBand="0" w:evenVBand="0" w:oddHBand="1" w:evenHBand="0" w:firstRowFirstColumn="0" w:firstRowLastColumn="0" w:lastRowFirstColumn="0" w:lastRowLastColumn="0"/>
             </w:pPr>
             <w:r>
-              <w:t>Public Boolean addUser(UserVO user)</w:t>
+              <w:t xml:space="preserve">Public Boolean </w:t>
+            </w:r>
+            <w:proofErr w:type="spellStart"/>
+            <w:proofErr w:type="gramStart"/>
+            <w:r>
+              <w:t>addUser</w:t>
+            </w:r>
+            <w:proofErr w:type="spellEnd"/>
+            <w:r>
+              <w:t>(</w:t>
+            </w:r>
+            <w:proofErr w:type="spellStart"/>
+            <w:proofErr w:type="gramEnd"/>
+            <w:r>
+              <w:t>UserVO</w:t>
+            </w:r>
+            <w:proofErr w:type="spellEnd"/>
+            <w:r>
+              <w:t xml:space="preserve"> user)</w:t>
             </w:r>
           </w:p>
         </w:tc>
@@ -16456,7 +17472,15 @@
               <w:t>User.</w:t>
             </w:r>
             <w:r>
-              <w:t xml:space="preserve"> login(long id, String password)</w:t>
+              <w:t xml:space="preserve"> </w:t>
+            </w:r>
+            <w:proofErr w:type="gramStart"/>
+            <w:r>
+              <w:t>login</w:t>
+            </w:r>
+            <w:proofErr w:type="gramEnd"/>
+            <w:r>
+              <w:t>(long id, String password)</w:t>
             </w:r>
           </w:p>
         </w:tc>
@@ -16494,6 +17518,8 @@
             <w:pPr>
               <w:jc w:val="left"/>
             </w:pPr>
+            <w:proofErr w:type="spellStart"/>
+            <w:proofErr w:type="gramStart"/>
             <w:r>
               <w:rPr>
                 <w:rFonts w:hint="eastAsia"/>
@@ -16501,7 +17527,15 @@
               <w:t>User.</w:t>
             </w:r>
             <w:r>
-              <w:t>getUserInfo(long id)</w:t>
+              <w:t>getUserInfo</w:t>
+            </w:r>
+            <w:proofErr w:type="spellEnd"/>
+            <w:r>
+              <w:t>(</w:t>
+            </w:r>
+            <w:proofErr w:type="gramEnd"/>
+            <w:r>
+              <w:t>long id)</w:t>
             </w:r>
           </w:p>
         </w:tc>
@@ -16558,7 +17592,17 @@
               <w:t>User.</w:t>
             </w:r>
             <w:r>
-              <w:t xml:space="preserve"> deleteUser(long id)</w:t>
+              <w:t xml:space="preserve"> </w:t>
+            </w:r>
+            <w:proofErr w:type="spellStart"/>
+            <w:proofErr w:type="gramStart"/>
+            <w:r>
+              <w:t>deleteUser</w:t>
+            </w:r>
+            <w:proofErr w:type="spellEnd"/>
+            <w:proofErr w:type="gramEnd"/>
+            <w:r>
+              <w:t>(long id)</w:t>
             </w:r>
           </w:p>
         </w:tc>
@@ -16615,7 +17659,25 @@
               <w:t>User.</w:t>
             </w:r>
             <w:r>
-              <w:t xml:space="preserve"> changeUser(UserVO user)</w:t>
+              <w:t xml:space="preserve"> </w:t>
+            </w:r>
+            <w:proofErr w:type="spellStart"/>
+            <w:proofErr w:type="gramStart"/>
+            <w:r>
+              <w:t>changeUser</w:t>
+            </w:r>
+            <w:proofErr w:type="spellEnd"/>
+            <w:proofErr w:type="gramEnd"/>
+            <w:r>
+              <w:t>(</w:t>
+            </w:r>
+            <w:proofErr w:type="spellStart"/>
+            <w:r>
+              <w:t>UserVO</w:t>
+            </w:r>
+            <w:proofErr w:type="spellEnd"/>
+            <w:r>
+              <w:t xml:space="preserve"> user)</w:t>
             </w:r>
           </w:p>
         </w:tc>
@@ -16663,7 +17725,25 @@
               <w:t>User.</w:t>
             </w:r>
             <w:r>
-              <w:t xml:space="preserve"> addUser(UserVO user)</w:t>
+              <w:t xml:space="preserve"> </w:t>
+            </w:r>
+            <w:proofErr w:type="spellStart"/>
+            <w:proofErr w:type="gramStart"/>
+            <w:r>
+              <w:t>addUser</w:t>
+            </w:r>
+            <w:proofErr w:type="spellEnd"/>
+            <w:proofErr w:type="gramEnd"/>
+            <w:r>
+              <w:t>(</w:t>
+            </w:r>
+            <w:proofErr w:type="spellStart"/>
+            <w:r>
+              <w:t>UserVO</w:t>
+            </w:r>
+            <w:proofErr w:type="spellEnd"/>
+            <w:r>
+              <w:t xml:space="preserve"> user)</w:t>
             </w:r>
           </w:p>
         </w:tc>
@@ -16700,12 +17780,14 @@
       <w:pPr>
         <w:jc w:val="center"/>
       </w:pPr>
+      <w:proofErr w:type="spellStart"/>
       <w:r>
         <w:rPr>
           <w:rFonts w:hint="eastAsia"/>
         </w:rPr>
         <w:t>Userbl</w:t>
       </w:r>
+      <w:proofErr w:type="spellEnd"/>
       <w:r>
         <w:rPr>
           <w:rFonts w:hint="eastAsia"/>
@@ -16770,9 +17852,11 @@
             </w:tcBorders>
           </w:tcPr>
           <w:p>
+            <w:proofErr w:type="spellStart"/>
             <w:r>
               <w:t>User.login</w:t>
             </w:r>
+            <w:proofErr w:type="spellEnd"/>
           </w:p>
         </w:tc>
         <w:tc>
@@ -16800,7 +17884,15 @@
               <w:cnfStyle w:val="000000100000" w:firstRow="0" w:lastRow="0" w:firstColumn="0" w:lastColumn="0" w:oddVBand="0" w:evenVBand="0" w:oddHBand="1" w:evenHBand="0" w:firstRowFirstColumn="0" w:firstRowLastColumn="0" w:lastRowFirstColumn="0" w:lastRowLastColumn="0"/>
             </w:pPr>
             <w:r>
-              <w:t>Public String login(long id, String password)</w:t>
+              <w:t xml:space="preserve">Public String </w:t>
+            </w:r>
+            <w:proofErr w:type="gramStart"/>
+            <w:r>
+              <w:t>login(</w:t>
+            </w:r>
+            <w:proofErr w:type="gramEnd"/>
+            <w:r>
+              <w:t>long id, String password)</w:t>
             </w:r>
           </w:p>
         </w:tc>
@@ -16951,6 +18043,7 @@
             </w:tcBorders>
           </w:tcPr>
           <w:p>
+            <w:proofErr w:type="spellStart"/>
             <w:r>
               <w:rPr>
                 <w:rFonts w:hint="eastAsia"/>
@@ -16960,6 +18053,7 @@
             <w:r>
               <w:t>ser.getUserInfo</w:t>
             </w:r>
+            <w:proofErr w:type="spellEnd"/>
           </w:p>
         </w:tc>
         <w:tc>
@@ -16990,7 +18084,28 @@
               <w:cnfStyle w:val="000000010000" w:firstRow="0" w:lastRow="0" w:firstColumn="0" w:lastColumn="0" w:oddVBand="0" w:evenVBand="0" w:oddHBand="0" w:evenHBand="1" w:firstRowFirstColumn="0" w:firstRowLastColumn="0" w:lastRowFirstColumn="0" w:lastRowLastColumn="0"/>
             </w:pPr>
             <w:r>
-              <w:t>Public UserPO getUserInfo(long id)</w:t>
+              <w:t xml:space="preserve">Public </w:t>
+            </w:r>
+            <w:proofErr w:type="spellStart"/>
+            <w:r>
+              <w:t>UserPO</w:t>
+            </w:r>
+            <w:proofErr w:type="spellEnd"/>
+            <w:r>
+              <w:t xml:space="preserve"> </w:t>
+            </w:r>
+            <w:proofErr w:type="spellStart"/>
+            <w:proofErr w:type="gramStart"/>
+            <w:r>
+              <w:t>getUserInfo</w:t>
+            </w:r>
+            <w:proofErr w:type="spellEnd"/>
+            <w:r>
+              <w:t>(</w:t>
+            </w:r>
+            <w:proofErr w:type="gramEnd"/>
+            <w:r>
+              <w:t>long id)</w:t>
             </w:r>
           </w:p>
         </w:tc>
@@ -17126,6 +18241,7 @@
             </w:tcBorders>
           </w:tcPr>
           <w:p>
+            <w:proofErr w:type="spellStart"/>
             <w:r>
               <w:rPr>
                 <w:rFonts w:hint="eastAsia"/>
@@ -17135,6 +18251,7 @@
             <w:r>
               <w:t>.deleteUser</w:t>
             </w:r>
+            <w:proofErr w:type="spellEnd"/>
           </w:p>
         </w:tc>
         <w:tc>
@@ -17162,7 +18279,20 @@
               <w:cnfStyle w:val="000000100000" w:firstRow="0" w:lastRow="0" w:firstColumn="0" w:lastColumn="0" w:oddVBand="0" w:evenVBand="0" w:oddHBand="1" w:evenHBand="0" w:firstRowFirstColumn="0" w:firstRowLastColumn="0" w:lastRowFirstColumn="0" w:lastRowLastColumn="0"/>
             </w:pPr>
             <w:r>
-              <w:t>Public Boolean deleteUser(long id)</w:t>
+              <w:t xml:space="preserve">Public Boolean </w:t>
+            </w:r>
+            <w:proofErr w:type="spellStart"/>
+            <w:proofErr w:type="gramStart"/>
+            <w:r>
+              <w:t>deleteUser</w:t>
+            </w:r>
+            <w:proofErr w:type="spellEnd"/>
+            <w:r>
+              <w:t>(</w:t>
+            </w:r>
+            <w:proofErr w:type="gramEnd"/>
+            <w:r>
+              <w:t>long id)</w:t>
             </w:r>
           </w:p>
         </w:tc>
@@ -17307,6 +18437,7 @@
             </w:tcBorders>
           </w:tcPr>
           <w:p>
+            <w:proofErr w:type="spellStart"/>
             <w:r>
               <w:rPr>
                 <w:rFonts w:hint="eastAsia"/>
@@ -17316,6 +18447,7 @@
             <w:r>
               <w:t>.changeUser</w:t>
             </w:r>
+            <w:proofErr w:type="spellEnd"/>
           </w:p>
         </w:tc>
         <w:tc>
@@ -17343,7 +18475,25 @@
               <w:cnfStyle w:val="000000010000" w:firstRow="0" w:lastRow="0" w:firstColumn="0" w:lastColumn="0" w:oddVBand="0" w:evenVBand="0" w:oddHBand="0" w:evenHBand="1" w:firstRowFirstColumn="0" w:firstRowLastColumn="0" w:lastRowFirstColumn="0" w:lastRowLastColumn="0"/>
             </w:pPr>
             <w:r>
-              <w:t>Public Boolean changeUser(UserVO user)</w:t>
+              <w:t xml:space="preserve">Public Boolean </w:t>
+            </w:r>
+            <w:proofErr w:type="spellStart"/>
+            <w:proofErr w:type="gramStart"/>
+            <w:r>
+              <w:t>changeUser</w:t>
+            </w:r>
+            <w:proofErr w:type="spellEnd"/>
+            <w:r>
+              <w:t>(</w:t>
+            </w:r>
+            <w:proofErr w:type="spellStart"/>
+            <w:proofErr w:type="gramEnd"/>
+            <w:r>
+              <w:t>UserVO</w:t>
+            </w:r>
+            <w:proofErr w:type="spellEnd"/>
+            <w:r>
+              <w:t xml:space="preserve"> user)</w:t>
             </w:r>
           </w:p>
         </w:tc>
@@ -17482,6 +18632,7 @@
                 <w:bCs w:val="0"/>
               </w:rPr>
             </w:pPr>
+            <w:proofErr w:type="spellStart"/>
             <w:r>
               <w:rPr>
                 <w:rFonts w:asciiTheme="minorEastAsia" w:eastAsiaTheme="minorEastAsia" w:hAnsiTheme="minorEastAsia" w:hint="eastAsia"/>
@@ -17496,6 +18647,7 @@
               </w:rPr>
               <w:t>.addUser</w:t>
             </w:r>
+            <w:proofErr w:type="spellEnd"/>
           </w:p>
         </w:tc>
         <w:tc>
@@ -17526,7 +18678,25 @@
               <w:cnfStyle w:val="000000100000" w:firstRow="0" w:lastRow="0" w:firstColumn="0" w:lastColumn="0" w:oddVBand="0" w:evenVBand="0" w:oddHBand="1" w:evenHBand="0" w:firstRowFirstColumn="0" w:firstRowLastColumn="0" w:lastRowFirstColumn="0" w:lastRowLastColumn="0"/>
             </w:pPr>
             <w:r>
-              <w:t>Public Boolean addUser(UserVO user)</w:t>
+              <w:t xml:space="preserve">Public Boolean </w:t>
+            </w:r>
+            <w:proofErr w:type="spellStart"/>
+            <w:proofErr w:type="gramStart"/>
+            <w:r>
+              <w:t>addUser</w:t>
+            </w:r>
+            <w:proofErr w:type="spellEnd"/>
+            <w:r>
+              <w:t>(</w:t>
+            </w:r>
+            <w:proofErr w:type="spellStart"/>
+            <w:proofErr w:type="gramEnd"/>
+            <w:r>
+              <w:t>UserVO</w:t>
+            </w:r>
+            <w:proofErr w:type="spellEnd"/>
+            <w:r>
+              <w:t xml:space="preserve"> user)</w:t>
             </w:r>
           </w:p>
         </w:tc>
@@ -17721,19 +18891,37 @@
                 <w:rFonts w:asciiTheme="minorEastAsia" w:eastAsiaTheme="minorEastAsia" w:hAnsiTheme="minorEastAsia"/>
               </w:rPr>
             </w:pPr>
+            <w:proofErr w:type="spellStart"/>
             <w:r>
               <w:rPr>
                 <w:rFonts w:asciiTheme="minorEastAsia" w:eastAsiaTheme="minorEastAsia" w:hAnsiTheme="minorEastAsia"/>
               </w:rPr>
               <w:t>UserDataService</w:t>
             </w:r>
-          </w:p>
-          <w:p>
+            <w:proofErr w:type="spellEnd"/>
+          </w:p>
+          <w:p>
+            <w:proofErr w:type="gramStart"/>
             <w:r>
               <w:rPr>
                 <w:rFonts w:asciiTheme="minorEastAsia" w:eastAsiaTheme="minorEastAsia" w:hAnsiTheme="minorEastAsia"/>
               </w:rPr>
-              <w:t>.findUser(</w:t>
+              <w:t>.</w:t>
+            </w:r>
+            <w:proofErr w:type="spellStart"/>
+            <w:r>
+              <w:rPr>
+                <w:rFonts w:asciiTheme="minorEastAsia" w:eastAsiaTheme="minorEastAsia" w:hAnsiTheme="minorEastAsia"/>
+              </w:rPr>
+              <w:t>findUser</w:t>
+            </w:r>
+            <w:proofErr w:type="spellEnd"/>
+            <w:proofErr w:type="gramEnd"/>
+            <w:r>
+              <w:rPr>
+                <w:rFonts w:asciiTheme="minorEastAsia" w:eastAsiaTheme="minorEastAsia" w:hAnsiTheme="minorEastAsia"/>
+              </w:rPr>
+              <w:t>(</w:t>
             </w:r>
             <w:r>
               <w:rPr>
@@ -17745,8 +18933,16 @@
               <w:rPr>
                 <w:rFonts w:asciiTheme="minorEastAsia" w:eastAsiaTheme="minorEastAsia" w:hAnsiTheme="minorEastAsia"/>
               </w:rPr>
-              <w:t>):UserPO</w:t>
-            </w:r>
+              <w:t>):</w:t>
+            </w:r>
+            <w:proofErr w:type="spellStart"/>
+            <w:r>
+              <w:rPr>
+                <w:rFonts w:asciiTheme="minorEastAsia" w:eastAsiaTheme="minorEastAsia" w:hAnsiTheme="minorEastAsia"/>
+              </w:rPr>
+              <w:t>UserPO</w:t>
+            </w:r>
+            <w:proofErr w:type="spellEnd"/>
           </w:p>
         </w:tc>
         <w:tc>
@@ -17795,23 +18991,40 @@
                 <w:rFonts w:asciiTheme="minorEastAsia" w:eastAsiaTheme="minorEastAsia" w:hAnsiTheme="minorEastAsia"/>
               </w:rPr>
             </w:pPr>
+            <w:proofErr w:type="spellStart"/>
             <w:r>
               <w:rPr>
                 <w:rFonts w:asciiTheme="minorEastAsia" w:eastAsiaTheme="minorEastAsia" w:hAnsiTheme="minorEastAsia"/>
               </w:rPr>
-              <w:lastRenderedPageBreak/>
               <w:t>UserDataService</w:t>
             </w:r>
+            <w:proofErr w:type="spellEnd"/>
           </w:p>
           <w:p>
             <w:pPr>
               <w:jc w:val="left"/>
             </w:pPr>
+            <w:proofErr w:type="gramStart"/>
             <w:r>
               <w:rPr>
                 <w:rFonts w:asciiTheme="minorEastAsia" w:eastAsiaTheme="minorEastAsia" w:hAnsiTheme="minorEastAsia"/>
               </w:rPr>
-              <w:t>.deleteUser(</w:t>
+              <w:t>.</w:t>
+            </w:r>
+            <w:proofErr w:type="spellStart"/>
+            <w:r>
+              <w:rPr>
+                <w:rFonts w:asciiTheme="minorEastAsia" w:eastAsiaTheme="minorEastAsia" w:hAnsiTheme="minorEastAsia"/>
+              </w:rPr>
+              <w:t>deleteUser</w:t>
+            </w:r>
+            <w:proofErr w:type="spellEnd"/>
+            <w:proofErr w:type="gramEnd"/>
+            <w:r>
+              <w:rPr>
+                <w:rFonts w:asciiTheme="minorEastAsia" w:eastAsiaTheme="minorEastAsia" w:hAnsiTheme="minorEastAsia"/>
+              </w:rPr>
+              <w:t>(</w:t>
             </w:r>
             <w:r>
               <w:rPr>
@@ -17825,12 +19038,14 @@
               </w:rPr>
               <w:t>):</w:t>
             </w:r>
+            <w:proofErr w:type="spellStart"/>
             <w:r>
               <w:rPr>
                 <w:rFonts w:asciiTheme="minorEastAsia" w:eastAsiaTheme="minorEastAsia" w:hAnsiTheme="minorEastAsia" w:hint="eastAsia"/>
               </w:rPr>
               <w:t>boolean</w:t>
             </w:r>
+            <w:proofErr w:type="spellEnd"/>
           </w:p>
         </w:tc>
         <w:tc>
@@ -17879,12 +19094,14 @@
                 <w:rFonts w:asciiTheme="minorEastAsia" w:eastAsiaTheme="minorEastAsia" w:hAnsiTheme="minorEastAsia"/>
               </w:rPr>
             </w:pPr>
+            <w:proofErr w:type="spellStart"/>
             <w:r>
               <w:rPr>
                 <w:rFonts w:asciiTheme="minorEastAsia" w:eastAsiaTheme="minorEastAsia" w:hAnsiTheme="minorEastAsia"/>
               </w:rPr>
               <w:t>UserDataService</w:t>
             </w:r>
+            <w:proofErr w:type="spellEnd"/>
           </w:p>
           <w:p>
             <w:pPr>
@@ -17893,24 +19110,56 @@
                 <w:rFonts w:asciiTheme="minorEastAsia" w:eastAsiaTheme="minorEastAsia" w:hAnsiTheme="minorEastAsia"/>
               </w:rPr>
             </w:pPr>
+            <w:proofErr w:type="gramStart"/>
             <w:r>
               <w:rPr>
                 <w:rFonts w:asciiTheme="minorEastAsia" w:eastAsiaTheme="minorEastAsia" w:hAnsiTheme="minorEastAsia"/>
               </w:rPr>
-              <w:t>.updateUser(</w:t>
-            </w:r>
+              <w:t>.</w:t>
+            </w:r>
+            <w:proofErr w:type="spellStart"/>
+            <w:r>
+              <w:rPr>
+                <w:rFonts w:asciiTheme="minorEastAsia" w:eastAsiaTheme="minorEastAsia" w:hAnsiTheme="minorEastAsia"/>
+              </w:rPr>
+              <w:t>updateUser</w:t>
+            </w:r>
+            <w:proofErr w:type="spellEnd"/>
+            <w:proofErr w:type="gramEnd"/>
+            <w:r>
+              <w:rPr>
+                <w:rFonts w:asciiTheme="minorEastAsia" w:eastAsiaTheme="minorEastAsia" w:hAnsiTheme="minorEastAsia"/>
+              </w:rPr>
+              <w:t>(</w:t>
+            </w:r>
+            <w:proofErr w:type="spellStart"/>
             <w:r>
               <w:rPr>
                 <w:rFonts w:asciiTheme="minorEastAsia" w:eastAsiaTheme="minorEastAsia" w:hAnsiTheme="minorEastAsia" w:cs="Times New Roman"/>
               </w:rPr>
-              <w:t>UserPo user</w:t>
+              <w:t>UserPo</w:t>
+            </w:r>
+            <w:proofErr w:type="spellEnd"/>
+            <w:r>
+              <w:rPr>
+                <w:rFonts w:asciiTheme="minorEastAsia" w:eastAsiaTheme="minorEastAsia" w:hAnsiTheme="minorEastAsia" w:cs="Times New Roman"/>
+              </w:rPr>
+              <w:t xml:space="preserve"> user</w:t>
             </w:r>
             <w:r>
               <w:rPr>
                 <w:rFonts w:asciiTheme="minorEastAsia" w:eastAsiaTheme="minorEastAsia" w:hAnsiTheme="minorEastAsia"/>
               </w:rPr>
-              <w:t>):boolean</w:t>
-            </w:r>
+              <w:t>):</w:t>
+            </w:r>
+            <w:proofErr w:type="spellStart"/>
+            <w:r>
+              <w:rPr>
+                <w:rFonts w:asciiTheme="minorEastAsia" w:eastAsiaTheme="minorEastAsia" w:hAnsiTheme="minorEastAsia"/>
+              </w:rPr>
+              <w:t>boolean</w:t>
+            </w:r>
+            <w:proofErr w:type="spellEnd"/>
           </w:p>
         </w:tc>
         <w:tc>
@@ -17947,12 +19196,14 @@
                 <w:rFonts w:asciiTheme="minorEastAsia" w:eastAsiaTheme="minorEastAsia" w:hAnsiTheme="minorEastAsia"/>
               </w:rPr>
             </w:pPr>
+            <w:proofErr w:type="spellStart"/>
             <w:r>
               <w:rPr>
                 <w:rFonts w:asciiTheme="minorEastAsia" w:eastAsiaTheme="minorEastAsia" w:hAnsiTheme="minorEastAsia"/>
               </w:rPr>
               <w:t>UserDataService</w:t>
             </w:r>
+            <w:proofErr w:type="spellEnd"/>
           </w:p>
           <w:p>
             <w:pPr>
@@ -17961,24 +19212,56 @@
                 <w:rFonts w:asciiTheme="minorEastAsia" w:eastAsiaTheme="minorEastAsia" w:hAnsiTheme="minorEastAsia"/>
               </w:rPr>
             </w:pPr>
+            <w:proofErr w:type="gramStart"/>
             <w:r>
               <w:rPr>
                 <w:rFonts w:asciiTheme="minorEastAsia" w:eastAsiaTheme="minorEastAsia" w:hAnsiTheme="minorEastAsia"/>
               </w:rPr>
-              <w:t>.addUser(</w:t>
-            </w:r>
+              <w:t>.</w:t>
+            </w:r>
+            <w:proofErr w:type="spellStart"/>
+            <w:r>
+              <w:rPr>
+                <w:rFonts w:asciiTheme="minorEastAsia" w:eastAsiaTheme="minorEastAsia" w:hAnsiTheme="minorEastAsia"/>
+              </w:rPr>
+              <w:t>addUser</w:t>
+            </w:r>
+            <w:proofErr w:type="spellEnd"/>
+            <w:proofErr w:type="gramEnd"/>
+            <w:r>
+              <w:rPr>
+                <w:rFonts w:asciiTheme="minorEastAsia" w:eastAsiaTheme="minorEastAsia" w:hAnsiTheme="minorEastAsia"/>
+              </w:rPr>
+              <w:t>(</w:t>
+            </w:r>
+            <w:proofErr w:type="spellStart"/>
             <w:r>
               <w:rPr>
                 <w:rFonts w:asciiTheme="minorEastAsia" w:eastAsiaTheme="minorEastAsia" w:hAnsiTheme="minorEastAsia" w:cs="Times New Roman"/>
               </w:rPr>
-              <w:t>UserPo user</w:t>
+              <w:t>UserPo</w:t>
+            </w:r>
+            <w:proofErr w:type="spellEnd"/>
+            <w:r>
+              <w:rPr>
+                <w:rFonts w:asciiTheme="minorEastAsia" w:eastAsiaTheme="minorEastAsia" w:hAnsiTheme="minorEastAsia" w:cs="Times New Roman"/>
+              </w:rPr>
+              <w:t xml:space="preserve"> user</w:t>
             </w:r>
             <w:r>
               <w:rPr>
                 <w:rFonts w:asciiTheme="minorEastAsia" w:eastAsiaTheme="minorEastAsia" w:hAnsiTheme="minorEastAsia"/>
               </w:rPr>
-              <w:t>):boolean</w:t>
-            </w:r>
+              <w:t>):</w:t>
+            </w:r>
+            <w:proofErr w:type="spellStart"/>
+            <w:r>
+              <w:rPr>
+                <w:rFonts w:asciiTheme="minorEastAsia" w:eastAsiaTheme="minorEastAsia" w:hAnsiTheme="minorEastAsia"/>
+              </w:rPr>
+              <w:t>boolean</w:t>
+            </w:r>
+            <w:proofErr w:type="spellEnd"/>
           </w:p>
         </w:tc>
         <w:tc>
@@ -18026,12 +19309,14 @@
         </w:rPr>
         <w:t>下图表示了物流管理系统中，当用户输入要增加的用户信息时，</w:t>
       </w:r>
+      <w:proofErr w:type="spellStart"/>
       <w:r>
         <w:rPr>
           <w:rFonts w:hint="eastAsia"/>
         </w:rPr>
         <w:t>Userbl</w:t>
       </w:r>
+      <w:proofErr w:type="spellEnd"/>
       <w:r>
         <w:rPr>
           <w:rFonts w:hint="eastAsia"/>
@@ -18116,12 +19401,14 @@
         </w:rPr>
         <w:t>时，</w:t>
       </w:r>
+      <w:proofErr w:type="spellStart"/>
       <w:r>
         <w:rPr>
           <w:rFonts w:hint="eastAsia"/>
         </w:rPr>
         <w:t>Userbl</w:t>
       </w:r>
+      <w:proofErr w:type="spellEnd"/>
       <w:r>
         <w:rPr>
           <w:rFonts w:hint="eastAsia"/>
@@ -18138,7 +19425,6 @@
           <w:rFonts w:hint="eastAsia"/>
           <w:noProof/>
         </w:rPr>
-        <w:lastRenderedPageBreak/>
         <w:drawing>
           <wp:inline distT="0" distB="0" distL="0" distR="0" wp14:anchorId="47DC8B76" wp14:editId="72DF0E26">
             <wp:extent cx="5270500" cy="3277870"/>
@@ -18198,12 +19484,14 @@
         </w:rPr>
         <w:t>下图表示了物流管理系统中，当用户输入要修改的用户信息时，</w:t>
       </w:r>
+      <w:proofErr w:type="spellStart"/>
       <w:r>
         <w:rPr>
           <w:rFonts w:hint="eastAsia"/>
         </w:rPr>
         <w:t>Userbl</w:t>
       </w:r>
+      <w:proofErr w:type="spellEnd"/>
       <w:r>
         <w:rPr>
           <w:rFonts w:hint="eastAsia"/>
@@ -18291,12 +19579,14 @@
         </w:rPr>
         <w:t>时，</w:t>
       </w:r>
+      <w:proofErr w:type="spellStart"/>
       <w:r>
         <w:rPr>
           <w:rFonts w:hint="eastAsia"/>
         </w:rPr>
         <w:t>Userbl</w:t>
       </w:r>
+      <w:proofErr w:type="spellEnd"/>
       <w:r>
         <w:rPr>
           <w:rFonts w:hint="eastAsia"/>
@@ -18313,7 +19603,6 @@
           <w:rFonts w:hint="eastAsia"/>
           <w:noProof/>
         </w:rPr>
-        <w:lastRenderedPageBreak/>
         <w:drawing>
           <wp:inline distT="0" distB="0" distL="0" distR="0" wp14:anchorId="445FBBA6" wp14:editId="27AEA613">
             <wp:extent cx="5270500" cy="3277870"/>
@@ -18373,12 +19662,14 @@
         </w:rPr>
         <w:t>如下图所示的状态图描述了</w:t>
       </w:r>
+      <w:proofErr w:type="spellStart"/>
       <w:r>
         <w:rPr>
           <w:rFonts w:hint="eastAsia"/>
         </w:rPr>
         <w:t>Userbl</w:t>
       </w:r>
+      <w:proofErr w:type="spellEnd"/>
       <w:r>
         <w:rPr>
           <w:rFonts w:hint="eastAsia"/>
@@ -18459,9 +19750,6 @@
     <w:p>
       <w:pPr>
         <w:jc w:val="left"/>
-        <w:rPr>
-          <w:rFonts w:hint="eastAsia"/>
-        </w:rPr>
       </w:pPr>
       <w:r>
         <w:rPr>
@@ -18479,9 +19767,6 @@
     <w:p>
       <w:pPr>
         <w:pStyle w:val="3"/>
-        <w:rPr>
-          <w:rFonts w:hint="eastAsia"/>
-        </w:rPr>
       </w:pPr>
       <w:r>
         <w:rPr>
@@ -18504,26 +19789,16 @@
       </w:r>
       <w:bookmarkEnd w:id="18"/>
     </w:p>
-    <w:p>
-      <w:pPr>
-        <w:rPr>
-          <w:rFonts w:hint="eastAsia"/>
-        </w:rPr>
-      </w:pPr>
-    </w:p>
+    <w:p/>
     <w:p>
       <w:pPr>
         <w:pStyle w:val="1"/>
-        <w:rPr>
-          <w:rFonts w:hint="eastAsia"/>
-        </w:rPr>
       </w:pPr>
       <w:bookmarkStart w:id="19" w:name="_Toc308462727"/>
       <w:r>
         <w:rPr>
           <w:rFonts w:hint="eastAsia"/>
         </w:rPr>
-        <w:lastRenderedPageBreak/>
         <w:t>6.</w:t>
       </w:r>
       <w:r>
@@ -18535,11 +19810,6 @@
       <w:bookmarkEnd w:id="19"/>
     </w:p>
     <w:p>
-      <w:pPr>
-        <w:rPr>
-          <w:rFonts w:hint="eastAsia"/>
-        </w:rPr>
-      </w:pPr>
       <w:r>
         <w:rPr>
           <w:rFonts w:hint="eastAsia"/>
@@ -18554,11 +19824,6 @@
       </w:r>
     </w:p>
     <w:p>
-      <w:pPr>
-        <w:rPr>
-          <w:rFonts w:hint="eastAsia"/>
-        </w:rPr>
-      </w:pPr>
       <w:r>
         <w:rPr>
           <w:rFonts w:hint="eastAsia"/>
@@ -18608,17 +19873,11 @@
       </w:r>
     </w:p>
     <w:p>
-      <w:pPr>
-        <w:rPr>
-          <w:rFonts w:hint="eastAsia"/>
-        </w:rPr>
-      </w:pPr>
       <w:r>
         <w:rPr>
           <w:rFonts w:hint="eastAsia"/>
           <w:noProof/>
         </w:rPr>
-        <w:lastRenderedPageBreak/>
         <w:drawing>
           <wp:inline distT="0" distB="0" distL="0" distR="0" wp14:anchorId="220B0119" wp14:editId="1B35D69B">
             <wp:extent cx="5270500" cy="2911475"/>
@@ -20587,62 +21846,6 @@
         </w:p>
       </w:docPartBody>
     </w:docPart>
-    <w:docPart>
-      <w:docPartPr>
-        <w:name w:val="9A192FA1A4B5F940A99DB128BD6F8222"/>
-        <w:category>
-          <w:name w:val="常规"/>
-          <w:gallery w:val="placeholder"/>
-        </w:category>
-        <w:types>
-          <w:type w:val="bbPlcHdr"/>
-        </w:types>
-        <w:behaviors>
-          <w:behavior w:val="content"/>
-        </w:behaviors>
-        <w:guid w:val="{1F3B7D62-FEE6-AF44-A514-0B4842B8DB88}"/>
-      </w:docPartPr>
-      <w:docPartBody>
-        <w:p>
-          <w:pPr>
-            <w:pStyle w:val="9A192FA1A4B5F940A99DB128BD6F8222"/>
-          </w:pPr>
-          <w:r>
-            <w:rPr>
-              <w:rFonts w:asciiTheme="majorHAnsi" w:hAnsiTheme="majorHAnsi"/>
-              <w:noProof/>
-              <w:color w:val="548DD4" w:themeColor="text2" w:themeTint="99"/>
-              <w:sz w:val="36"/>
-              <w:szCs w:val="36"/>
-              <w:lang w:val="zh-CN"/>
-            </w:rPr>
-            <w:t>[</w:t>
-          </w:r>
-          <w:r>
-            <w:rPr>
-              <w:rFonts w:asciiTheme="majorHAnsi" w:hAnsiTheme="majorHAnsi"/>
-              <w:noProof/>
-              <w:color w:val="548DD4" w:themeColor="text2" w:themeTint="99"/>
-              <w:sz w:val="36"/>
-              <w:szCs w:val="36"/>
-              <w:lang w:val="zh-CN"/>
-            </w:rPr>
-            <w:t>作者姓名</w:t>
-          </w:r>
-          <w:r>
-            <w:rPr>
-              <w:rFonts w:asciiTheme="majorHAnsi" w:hAnsiTheme="majorHAnsi"/>
-              <w:noProof/>
-              <w:color w:val="548DD4" w:themeColor="text2" w:themeTint="99"/>
-              <w:sz w:val="36"/>
-              <w:szCs w:val="36"/>
-              <w:lang w:val="zh-CN"/>
-            </w:rPr>
-            <w:t>]</w:t>
-          </w:r>
-        </w:p>
-      </w:docPartBody>
-    </w:docPart>
   </w:docParts>
 </w:glossaryDocument>
 </file>
@@ -20654,7 +21857,7 @@
     <w:charset w:val="00"/>
     <w:family w:val="auto"/>
     <w:pitch w:val="variable"/>
-    <w:sig w:usb0="E0002AEF" w:usb1="C0007841" w:usb2="00000009" w:usb3="00000000" w:csb0="000001FF" w:csb1="00000000"/>
+    <w:sig w:usb0="00000003" w:usb1="00000000" w:usb2="00000000" w:usb3="00000000" w:csb0="00000001" w:csb1="00000000"/>
   </w:font>
   <w:font w:name="Cambria">
     <w:panose1 w:val="02040503050406030204"/>
@@ -20696,7 +21899,7 @@
     <w:charset w:val="00"/>
     <w:family w:val="auto"/>
     <w:pitch w:val="variable"/>
-    <w:sig w:usb0="E0002AFF" w:usb1="C0007843" w:usb2="00000009" w:usb3="00000000" w:csb0="000001FF" w:csb1="00000000"/>
+    <w:sig w:usb0="00000003" w:usb1="00000000" w:usb2="00000000" w:usb3="00000000" w:csb0="00000001" w:csb1="00000000"/>
   </w:font>
 </w:fonts>
 </file>
@@ -20727,6 +21930,7 @@
   <w:rsids>
     <w:rsidRoot w:val="005E23EA"/>
     <w:rsid w:val="005E23EA"/>
+    <w:rsid w:val="00AC4C61"/>
     <w:rsid w:val="00EE7548"/>
   </w:rsids>
   <m:mathPr>
@@ -21561,7 +22765,7 @@
 </file>
 
 <file path=customXml/itemProps1.xml><?xml version="1.0" encoding="utf-8"?>
-<ds:datastoreItem xmlns:ds="http://schemas.openxmlformats.org/officeDocument/2006/customXml" ds:itemID="{9C90928B-2B68-2E4D-914B-640912B926E6}">
+<ds:datastoreItem xmlns:ds="http://schemas.openxmlformats.org/officeDocument/2006/customXml" ds:itemID="{68A6F28C-8C22-8F46-BDC2-4A1CA3BA5C80}">
   <ds:schemaRefs>
     <ds:schemaRef ds:uri="http://schemas.openxmlformats.org/officeDocument/2006/bibliography"/>
   </ds:schemaRefs>
